--- a/ООП 2/LR_6/ЗВІТ З ЛАБОРАТОРНОЇ РОБОТИ 6.docx
+++ b/ООП 2/LR_6/ЗВІТ З ЛАБОРАТОРНОЇ РОБОТИ 6.docx
@@ -77,23 +77,7 @@
           <w:sz w:val="28"/>
           <w:szCs w:val="28"/>
         </w:rPr>
-        <w:t>студент</w:t>
-      </w:r>
-      <w:r>
-        <w:rPr>
-          <w:rFonts w:ascii="Times New Roman" w:eastAsia="Times New Roman" w:hAnsi="Times New Roman" w:cs="Times New Roman"/>
-          <w:sz w:val="28"/>
-          <w:szCs w:val="28"/>
-        </w:rPr>
-        <w:t>а</w:t>
-      </w:r>
-      <w:r>
-        <w:rPr>
-          <w:rFonts w:ascii="Times New Roman" w:eastAsia="Times New Roman" w:hAnsi="Times New Roman" w:cs="Times New Roman"/>
-          <w:sz w:val="28"/>
-          <w:szCs w:val="28"/>
-        </w:rPr>
-        <w:t xml:space="preserve"> </w:t>
+        <w:t xml:space="preserve">студента </w:t>
       </w:r>
       <w:proofErr w:type="spellStart"/>
       <w:r>
@@ -446,7 +430,25 @@
           <w:sz w:val="28"/>
           <w:szCs w:val="28"/>
         </w:rPr>
-        <w:t xml:space="preserve"> (тільки) два стека.</w:t>
+        <w:t xml:space="preserve"> (</w:t>
+      </w:r>
+      <w:proofErr w:type="spellStart"/>
+      <w:r>
+        <w:rPr>
+          <w:rFonts w:ascii="Times New Roman" w:eastAsia="Times New Roman" w:hAnsi="Times New Roman" w:cs="Times New Roman"/>
+          <w:sz w:val="28"/>
+          <w:szCs w:val="28"/>
+        </w:rPr>
+        <w:t>тільки</w:t>
+      </w:r>
+      <w:proofErr w:type="spellEnd"/>
+      <w:r>
+        <w:rPr>
+          <w:rFonts w:ascii="Times New Roman" w:eastAsia="Times New Roman" w:hAnsi="Times New Roman" w:cs="Times New Roman"/>
+          <w:sz w:val="28"/>
+          <w:szCs w:val="28"/>
+        </w:rPr>
+        <w:t>) два стека.</w:t>
       </w:r>
     </w:p>
     <w:p>
@@ -621,6 +623,7 @@
       <w:r>
         <w:rPr>
           <w:rFonts w:ascii="Times New Roman" w:eastAsia="Times New Roman" w:hAnsi="Times New Roman" w:cs="Times New Roman"/>
+          <w:noProof/>
           <w:color w:val="0D0D0D"/>
           <w:sz w:val="28"/>
           <w:szCs w:val="28"/>
@@ -1012,6 +1015,7 @@
       <w:r>
         <w:rPr>
           <w:rFonts w:ascii="Times New Roman" w:eastAsia="Times New Roman" w:hAnsi="Times New Roman" w:cs="Times New Roman"/>
+          <w:noProof/>
           <w:color w:val="0D0D0D"/>
           <w:sz w:val="28"/>
           <w:szCs w:val="28"/>
@@ -1527,6 +1531,7 @@
       <w:r>
         <w:rPr>
           <w:rFonts w:ascii="Times New Roman" w:eastAsia="Times New Roman" w:hAnsi="Times New Roman" w:cs="Times New Roman"/>
+          <w:noProof/>
           <w:color w:val="0D0D0D"/>
           <w:sz w:val="28"/>
           <w:szCs w:val="28"/>
@@ -1712,7 +1717,6 @@
         </w:rPr>
         <w:t xml:space="preserve">потім до неї додаються та видаляються елементи через методи </w:t>
       </w:r>
-      <w:proofErr w:type="spellStart"/>
       <w:r>
         <w:rPr>
           <w:rFonts w:ascii="Times New Roman" w:eastAsia="Times New Roman" w:hAnsi="Times New Roman" w:cs="Times New Roman"/>
@@ -1722,9 +1726,19 @@
           <w:highlight w:val="white"/>
           <w:lang w:val="en-US"/>
         </w:rPr>
-        <w:t>Equeue</w:t>
-      </w:r>
-      <w:proofErr w:type="spellEnd"/>
+        <w:t>Producer</w:t>
+      </w:r>
+      <w:r>
+        <w:rPr>
+          <w:rFonts w:ascii="Times New Roman" w:eastAsia="Times New Roman" w:hAnsi="Times New Roman" w:cs="Times New Roman"/>
+          <w:color w:val="0D0D0D"/>
+          <w:sz w:val="28"/>
+          <w:szCs w:val="28"/>
+          <w:highlight w:val="white"/>
+          <w:lang w:val="uk-UA"/>
+        </w:rPr>
+        <w:t xml:space="preserve"> та </w:t>
+      </w:r>
       <w:r>
         <w:rPr>
           <w:rFonts w:ascii="Times New Roman" w:eastAsia="Times New Roman" w:hAnsi="Times New Roman" w:cs="Times New Roman"/>
@@ -1734,7 +1748,7 @@
           <w:highlight w:val="white"/>
           <w:lang w:val="en-US"/>
         </w:rPr>
-        <w:t>, Dequeue, Peek</w:t>
+        <w:t>Consumer</w:t>
       </w:r>
       <w:r>
         <w:rPr>
@@ -1745,33 +1759,143 @@
           <w:highlight w:val="white"/>
           <w:lang w:val="uk-UA"/>
         </w:rPr>
-        <w:t xml:space="preserve">.   </w:t>
-      </w:r>
-    </w:p>
-    <w:p>
-      <w:pPr>
-        <w:ind w:left="720"/>
+        <w:t xml:space="preserve"> </w:t>
+      </w:r>
+      <w:r>
         <w:rPr>
           <w:rFonts w:ascii="Times New Roman" w:eastAsia="Times New Roman" w:hAnsi="Times New Roman" w:cs="Times New Roman"/>
           <w:color w:val="0D0D0D"/>
           <w:sz w:val="28"/>
           <w:szCs w:val="28"/>
           <w:highlight w:val="white"/>
-        </w:rPr>
-      </w:pPr>
-      <w:r>
-        <w:rPr>
-          <w:rFonts w:ascii="Times New Roman" w:eastAsia="Times New Roman" w:hAnsi="Times New Roman" w:cs="Times New Roman"/>
-          <w:color w:val="0D0D0D"/>
-          <w:sz w:val="28"/>
-          <w:szCs w:val="28"/>
+          <w:lang w:val="uk-UA"/>
         </w:rPr>
         <w:lastRenderedPageBreak/>
+        <w:t xml:space="preserve">використовуючи </w:t>
+      </w:r>
+      <w:r>
+        <w:rPr>
+          <w:rFonts w:ascii="Times New Roman" w:eastAsia="Times New Roman" w:hAnsi="Times New Roman" w:cs="Times New Roman"/>
+          <w:color w:val="0D0D0D"/>
+          <w:sz w:val="28"/>
+          <w:szCs w:val="28"/>
+          <w:highlight w:val="white"/>
+          <w:lang w:val="en-US"/>
+        </w:rPr>
+        <w:t>std::</w:t>
+      </w:r>
+      <w:r>
+        <w:rPr>
+          <w:rFonts w:ascii="Times New Roman" w:eastAsia="Times New Roman" w:hAnsi="Times New Roman" w:cs="Times New Roman"/>
+          <w:color w:val="0D0D0D"/>
+          <w:sz w:val="28"/>
+          <w:szCs w:val="28"/>
+          <w:highlight w:val="white"/>
+          <w:lang w:val="en-US"/>
+        </w:rPr>
+        <w:t>thread</w:t>
+      </w:r>
+      <w:r>
+        <w:rPr>
+          <w:rFonts w:ascii="Times New Roman" w:eastAsia="Times New Roman" w:hAnsi="Times New Roman" w:cs="Times New Roman"/>
+          <w:color w:val="0D0D0D"/>
+          <w:sz w:val="28"/>
+          <w:szCs w:val="28"/>
+          <w:highlight w:val="white"/>
+          <w:lang w:val="uk-UA"/>
+        </w:rPr>
+        <w:t>.</w:t>
+      </w:r>
+      <w:r>
+        <w:rPr>
+          <w:rFonts w:ascii="Times New Roman" w:eastAsia="Times New Roman" w:hAnsi="Times New Roman" w:cs="Times New Roman"/>
+          <w:color w:val="0D0D0D"/>
+          <w:sz w:val="28"/>
+          <w:szCs w:val="28"/>
+          <w:highlight w:val="white"/>
+          <w:lang w:val="uk-UA"/>
+        </w:rPr>
+        <w:t xml:space="preserve"> Метод </w:t>
+      </w:r>
+      <w:r>
+        <w:rPr>
+          <w:rFonts w:ascii="Times New Roman" w:eastAsia="Times New Roman" w:hAnsi="Times New Roman" w:cs="Times New Roman"/>
+          <w:color w:val="0D0D0D"/>
+          <w:sz w:val="28"/>
+          <w:szCs w:val="28"/>
+          <w:highlight w:val="white"/>
+          <w:lang w:val="en-US"/>
+        </w:rPr>
+        <w:t xml:space="preserve">Producer </w:t>
+      </w:r>
+      <w:r>
+        <w:rPr>
+          <w:rFonts w:ascii="Times New Roman" w:eastAsia="Times New Roman" w:hAnsi="Times New Roman" w:cs="Times New Roman"/>
+          <w:color w:val="0D0D0D"/>
+          <w:sz w:val="28"/>
+          <w:szCs w:val="28"/>
+          <w:highlight w:val="white"/>
+          <w:lang w:val="uk-UA"/>
+        </w:rPr>
+        <w:t xml:space="preserve">додає елементи у чергу, а метод </w:t>
+      </w:r>
+      <w:r>
+        <w:rPr>
+          <w:rFonts w:ascii="Times New Roman" w:eastAsia="Times New Roman" w:hAnsi="Times New Roman" w:cs="Times New Roman"/>
+          <w:color w:val="0D0D0D"/>
+          <w:sz w:val="28"/>
+          <w:szCs w:val="28"/>
+          <w:highlight w:val="white"/>
+          <w:lang w:val="en-US"/>
+        </w:rPr>
+        <w:t xml:space="preserve">Consumer – </w:t>
+      </w:r>
+      <w:r>
+        <w:rPr>
+          <w:rFonts w:ascii="Times New Roman" w:eastAsia="Times New Roman" w:hAnsi="Times New Roman" w:cs="Times New Roman"/>
+          <w:color w:val="0D0D0D"/>
+          <w:sz w:val="28"/>
+          <w:szCs w:val="28"/>
+          <w:highlight w:val="white"/>
+          <w:lang w:val="uk-UA"/>
+        </w:rPr>
+        <w:t>видаляє.</w:t>
+      </w:r>
+      <w:r>
+        <w:rPr>
+          <w:rFonts w:ascii="Times New Roman" w:eastAsia="Times New Roman" w:hAnsi="Times New Roman" w:cs="Times New Roman"/>
+          <w:color w:val="0D0D0D"/>
+          <w:sz w:val="28"/>
+          <w:szCs w:val="28"/>
+          <w:highlight w:val="white"/>
+          <w:lang w:val="uk-UA"/>
+        </w:rPr>
+        <w:t xml:space="preserve">   </w:t>
+      </w:r>
+    </w:p>
+    <w:p>
+      <w:pPr>
+        <w:ind w:left="720"/>
+        <w:rPr>
+          <w:rFonts w:ascii="Times New Roman" w:eastAsia="Times New Roman" w:hAnsi="Times New Roman" w:cs="Times New Roman"/>
+          <w:color w:val="0D0D0D"/>
+          <w:sz w:val="28"/>
+          <w:szCs w:val="28"/>
+          <w:highlight w:val="white"/>
+        </w:rPr>
+      </w:pPr>
+      <w:r>
+        <w:rPr>
+          <w:rFonts w:ascii="Times New Roman" w:eastAsia="Times New Roman" w:hAnsi="Times New Roman" w:cs="Times New Roman"/>
+          <w:color w:val="0D0D0D"/>
+          <w:sz w:val="28"/>
+          <w:szCs w:val="28"/>
+        </w:rPr>
         <w:drawing>
-          <wp:inline distT="0" distB="0" distL="0" distR="0" wp14:anchorId="586A8B61" wp14:editId="3E31ACE7">
-            <wp:extent cx="5733415" cy="3545840"/>
+          <wp:inline distT="0" distB="0" distL="0" distR="0" wp14:anchorId="14EFF82F" wp14:editId="5FAE5FC3">
+            <wp:extent cx="5733415" cy="6274435"/>
             <wp:effectExtent l="0" t="0" r="635" b="0"/>
-            <wp:docPr id="8" name="Picture 8"/>
+            <wp:docPr id="2" name="Picture 2"/>
             <wp:cNvGraphicFramePr>
               <a:graphicFrameLocks xmlns:a="http://schemas.openxmlformats.org/drawingml/2006/main" noChangeAspect="1"/>
             </wp:cNvGraphicFramePr>
@@ -1791,7 +1915,7 @@
                   <pic:spPr>
                     <a:xfrm>
                       <a:off x="0" y="0"/>
-                      <a:ext cx="5733415" cy="3545840"/>
+                      <a:ext cx="5733415" cy="6274435"/>
                     </a:xfrm>
                     <a:prstGeom prst="rect">
                       <a:avLst/>
@@ -1896,13 +2020,23 @@
           <w:szCs w:val="20"/>
         </w:rPr>
       </w:pPr>
-      <w:r>
-        <w:rPr>
-          <w:rFonts w:ascii="Courier New" w:eastAsia="Courier New" w:hAnsi="Courier New" w:cs="Courier New"/>
-          <w:sz w:val="20"/>
-          <w:szCs w:val="20"/>
-        </w:rPr>
-        <w:t>template &lt;</w:t>
+      <w:proofErr w:type="spellStart"/>
+      <w:r>
+        <w:rPr>
+          <w:rFonts w:ascii="Courier New" w:eastAsia="Courier New" w:hAnsi="Courier New" w:cs="Courier New"/>
+          <w:sz w:val="20"/>
+          <w:szCs w:val="20"/>
+        </w:rPr>
+        <w:t>template</w:t>
+      </w:r>
+      <w:proofErr w:type="spellEnd"/>
+      <w:r>
+        <w:rPr>
+          <w:rFonts w:ascii="Courier New" w:eastAsia="Courier New" w:hAnsi="Courier New" w:cs="Courier New"/>
+          <w:sz w:val="20"/>
+          <w:szCs w:val="20"/>
+        </w:rPr>
+        <w:t xml:space="preserve"> &lt;</w:t>
       </w:r>
       <w:proofErr w:type="spellStart"/>
       <w:r>
@@ -2020,25 +2154,400 @@
           <w:sz w:val="20"/>
           <w:szCs w:val="20"/>
         </w:rPr>
+        <w:t xml:space="preserve">    Node(T value) : </w:t>
+      </w:r>
+      <w:proofErr w:type="spellStart"/>
+      <w:r>
+        <w:rPr>
+          <w:rFonts w:ascii="Courier New" w:eastAsia="Courier New" w:hAnsi="Courier New" w:cs="Courier New"/>
+          <w:sz w:val="20"/>
+          <w:szCs w:val="20"/>
+        </w:rPr>
+        <w:t>data</w:t>
+      </w:r>
+      <w:proofErr w:type="spellEnd"/>
+      <w:r>
+        <w:rPr>
+          <w:rFonts w:ascii="Courier New" w:eastAsia="Courier New" w:hAnsi="Courier New" w:cs="Courier New"/>
+          <w:sz w:val="20"/>
+          <w:szCs w:val="20"/>
+        </w:rPr>
+        <w:t>(</w:t>
+      </w:r>
+      <w:proofErr w:type="spellStart"/>
+      <w:r>
+        <w:rPr>
+          <w:rFonts w:ascii="Courier New" w:eastAsia="Courier New" w:hAnsi="Courier New" w:cs="Courier New"/>
+          <w:sz w:val="20"/>
+          <w:szCs w:val="20"/>
+        </w:rPr>
+        <w:t>value</w:t>
+      </w:r>
+      <w:proofErr w:type="spellEnd"/>
+      <w:r>
+        <w:rPr>
+          <w:rFonts w:ascii="Courier New" w:eastAsia="Courier New" w:hAnsi="Courier New" w:cs="Courier New"/>
+          <w:sz w:val="20"/>
+          <w:szCs w:val="20"/>
+        </w:rPr>
+        <w:t xml:space="preserve">), </w:t>
+      </w:r>
+      <w:proofErr w:type="spellStart"/>
+      <w:r>
+        <w:rPr>
+          <w:rFonts w:ascii="Courier New" w:eastAsia="Courier New" w:hAnsi="Courier New" w:cs="Courier New"/>
+          <w:sz w:val="20"/>
+          <w:szCs w:val="20"/>
+        </w:rPr>
+        <w:t>next</w:t>
+      </w:r>
+      <w:proofErr w:type="spellEnd"/>
+      <w:r>
+        <w:rPr>
+          <w:rFonts w:ascii="Courier New" w:eastAsia="Courier New" w:hAnsi="Courier New" w:cs="Courier New"/>
+          <w:sz w:val="20"/>
+          <w:szCs w:val="20"/>
+        </w:rPr>
+        <w:t>(</w:t>
+      </w:r>
+      <w:proofErr w:type="spellStart"/>
+      <w:r>
+        <w:rPr>
+          <w:rFonts w:ascii="Courier New" w:eastAsia="Courier New" w:hAnsi="Courier New" w:cs="Courier New"/>
+          <w:sz w:val="20"/>
+          <w:szCs w:val="20"/>
+        </w:rPr>
+        <w:t>nullptr</w:t>
+      </w:r>
+      <w:proofErr w:type="spellEnd"/>
+      <w:r>
+        <w:rPr>
+          <w:rFonts w:ascii="Courier New" w:eastAsia="Courier New" w:hAnsi="Courier New" w:cs="Courier New"/>
+          <w:sz w:val="20"/>
+          <w:szCs w:val="20"/>
+        </w:rPr>
+        <w:t>) {}</w:t>
+      </w:r>
+    </w:p>
+    <w:p>
+      <w:pPr>
+        <w:ind w:left="720"/>
+        <w:rPr>
+          <w:rFonts w:ascii="Courier New" w:eastAsia="Courier New" w:hAnsi="Courier New" w:cs="Courier New"/>
+          <w:sz w:val="20"/>
+          <w:szCs w:val="20"/>
+        </w:rPr>
+      </w:pPr>
+      <w:r>
+        <w:rPr>
+          <w:rFonts w:ascii="Courier New" w:eastAsia="Courier New" w:hAnsi="Courier New" w:cs="Courier New"/>
+          <w:sz w:val="20"/>
+          <w:szCs w:val="20"/>
+        </w:rPr>
+        <w:lastRenderedPageBreak/>
+        <w:t>};</w:t>
+      </w:r>
+    </w:p>
+    <w:p>
+      <w:pPr>
+        <w:ind w:left="720"/>
+        <w:rPr>
+          <w:rFonts w:ascii="Courier New" w:eastAsia="Courier New" w:hAnsi="Courier New" w:cs="Courier New"/>
+          <w:sz w:val="20"/>
+          <w:szCs w:val="20"/>
+        </w:rPr>
+      </w:pPr>
+    </w:p>
+    <w:p>
+      <w:pPr>
+        <w:ind w:left="720"/>
+        <w:rPr>
+          <w:rFonts w:ascii="Courier New" w:eastAsia="Courier New" w:hAnsi="Courier New" w:cs="Courier New"/>
+          <w:sz w:val="20"/>
+          <w:szCs w:val="20"/>
+        </w:rPr>
+      </w:pPr>
+      <w:r>
+        <w:rPr>
+          <w:rFonts w:ascii="Courier New" w:eastAsia="Courier New" w:hAnsi="Courier New" w:cs="Courier New"/>
+          <w:sz w:val="20"/>
+          <w:szCs w:val="20"/>
+        </w:rPr>
+        <w:t>#pragma once</w:t>
+      </w:r>
+    </w:p>
+    <w:p>
+      <w:pPr>
+        <w:ind w:left="720"/>
+        <w:rPr>
+          <w:rFonts w:ascii="Courier New" w:eastAsia="Courier New" w:hAnsi="Courier New" w:cs="Courier New"/>
+          <w:sz w:val="20"/>
+          <w:szCs w:val="20"/>
+        </w:rPr>
+      </w:pPr>
+      <w:r>
+        <w:rPr>
+          <w:rFonts w:ascii="Courier New" w:eastAsia="Courier New" w:hAnsi="Courier New" w:cs="Courier New"/>
+          <w:sz w:val="20"/>
+          <w:szCs w:val="20"/>
+        </w:rPr>
+        <w:t>#include &lt;</w:t>
+      </w:r>
+      <w:proofErr w:type="spellStart"/>
+      <w:r>
+        <w:rPr>
+          <w:rFonts w:ascii="Courier New" w:eastAsia="Courier New" w:hAnsi="Courier New" w:cs="Courier New"/>
+          <w:sz w:val="20"/>
+          <w:szCs w:val="20"/>
+        </w:rPr>
+        <w:t>cstddef</w:t>
+      </w:r>
+      <w:proofErr w:type="spellEnd"/>
+      <w:r>
+        <w:rPr>
+          <w:rFonts w:ascii="Courier New" w:eastAsia="Courier New" w:hAnsi="Courier New" w:cs="Courier New"/>
+          <w:sz w:val="20"/>
+          <w:szCs w:val="20"/>
+        </w:rPr>
+        <w:t>&gt;</w:t>
+      </w:r>
+    </w:p>
+    <w:p>
+      <w:pPr>
+        <w:ind w:left="720"/>
+        <w:rPr>
+          <w:rFonts w:ascii="Courier New" w:eastAsia="Courier New" w:hAnsi="Courier New" w:cs="Courier New"/>
+          <w:sz w:val="20"/>
+          <w:szCs w:val="20"/>
+        </w:rPr>
+      </w:pPr>
+    </w:p>
+    <w:p>
+      <w:pPr>
+        <w:ind w:left="720"/>
+        <w:rPr>
+          <w:rFonts w:ascii="Courier New" w:eastAsia="Courier New" w:hAnsi="Courier New" w:cs="Courier New"/>
+          <w:sz w:val="20"/>
+          <w:szCs w:val="20"/>
+        </w:rPr>
+      </w:pPr>
+      <w:r>
+        <w:rPr>
+          <w:rFonts w:ascii="Courier New" w:eastAsia="Courier New" w:hAnsi="Courier New" w:cs="Courier New"/>
+          <w:sz w:val="20"/>
+          <w:szCs w:val="20"/>
+        </w:rPr>
+        <w:t>#include "</w:t>
+      </w:r>
+      <w:proofErr w:type="spellStart"/>
+      <w:r>
+        <w:rPr>
+          <w:rFonts w:ascii="Courier New" w:eastAsia="Courier New" w:hAnsi="Courier New" w:cs="Courier New"/>
+          <w:sz w:val="20"/>
+          <w:szCs w:val="20"/>
+        </w:rPr>
+        <w:t>Node.h</w:t>
+      </w:r>
+      <w:proofErr w:type="spellEnd"/>
+      <w:r>
+        <w:rPr>
+          <w:rFonts w:ascii="Courier New" w:eastAsia="Courier New" w:hAnsi="Courier New" w:cs="Courier New"/>
+          <w:sz w:val="20"/>
+          <w:szCs w:val="20"/>
+        </w:rPr>
+        <w:t>"</w:t>
+      </w:r>
+    </w:p>
+    <w:p>
+      <w:pPr>
+        <w:ind w:left="720"/>
+        <w:rPr>
+          <w:rFonts w:ascii="Courier New" w:eastAsia="Courier New" w:hAnsi="Courier New" w:cs="Courier New"/>
+          <w:sz w:val="20"/>
+          <w:szCs w:val="20"/>
+        </w:rPr>
+      </w:pPr>
+    </w:p>
+    <w:p>
+      <w:pPr>
+        <w:ind w:left="720"/>
+        <w:rPr>
+          <w:rFonts w:ascii="Courier New" w:eastAsia="Courier New" w:hAnsi="Courier New" w:cs="Courier New"/>
+          <w:sz w:val="20"/>
+          <w:szCs w:val="20"/>
+        </w:rPr>
+      </w:pPr>
+      <w:proofErr w:type="spellStart"/>
+      <w:r>
+        <w:rPr>
+          <w:rFonts w:ascii="Courier New" w:eastAsia="Courier New" w:hAnsi="Courier New" w:cs="Courier New"/>
+          <w:sz w:val="20"/>
+          <w:szCs w:val="20"/>
+        </w:rPr>
+        <w:t>template</w:t>
+      </w:r>
+      <w:proofErr w:type="spellEnd"/>
+      <w:r>
+        <w:rPr>
+          <w:rFonts w:ascii="Courier New" w:eastAsia="Courier New" w:hAnsi="Courier New" w:cs="Courier New"/>
+          <w:sz w:val="20"/>
+          <w:szCs w:val="20"/>
+        </w:rPr>
+        <w:t xml:space="preserve"> &lt;</w:t>
+      </w:r>
+      <w:proofErr w:type="spellStart"/>
+      <w:r>
+        <w:rPr>
+          <w:rFonts w:ascii="Courier New" w:eastAsia="Courier New" w:hAnsi="Courier New" w:cs="Courier New"/>
+          <w:sz w:val="20"/>
+          <w:szCs w:val="20"/>
+        </w:rPr>
+        <w:t>typename</w:t>
+      </w:r>
+      <w:proofErr w:type="spellEnd"/>
+      <w:r>
+        <w:rPr>
+          <w:rFonts w:ascii="Courier New" w:eastAsia="Courier New" w:hAnsi="Courier New" w:cs="Courier New"/>
+          <w:sz w:val="20"/>
+          <w:szCs w:val="20"/>
+        </w:rPr>
+        <w:t xml:space="preserve"> T&gt;</w:t>
+      </w:r>
+    </w:p>
+    <w:p>
+      <w:pPr>
+        <w:ind w:left="720"/>
+        <w:rPr>
+          <w:rFonts w:ascii="Courier New" w:eastAsia="Courier New" w:hAnsi="Courier New" w:cs="Courier New"/>
+          <w:sz w:val="20"/>
+          <w:szCs w:val="20"/>
+        </w:rPr>
+      </w:pPr>
+      <w:r>
+        <w:rPr>
+          <w:rFonts w:ascii="Courier New" w:eastAsia="Courier New" w:hAnsi="Courier New" w:cs="Courier New"/>
+          <w:sz w:val="20"/>
+          <w:szCs w:val="20"/>
+        </w:rPr>
+        <w:t>class Stack {</w:t>
+      </w:r>
+    </w:p>
+    <w:p>
+      <w:pPr>
+        <w:ind w:left="720"/>
+        <w:rPr>
+          <w:rFonts w:ascii="Courier New" w:eastAsia="Courier New" w:hAnsi="Courier New" w:cs="Courier New"/>
+          <w:sz w:val="20"/>
+          <w:szCs w:val="20"/>
+        </w:rPr>
+      </w:pPr>
+      <w:r>
+        <w:rPr>
+          <w:rFonts w:ascii="Courier New" w:eastAsia="Courier New" w:hAnsi="Courier New" w:cs="Courier New"/>
+          <w:sz w:val="20"/>
+          <w:szCs w:val="20"/>
+        </w:rPr>
+        <w:t>private:</w:t>
+      </w:r>
+    </w:p>
+    <w:p>
+      <w:pPr>
+        <w:ind w:left="720"/>
+        <w:rPr>
+          <w:rFonts w:ascii="Courier New" w:eastAsia="Courier New" w:hAnsi="Courier New" w:cs="Courier New"/>
+          <w:sz w:val="20"/>
+          <w:szCs w:val="20"/>
+        </w:rPr>
+      </w:pPr>
+      <w:r>
+        <w:rPr>
+          <w:rFonts w:ascii="Courier New" w:eastAsia="Courier New" w:hAnsi="Courier New" w:cs="Courier New"/>
+          <w:sz w:val="20"/>
+          <w:szCs w:val="20"/>
+        </w:rPr>
+        <w:t xml:space="preserve">    Node&lt;T&gt;* top;</w:t>
+      </w:r>
+    </w:p>
+    <w:p>
+      <w:pPr>
+        <w:ind w:left="720"/>
+        <w:rPr>
+          <w:rFonts w:ascii="Courier New" w:eastAsia="Courier New" w:hAnsi="Courier New" w:cs="Courier New"/>
+          <w:sz w:val="20"/>
+          <w:szCs w:val="20"/>
+        </w:rPr>
+      </w:pPr>
+    </w:p>
+    <w:p>
+      <w:pPr>
+        <w:ind w:left="720"/>
+        <w:rPr>
+          <w:rFonts w:ascii="Courier New" w:eastAsia="Courier New" w:hAnsi="Courier New" w:cs="Courier New"/>
+          <w:sz w:val="20"/>
+          <w:szCs w:val="20"/>
+        </w:rPr>
+      </w:pPr>
+      <w:r>
+        <w:rPr>
+          <w:rFonts w:ascii="Courier New" w:eastAsia="Courier New" w:hAnsi="Courier New" w:cs="Courier New"/>
+          <w:sz w:val="20"/>
+          <w:szCs w:val="20"/>
+        </w:rPr>
+        <w:t>public:</w:t>
+      </w:r>
+    </w:p>
+    <w:p>
+      <w:pPr>
+        <w:ind w:left="720"/>
+        <w:rPr>
+          <w:rFonts w:ascii="Courier New" w:eastAsia="Courier New" w:hAnsi="Courier New" w:cs="Courier New"/>
+          <w:sz w:val="20"/>
+          <w:szCs w:val="20"/>
+        </w:rPr>
+      </w:pPr>
+      <w:r>
+        <w:rPr>
+          <w:rFonts w:ascii="Courier New" w:eastAsia="Courier New" w:hAnsi="Courier New" w:cs="Courier New"/>
+          <w:sz w:val="20"/>
+          <w:szCs w:val="20"/>
+        </w:rPr>
         <w:t xml:space="preserve">    </w:t>
       </w:r>
-      <w:proofErr w:type="gramStart"/>
-      <w:r>
-        <w:rPr>
-          <w:rFonts w:ascii="Courier New" w:eastAsia="Courier New" w:hAnsi="Courier New" w:cs="Courier New"/>
-          <w:sz w:val="20"/>
-          <w:szCs w:val="20"/>
-        </w:rPr>
-        <w:t>Node(</w:t>
-      </w:r>
-      <w:proofErr w:type="gramEnd"/>
-      <w:r>
-        <w:rPr>
-          <w:rFonts w:ascii="Courier New" w:eastAsia="Courier New" w:hAnsi="Courier New" w:cs="Courier New"/>
-          <w:sz w:val="20"/>
-          <w:szCs w:val="20"/>
-        </w:rPr>
-        <w:t>T value) : data(value), next(</w:t>
+      <w:proofErr w:type="spellStart"/>
+      <w:r>
+        <w:rPr>
+          <w:rFonts w:ascii="Courier New" w:eastAsia="Courier New" w:hAnsi="Courier New" w:cs="Courier New"/>
+          <w:sz w:val="20"/>
+          <w:szCs w:val="20"/>
+        </w:rPr>
+        <w:t>Stack</w:t>
+      </w:r>
+      <w:proofErr w:type="spellEnd"/>
+      <w:r>
+        <w:rPr>
+          <w:rFonts w:ascii="Courier New" w:eastAsia="Courier New" w:hAnsi="Courier New" w:cs="Courier New"/>
+          <w:sz w:val="20"/>
+          <w:szCs w:val="20"/>
+        </w:rPr>
+        <w:t xml:space="preserve">() : </w:t>
+      </w:r>
+      <w:proofErr w:type="spellStart"/>
+      <w:r>
+        <w:rPr>
+          <w:rFonts w:ascii="Courier New" w:eastAsia="Courier New" w:hAnsi="Courier New" w:cs="Courier New"/>
+          <w:sz w:val="20"/>
+          <w:szCs w:val="20"/>
+        </w:rPr>
+        <w:t>top</w:t>
+      </w:r>
+      <w:proofErr w:type="spellEnd"/>
+      <w:r>
+        <w:rPr>
+          <w:rFonts w:ascii="Courier New" w:eastAsia="Courier New" w:hAnsi="Courier New" w:cs="Courier New"/>
+          <w:sz w:val="20"/>
+          <w:szCs w:val="20"/>
+        </w:rPr>
+        <w:t>(</w:t>
       </w:r>
       <w:proofErr w:type="spellStart"/>
       <w:r>
@@ -2068,6 +2577,852 @@
           <w:szCs w:val="20"/>
         </w:rPr>
       </w:pPr>
+    </w:p>
+    <w:p>
+      <w:pPr>
+        <w:ind w:left="720"/>
+        <w:rPr>
+          <w:rFonts w:ascii="Courier New" w:eastAsia="Courier New" w:hAnsi="Courier New" w:cs="Courier New"/>
+          <w:sz w:val="20"/>
+          <w:szCs w:val="20"/>
+        </w:rPr>
+      </w:pPr>
+      <w:r>
+        <w:rPr>
+          <w:rFonts w:ascii="Courier New" w:eastAsia="Courier New" w:hAnsi="Courier New" w:cs="Courier New"/>
+          <w:sz w:val="20"/>
+          <w:szCs w:val="20"/>
+        </w:rPr>
+        <w:t xml:space="preserve">    void Push(T value) {</w:t>
+      </w:r>
+    </w:p>
+    <w:p>
+      <w:pPr>
+        <w:ind w:left="720"/>
+        <w:rPr>
+          <w:rFonts w:ascii="Courier New" w:eastAsia="Courier New" w:hAnsi="Courier New" w:cs="Courier New"/>
+          <w:sz w:val="20"/>
+          <w:szCs w:val="20"/>
+        </w:rPr>
+      </w:pPr>
+      <w:r>
+        <w:rPr>
+          <w:rFonts w:ascii="Courier New" w:eastAsia="Courier New" w:hAnsi="Courier New" w:cs="Courier New"/>
+          <w:sz w:val="20"/>
+          <w:szCs w:val="20"/>
+        </w:rPr>
+        <w:t xml:space="preserve">        Node&lt;T&gt;* node = new Node&lt;T&gt;(value);</w:t>
+      </w:r>
+    </w:p>
+    <w:p>
+      <w:pPr>
+        <w:ind w:left="720"/>
+        <w:rPr>
+          <w:rFonts w:ascii="Courier New" w:eastAsia="Courier New" w:hAnsi="Courier New" w:cs="Courier New"/>
+          <w:sz w:val="20"/>
+          <w:szCs w:val="20"/>
+        </w:rPr>
+      </w:pPr>
+      <w:r>
+        <w:rPr>
+          <w:rFonts w:ascii="Courier New" w:eastAsia="Courier New" w:hAnsi="Courier New" w:cs="Courier New"/>
+          <w:sz w:val="20"/>
+          <w:szCs w:val="20"/>
+        </w:rPr>
+        <w:t xml:space="preserve">        node-&gt;next = top;</w:t>
+      </w:r>
+    </w:p>
+    <w:p>
+      <w:pPr>
+        <w:ind w:left="720"/>
+        <w:rPr>
+          <w:rFonts w:ascii="Courier New" w:eastAsia="Courier New" w:hAnsi="Courier New" w:cs="Courier New"/>
+          <w:sz w:val="20"/>
+          <w:szCs w:val="20"/>
+        </w:rPr>
+      </w:pPr>
+      <w:r>
+        <w:rPr>
+          <w:rFonts w:ascii="Courier New" w:eastAsia="Courier New" w:hAnsi="Courier New" w:cs="Courier New"/>
+          <w:sz w:val="20"/>
+          <w:szCs w:val="20"/>
+        </w:rPr>
+        <w:t xml:space="preserve">        top = node;</w:t>
+      </w:r>
+    </w:p>
+    <w:p>
+      <w:pPr>
+        <w:ind w:left="720"/>
+        <w:rPr>
+          <w:rFonts w:ascii="Courier New" w:eastAsia="Courier New" w:hAnsi="Courier New" w:cs="Courier New"/>
+          <w:sz w:val="20"/>
+          <w:szCs w:val="20"/>
+        </w:rPr>
+      </w:pPr>
+      <w:r>
+        <w:rPr>
+          <w:rFonts w:ascii="Courier New" w:eastAsia="Courier New" w:hAnsi="Courier New" w:cs="Courier New"/>
+          <w:sz w:val="20"/>
+          <w:szCs w:val="20"/>
+        </w:rPr>
+        <w:t xml:space="preserve">    }</w:t>
+      </w:r>
+    </w:p>
+    <w:p>
+      <w:pPr>
+        <w:ind w:left="720"/>
+        <w:rPr>
+          <w:rFonts w:ascii="Courier New" w:eastAsia="Courier New" w:hAnsi="Courier New" w:cs="Courier New"/>
+          <w:sz w:val="20"/>
+          <w:szCs w:val="20"/>
+        </w:rPr>
+      </w:pPr>
+    </w:p>
+    <w:p>
+      <w:pPr>
+        <w:ind w:left="720"/>
+        <w:rPr>
+          <w:rFonts w:ascii="Courier New" w:eastAsia="Courier New" w:hAnsi="Courier New" w:cs="Courier New"/>
+          <w:sz w:val="20"/>
+          <w:szCs w:val="20"/>
+        </w:rPr>
+      </w:pPr>
+      <w:r>
+        <w:rPr>
+          <w:rFonts w:ascii="Courier New" w:eastAsia="Courier New" w:hAnsi="Courier New" w:cs="Courier New"/>
+          <w:sz w:val="20"/>
+          <w:szCs w:val="20"/>
+        </w:rPr>
+        <w:t xml:space="preserve">    T Pop() {</w:t>
+      </w:r>
+    </w:p>
+    <w:p>
+      <w:pPr>
+        <w:ind w:left="720"/>
+        <w:rPr>
+          <w:rFonts w:ascii="Courier New" w:eastAsia="Courier New" w:hAnsi="Courier New" w:cs="Courier New"/>
+          <w:sz w:val="20"/>
+          <w:szCs w:val="20"/>
+        </w:rPr>
+      </w:pPr>
+      <w:r>
+        <w:rPr>
+          <w:rFonts w:ascii="Courier New" w:eastAsia="Courier New" w:hAnsi="Courier New" w:cs="Courier New"/>
+          <w:sz w:val="20"/>
+          <w:szCs w:val="20"/>
+        </w:rPr>
+        <w:t xml:space="preserve">        </w:t>
+      </w:r>
+      <w:proofErr w:type="spellStart"/>
+      <w:r>
+        <w:rPr>
+          <w:rFonts w:ascii="Courier New" w:eastAsia="Courier New" w:hAnsi="Courier New" w:cs="Courier New"/>
+          <w:sz w:val="20"/>
+          <w:szCs w:val="20"/>
+        </w:rPr>
+        <w:t>if</w:t>
+      </w:r>
+      <w:proofErr w:type="spellEnd"/>
+      <w:r>
+        <w:rPr>
+          <w:rFonts w:ascii="Courier New" w:eastAsia="Courier New" w:hAnsi="Courier New" w:cs="Courier New"/>
+          <w:sz w:val="20"/>
+          <w:szCs w:val="20"/>
+        </w:rPr>
+        <w:t xml:space="preserve"> (</w:t>
+      </w:r>
+      <w:proofErr w:type="spellStart"/>
+      <w:r>
+        <w:rPr>
+          <w:rFonts w:ascii="Courier New" w:eastAsia="Courier New" w:hAnsi="Courier New" w:cs="Courier New"/>
+          <w:sz w:val="20"/>
+          <w:szCs w:val="20"/>
+        </w:rPr>
+        <w:t>IsEmpty</w:t>
+      </w:r>
+      <w:proofErr w:type="spellEnd"/>
+      <w:r>
+        <w:rPr>
+          <w:rFonts w:ascii="Courier New" w:eastAsia="Courier New" w:hAnsi="Courier New" w:cs="Courier New"/>
+          <w:sz w:val="20"/>
+          <w:szCs w:val="20"/>
+        </w:rPr>
+        <w:t>())</w:t>
+      </w:r>
+    </w:p>
+    <w:p>
+      <w:pPr>
+        <w:ind w:left="720"/>
+        <w:rPr>
+          <w:rFonts w:ascii="Courier New" w:eastAsia="Courier New" w:hAnsi="Courier New" w:cs="Courier New"/>
+          <w:sz w:val="20"/>
+          <w:szCs w:val="20"/>
+        </w:rPr>
+      </w:pPr>
+      <w:r>
+        <w:rPr>
+          <w:rFonts w:ascii="Courier New" w:eastAsia="Courier New" w:hAnsi="Courier New" w:cs="Courier New"/>
+          <w:sz w:val="20"/>
+          <w:szCs w:val="20"/>
+        </w:rPr>
+        <w:t xml:space="preserve">        {</w:t>
+      </w:r>
+    </w:p>
+    <w:p>
+      <w:pPr>
+        <w:ind w:left="720"/>
+        <w:rPr>
+          <w:rFonts w:ascii="Courier New" w:eastAsia="Courier New" w:hAnsi="Courier New" w:cs="Courier New"/>
+          <w:sz w:val="20"/>
+          <w:szCs w:val="20"/>
+        </w:rPr>
+      </w:pPr>
+      <w:r>
+        <w:rPr>
+          <w:rFonts w:ascii="Courier New" w:eastAsia="Courier New" w:hAnsi="Courier New" w:cs="Courier New"/>
+          <w:sz w:val="20"/>
+          <w:szCs w:val="20"/>
+        </w:rPr>
+        <w:t xml:space="preserve">            return NULL;</w:t>
+      </w:r>
+    </w:p>
+    <w:p>
+      <w:pPr>
+        <w:ind w:left="720"/>
+        <w:rPr>
+          <w:rFonts w:ascii="Courier New" w:eastAsia="Courier New" w:hAnsi="Courier New" w:cs="Courier New"/>
+          <w:sz w:val="20"/>
+          <w:szCs w:val="20"/>
+        </w:rPr>
+      </w:pPr>
+      <w:r>
+        <w:rPr>
+          <w:rFonts w:ascii="Courier New" w:eastAsia="Courier New" w:hAnsi="Courier New" w:cs="Courier New"/>
+          <w:sz w:val="20"/>
+          <w:szCs w:val="20"/>
+        </w:rPr>
+        <w:t xml:space="preserve">        }</w:t>
+      </w:r>
+    </w:p>
+    <w:p>
+      <w:pPr>
+        <w:ind w:left="720"/>
+        <w:rPr>
+          <w:rFonts w:ascii="Courier New" w:eastAsia="Courier New" w:hAnsi="Courier New" w:cs="Courier New"/>
+          <w:sz w:val="20"/>
+          <w:szCs w:val="20"/>
+        </w:rPr>
+      </w:pPr>
+    </w:p>
+    <w:p>
+      <w:pPr>
+        <w:ind w:left="720"/>
+        <w:rPr>
+          <w:rFonts w:ascii="Courier New" w:eastAsia="Courier New" w:hAnsi="Courier New" w:cs="Courier New"/>
+          <w:sz w:val="20"/>
+          <w:szCs w:val="20"/>
+        </w:rPr>
+      </w:pPr>
+      <w:r>
+        <w:rPr>
+          <w:rFonts w:ascii="Courier New" w:eastAsia="Courier New" w:hAnsi="Courier New" w:cs="Courier New"/>
+          <w:sz w:val="20"/>
+          <w:szCs w:val="20"/>
+        </w:rPr>
+        <w:t xml:space="preserve">        Node&lt;T&gt;* temp = top;</w:t>
+      </w:r>
+    </w:p>
+    <w:p>
+      <w:pPr>
+        <w:ind w:left="720"/>
+        <w:rPr>
+          <w:rFonts w:ascii="Courier New" w:eastAsia="Courier New" w:hAnsi="Courier New" w:cs="Courier New"/>
+          <w:sz w:val="20"/>
+          <w:szCs w:val="20"/>
+        </w:rPr>
+      </w:pPr>
+      <w:r>
+        <w:rPr>
+          <w:rFonts w:ascii="Courier New" w:eastAsia="Courier New" w:hAnsi="Courier New" w:cs="Courier New"/>
+          <w:sz w:val="20"/>
+          <w:szCs w:val="20"/>
+        </w:rPr>
+        <w:t xml:space="preserve">        T value = temp-&gt;data;</w:t>
+      </w:r>
+    </w:p>
+    <w:p>
+      <w:pPr>
+        <w:ind w:left="720"/>
+        <w:rPr>
+          <w:rFonts w:ascii="Courier New" w:eastAsia="Courier New" w:hAnsi="Courier New" w:cs="Courier New"/>
+          <w:sz w:val="20"/>
+          <w:szCs w:val="20"/>
+        </w:rPr>
+      </w:pPr>
+      <w:r>
+        <w:rPr>
+          <w:rFonts w:ascii="Courier New" w:eastAsia="Courier New" w:hAnsi="Courier New" w:cs="Courier New"/>
+          <w:sz w:val="20"/>
+          <w:szCs w:val="20"/>
+        </w:rPr>
+        <w:t xml:space="preserve">        top = top-&gt;next;</w:t>
+      </w:r>
+    </w:p>
+    <w:p>
+      <w:pPr>
+        <w:ind w:left="720"/>
+        <w:rPr>
+          <w:rFonts w:ascii="Courier New" w:eastAsia="Courier New" w:hAnsi="Courier New" w:cs="Courier New"/>
+          <w:sz w:val="20"/>
+          <w:szCs w:val="20"/>
+        </w:rPr>
+      </w:pPr>
+    </w:p>
+    <w:p>
+      <w:pPr>
+        <w:ind w:left="720"/>
+        <w:rPr>
+          <w:rFonts w:ascii="Courier New" w:eastAsia="Courier New" w:hAnsi="Courier New" w:cs="Courier New"/>
+          <w:sz w:val="20"/>
+          <w:szCs w:val="20"/>
+        </w:rPr>
+      </w:pPr>
+      <w:r>
+        <w:rPr>
+          <w:rFonts w:ascii="Courier New" w:eastAsia="Courier New" w:hAnsi="Courier New" w:cs="Courier New"/>
+          <w:sz w:val="20"/>
+          <w:szCs w:val="20"/>
+        </w:rPr>
+        <w:t xml:space="preserve">        delete temp;</w:t>
+      </w:r>
+    </w:p>
+    <w:p>
+      <w:pPr>
+        <w:ind w:left="720"/>
+        <w:rPr>
+          <w:rFonts w:ascii="Courier New" w:eastAsia="Courier New" w:hAnsi="Courier New" w:cs="Courier New"/>
+          <w:sz w:val="20"/>
+          <w:szCs w:val="20"/>
+        </w:rPr>
+      </w:pPr>
+    </w:p>
+    <w:p>
+      <w:pPr>
+        <w:ind w:left="720"/>
+        <w:rPr>
+          <w:rFonts w:ascii="Courier New" w:eastAsia="Courier New" w:hAnsi="Courier New" w:cs="Courier New"/>
+          <w:sz w:val="20"/>
+          <w:szCs w:val="20"/>
+        </w:rPr>
+      </w:pPr>
+      <w:r>
+        <w:rPr>
+          <w:rFonts w:ascii="Courier New" w:eastAsia="Courier New" w:hAnsi="Courier New" w:cs="Courier New"/>
+          <w:sz w:val="20"/>
+          <w:szCs w:val="20"/>
+        </w:rPr>
+        <w:t xml:space="preserve">        return value;</w:t>
+      </w:r>
+    </w:p>
+    <w:p>
+      <w:pPr>
+        <w:ind w:left="720"/>
+        <w:rPr>
+          <w:rFonts w:ascii="Courier New" w:eastAsia="Courier New" w:hAnsi="Courier New" w:cs="Courier New"/>
+          <w:sz w:val="20"/>
+          <w:szCs w:val="20"/>
+        </w:rPr>
+      </w:pPr>
+      <w:r>
+        <w:rPr>
+          <w:rFonts w:ascii="Courier New" w:eastAsia="Courier New" w:hAnsi="Courier New" w:cs="Courier New"/>
+          <w:sz w:val="20"/>
+          <w:szCs w:val="20"/>
+        </w:rPr>
+        <w:t xml:space="preserve">    }</w:t>
+      </w:r>
+    </w:p>
+    <w:p>
+      <w:pPr>
+        <w:ind w:left="720"/>
+        <w:rPr>
+          <w:rFonts w:ascii="Courier New" w:eastAsia="Courier New" w:hAnsi="Courier New" w:cs="Courier New"/>
+          <w:sz w:val="20"/>
+          <w:szCs w:val="20"/>
+        </w:rPr>
+      </w:pPr>
+    </w:p>
+    <w:p>
+      <w:pPr>
+        <w:ind w:left="720"/>
+        <w:rPr>
+          <w:rFonts w:ascii="Courier New" w:eastAsia="Courier New" w:hAnsi="Courier New" w:cs="Courier New"/>
+          <w:sz w:val="20"/>
+          <w:szCs w:val="20"/>
+        </w:rPr>
+      </w:pPr>
+      <w:r>
+        <w:rPr>
+          <w:rFonts w:ascii="Courier New" w:eastAsia="Courier New" w:hAnsi="Courier New" w:cs="Courier New"/>
+          <w:sz w:val="20"/>
+          <w:szCs w:val="20"/>
+        </w:rPr>
+        <w:t xml:space="preserve">    T Peek() const {</w:t>
+      </w:r>
+    </w:p>
+    <w:p>
+      <w:pPr>
+        <w:ind w:left="720"/>
+        <w:rPr>
+          <w:rFonts w:ascii="Courier New" w:eastAsia="Courier New" w:hAnsi="Courier New" w:cs="Courier New"/>
+          <w:sz w:val="20"/>
+          <w:szCs w:val="20"/>
+        </w:rPr>
+      </w:pPr>
+      <w:r>
+        <w:rPr>
+          <w:rFonts w:ascii="Courier New" w:eastAsia="Courier New" w:hAnsi="Courier New" w:cs="Courier New"/>
+          <w:sz w:val="20"/>
+          <w:szCs w:val="20"/>
+        </w:rPr>
+        <w:t xml:space="preserve">        </w:t>
+      </w:r>
+      <w:proofErr w:type="spellStart"/>
+      <w:r>
+        <w:rPr>
+          <w:rFonts w:ascii="Courier New" w:eastAsia="Courier New" w:hAnsi="Courier New" w:cs="Courier New"/>
+          <w:sz w:val="20"/>
+          <w:szCs w:val="20"/>
+        </w:rPr>
+        <w:t>if</w:t>
+      </w:r>
+      <w:proofErr w:type="spellEnd"/>
+      <w:r>
+        <w:rPr>
+          <w:rFonts w:ascii="Courier New" w:eastAsia="Courier New" w:hAnsi="Courier New" w:cs="Courier New"/>
+          <w:sz w:val="20"/>
+          <w:szCs w:val="20"/>
+        </w:rPr>
+        <w:t xml:space="preserve"> (</w:t>
+      </w:r>
+      <w:proofErr w:type="spellStart"/>
+      <w:r>
+        <w:rPr>
+          <w:rFonts w:ascii="Courier New" w:eastAsia="Courier New" w:hAnsi="Courier New" w:cs="Courier New"/>
+          <w:sz w:val="20"/>
+          <w:szCs w:val="20"/>
+        </w:rPr>
+        <w:t>IsEmpty</w:t>
+      </w:r>
+      <w:proofErr w:type="spellEnd"/>
+      <w:r>
+        <w:rPr>
+          <w:rFonts w:ascii="Courier New" w:eastAsia="Courier New" w:hAnsi="Courier New" w:cs="Courier New"/>
+          <w:sz w:val="20"/>
+          <w:szCs w:val="20"/>
+        </w:rPr>
+        <w:t>())</w:t>
+      </w:r>
+    </w:p>
+    <w:p>
+      <w:pPr>
+        <w:ind w:left="720"/>
+        <w:rPr>
+          <w:rFonts w:ascii="Courier New" w:eastAsia="Courier New" w:hAnsi="Courier New" w:cs="Courier New"/>
+          <w:sz w:val="20"/>
+          <w:szCs w:val="20"/>
+        </w:rPr>
+      </w:pPr>
+      <w:r>
+        <w:rPr>
+          <w:rFonts w:ascii="Courier New" w:eastAsia="Courier New" w:hAnsi="Courier New" w:cs="Courier New"/>
+          <w:sz w:val="20"/>
+          <w:szCs w:val="20"/>
+        </w:rPr>
+        <w:t xml:space="preserve">        {</w:t>
+      </w:r>
+    </w:p>
+    <w:p>
+      <w:pPr>
+        <w:ind w:left="720"/>
+        <w:rPr>
+          <w:rFonts w:ascii="Courier New" w:eastAsia="Courier New" w:hAnsi="Courier New" w:cs="Courier New"/>
+          <w:sz w:val="20"/>
+          <w:szCs w:val="20"/>
+        </w:rPr>
+      </w:pPr>
+      <w:r>
+        <w:rPr>
+          <w:rFonts w:ascii="Courier New" w:eastAsia="Courier New" w:hAnsi="Courier New" w:cs="Courier New"/>
+          <w:sz w:val="20"/>
+          <w:szCs w:val="20"/>
+        </w:rPr>
+        <w:t xml:space="preserve">            return NULL;</w:t>
+      </w:r>
+    </w:p>
+    <w:p>
+      <w:pPr>
+        <w:ind w:left="720"/>
+        <w:rPr>
+          <w:rFonts w:ascii="Courier New" w:eastAsia="Courier New" w:hAnsi="Courier New" w:cs="Courier New"/>
+          <w:sz w:val="20"/>
+          <w:szCs w:val="20"/>
+        </w:rPr>
+      </w:pPr>
+      <w:r>
+        <w:rPr>
+          <w:rFonts w:ascii="Courier New" w:eastAsia="Courier New" w:hAnsi="Courier New" w:cs="Courier New"/>
+          <w:sz w:val="20"/>
+          <w:szCs w:val="20"/>
+        </w:rPr>
+        <w:t xml:space="preserve">        }</w:t>
+      </w:r>
+    </w:p>
+    <w:p>
+      <w:pPr>
+        <w:ind w:left="720"/>
+        <w:rPr>
+          <w:rFonts w:ascii="Courier New" w:eastAsia="Courier New" w:hAnsi="Courier New" w:cs="Courier New"/>
+          <w:sz w:val="20"/>
+          <w:szCs w:val="20"/>
+        </w:rPr>
+      </w:pPr>
+    </w:p>
+    <w:p>
+      <w:pPr>
+        <w:ind w:left="720"/>
+        <w:rPr>
+          <w:rFonts w:ascii="Courier New" w:eastAsia="Courier New" w:hAnsi="Courier New" w:cs="Courier New"/>
+          <w:sz w:val="20"/>
+          <w:szCs w:val="20"/>
+        </w:rPr>
+      </w:pPr>
+      <w:r>
+        <w:rPr>
+          <w:rFonts w:ascii="Courier New" w:eastAsia="Courier New" w:hAnsi="Courier New" w:cs="Courier New"/>
+          <w:sz w:val="20"/>
+          <w:szCs w:val="20"/>
+        </w:rPr>
+        <w:t xml:space="preserve">        return top-&gt;data;</w:t>
+      </w:r>
+    </w:p>
+    <w:p>
+      <w:pPr>
+        <w:ind w:left="720"/>
+        <w:rPr>
+          <w:rFonts w:ascii="Courier New" w:eastAsia="Courier New" w:hAnsi="Courier New" w:cs="Courier New"/>
+          <w:sz w:val="20"/>
+          <w:szCs w:val="20"/>
+        </w:rPr>
+      </w:pPr>
+      <w:r>
+        <w:rPr>
+          <w:rFonts w:ascii="Courier New" w:eastAsia="Courier New" w:hAnsi="Courier New" w:cs="Courier New"/>
+          <w:sz w:val="20"/>
+          <w:szCs w:val="20"/>
+        </w:rPr>
+        <w:t xml:space="preserve">    }</w:t>
+      </w:r>
+    </w:p>
+    <w:p>
+      <w:pPr>
+        <w:ind w:left="720"/>
+        <w:rPr>
+          <w:rFonts w:ascii="Courier New" w:eastAsia="Courier New" w:hAnsi="Courier New" w:cs="Courier New"/>
+          <w:sz w:val="20"/>
+          <w:szCs w:val="20"/>
+        </w:rPr>
+      </w:pPr>
+    </w:p>
+    <w:p>
+      <w:pPr>
+        <w:ind w:left="720"/>
+        <w:rPr>
+          <w:rFonts w:ascii="Courier New" w:eastAsia="Courier New" w:hAnsi="Courier New" w:cs="Courier New"/>
+          <w:sz w:val="20"/>
+          <w:szCs w:val="20"/>
+        </w:rPr>
+      </w:pPr>
+      <w:r>
+        <w:rPr>
+          <w:rFonts w:ascii="Courier New" w:eastAsia="Courier New" w:hAnsi="Courier New" w:cs="Courier New"/>
+          <w:sz w:val="20"/>
+          <w:szCs w:val="20"/>
+        </w:rPr>
+        <w:t xml:space="preserve">    </w:t>
+      </w:r>
+      <w:proofErr w:type="spellStart"/>
+      <w:r>
+        <w:rPr>
+          <w:rFonts w:ascii="Courier New" w:eastAsia="Courier New" w:hAnsi="Courier New" w:cs="Courier New"/>
+          <w:sz w:val="20"/>
+          <w:szCs w:val="20"/>
+        </w:rPr>
+        <w:t>bool</w:t>
+      </w:r>
+      <w:proofErr w:type="spellEnd"/>
+      <w:r>
+        <w:rPr>
+          <w:rFonts w:ascii="Courier New" w:eastAsia="Courier New" w:hAnsi="Courier New" w:cs="Courier New"/>
+          <w:sz w:val="20"/>
+          <w:szCs w:val="20"/>
+        </w:rPr>
+        <w:t xml:space="preserve"> </w:t>
+      </w:r>
+      <w:proofErr w:type="spellStart"/>
+      <w:r>
+        <w:rPr>
+          <w:rFonts w:ascii="Courier New" w:eastAsia="Courier New" w:hAnsi="Courier New" w:cs="Courier New"/>
+          <w:sz w:val="20"/>
+          <w:szCs w:val="20"/>
+        </w:rPr>
+        <w:t>IsEmpty</w:t>
+      </w:r>
+      <w:proofErr w:type="spellEnd"/>
+      <w:r>
+        <w:rPr>
+          <w:rFonts w:ascii="Courier New" w:eastAsia="Courier New" w:hAnsi="Courier New" w:cs="Courier New"/>
+          <w:sz w:val="20"/>
+          <w:szCs w:val="20"/>
+        </w:rPr>
+        <w:t xml:space="preserve">() </w:t>
+      </w:r>
+      <w:proofErr w:type="spellStart"/>
+      <w:r>
+        <w:rPr>
+          <w:rFonts w:ascii="Courier New" w:eastAsia="Courier New" w:hAnsi="Courier New" w:cs="Courier New"/>
+          <w:sz w:val="20"/>
+          <w:szCs w:val="20"/>
+        </w:rPr>
+        <w:t>const</w:t>
+      </w:r>
+      <w:proofErr w:type="spellEnd"/>
+      <w:r>
+        <w:rPr>
+          <w:rFonts w:ascii="Courier New" w:eastAsia="Courier New" w:hAnsi="Courier New" w:cs="Courier New"/>
+          <w:sz w:val="20"/>
+          <w:szCs w:val="20"/>
+        </w:rPr>
+        <w:t xml:space="preserve"> {</w:t>
+      </w:r>
+    </w:p>
+    <w:p>
+      <w:pPr>
+        <w:ind w:left="720"/>
+        <w:rPr>
+          <w:rFonts w:ascii="Courier New" w:eastAsia="Courier New" w:hAnsi="Courier New" w:cs="Courier New"/>
+          <w:sz w:val="20"/>
+          <w:szCs w:val="20"/>
+        </w:rPr>
+      </w:pPr>
+      <w:r>
+        <w:rPr>
+          <w:rFonts w:ascii="Courier New" w:eastAsia="Courier New" w:hAnsi="Courier New" w:cs="Courier New"/>
+          <w:sz w:val="20"/>
+          <w:szCs w:val="20"/>
+        </w:rPr>
+        <w:t xml:space="preserve">        </w:t>
+      </w:r>
+      <w:proofErr w:type="spellStart"/>
+      <w:r>
+        <w:rPr>
+          <w:rFonts w:ascii="Courier New" w:eastAsia="Courier New" w:hAnsi="Courier New" w:cs="Courier New"/>
+          <w:sz w:val="20"/>
+          <w:szCs w:val="20"/>
+        </w:rPr>
+        <w:t>return</w:t>
+      </w:r>
+      <w:proofErr w:type="spellEnd"/>
+      <w:r>
+        <w:rPr>
+          <w:rFonts w:ascii="Courier New" w:eastAsia="Courier New" w:hAnsi="Courier New" w:cs="Courier New"/>
+          <w:sz w:val="20"/>
+          <w:szCs w:val="20"/>
+        </w:rPr>
+        <w:t xml:space="preserve"> </w:t>
+      </w:r>
+      <w:proofErr w:type="spellStart"/>
+      <w:r>
+        <w:rPr>
+          <w:rFonts w:ascii="Courier New" w:eastAsia="Courier New" w:hAnsi="Courier New" w:cs="Courier New"/>
+          <w:sz w:val="20"/>
+          <w:szCs w:val="20"/>
+        </w:rPr>
+        <w:t>top</w:t>
+      </w:r>
+      <w:proofErr w:type="spellEnd"/>
+      <w:r>
+        <w:rPr>
+          <w:rFonts w:ascii="Courier New" w:eastAsia="Courier New" w:hAnsi="Courier New" w:cs="Courier New"/>
+          <w:sz w:val="20"/>
+          <w:szCs w:val="20"/>
+        </w:rPr>
+        <w:t xml:space="preserve"> == </w:t>
+      </w:r>
+      <w:proofErr w:type="spellStart"/>
+      <w:r>
+        <w:rPr>
+          <w:rFonts w:ascii="Courier New" w:eastAsia="Courier New" w:hAnsi="Courier New" w:cs="Courier New"/>
+          <w:sz w:val="20"/>
+          <w:szCs w:val="20"/>
+        </w:rPr>
+        <w:t>nullptr</w:t>
+      </w:r>
+      <w:proofErr w:type="spellEnd"/>
+      <w:r>
+        <w:rPr>
+          <w:rFonts w:ascii="Courier New" w:eastAsia="Courier New" w:hAnsi="Courier New" w:cs="Courier New"/>
+          <w:sz w:val="20"/>
+          <w:szCs w:val="20"/>
+        </w:rPr>
+        <w:t>;</w:t>
+      </w:r>
+    </w:p>
+    <w:p>
+      <w:pPr>
+        <w:ind w:left="720"/>
+        <w:rPr>
+          <w:rFonts w:ascii="Courier New" w:eastAsia="Courier New" w:hAnsi="Courier New" w:cs="Courier New"/>
+          <w:sz w:val="20"/>
+          <w:szCs w:val="20"/>
+        </w:rPr>
+      </w:pPr>
+      <w:r>
+        <w:rPr>
+          <w:rFonts w:ascii="Courier New" w:eastAsia="Courier New" w:hAnsi="Courier New" w:cs="Courier New"/>
+          <w:sz w:val="20"/>
+          <w:szCs w:val="20"/>
+        </w:rPr>
+        <w:t xml:space="preserve">    }</w:t>
+      </w:r>
+    </w:p>
+    <w:p>
+      <w:pPr>
+        <w:ind w:left="720"/>
+        <w:rPr>
+          <w:rFonts w:ascii="Courier New" w:eastAsia="Courier New" w:hAnsi="Courier New" w:cs="Courier New"/>
+          <w:sz w:val="20"/>
+          <w:szCs w:val="20"/>
+        </w:rPr>
+      </w:pPr>
+    </w:p>
+    <w:p>
+      <w:pPr>
+        <w:ind w:left="720"/>
+        <w:rPr>
+          <w:rFonts w:ascii="Courier New" w:eastAsia="Courier New" w:hAnsi="Courier New" w:cs="Courier New"/>
+          <w:sz w:val="20"/>
+          <w:szCs w:val="20"/>
+        </w:rPr>
+      </w:pPr>
+      <w:r>
+        <w:rPr>
+          <w:rFonts w:ascii="Courier New" w:eastAsia="Courier New" w:hAnsi="Courier New" w:cs="Courier New"/>
+          <w:sz w:val="20"/>
+          <w:szCs w:val="20"/>
+        </w:rPr>
+        <w:t xml:space="preserve">    ~Stack() {</w:t>
+      </w:r>
+    </w:p>
+    <w:p>
+      <w:pPr>
+        <w:ind w:left="720"/>
+        <w:rPr>
+          <w:rFonts w:ascii="Courier New" w:eastAsia="Courier New" w:hAnsi="Courier New" w:cs="Courier New"/>
+          <w:sz w:val="20"/>
+          <w:szCs w:val="20"/>
+        </w:rPr>
+      </w:pPr>
+      <w:r>
+        <w:rPr>
+          <w:rFonts w:ascii="Courier New" w:eastAsia="Courier New" w:hAnsi="Courier New" w:cs="Courier New"/>
+          <w:sz w:val="20"/>
+          <w:szCs w:val="20"/>
+        </w:rPr>
+        <w:t xml:space="preserve">        </w:t>
+      </w:r>
+      <w:proofErr w:type="spellStart"/>
+      <w:r>
+        <w:rPr>
+          <w:rFonts w:ascii="Courier New" w:eastAsia="Courier New" w:hAnsi="Courier New" w:cs="Courier New"/>
+          <w:sz w:val="20"/>
+          <w:szCs w:val="20"/>
+        </w:rPr>
+        <w:t>while</w:t>
+      </w:r>
+      <w:proofErr w:type="spellEnd"/>
+      <w:r>
+        <w:rPr>
+          <w:rFonts w:ascii="Courier New" w:eastAsia="Courier New" w:hAnsi="Courier New" w:cs="Courier New"/>
+          <w:sz w:val="20"/>
+          <w:szCs w:val="20"/>
+        </w:rPr>
+        <w:t xml:space="preserve"> (!</w:t>
+      </w:r>
+      <w:proofErr w:type="spellStart"/>
+      <w:r>
+        <w:rPr>
+          <w:rFonts w:ascii="Courier New" w:eastAsia="Courier New" w:hAnsi="Courier New" w:cs="Courier New"/>
+          <w:sz w:val="20"/>
+          <w:szCs w:val="20"/>
+        </w:rPr>
+        <w:t>IsEmpty</w:t>
+      </w:r>
+      <w:proofErr w:type="spellEnd"/>
+      <w:r>
+        <w:rPr>
+          <w:rFonts w:ascii="Courier New" w:eastAsia="Courier New" w:hAnsi="Courier New" w:cs="Courier New"/>
+          <w:sz w:val="20"/>
+          <w:szCs w:val="20"/>
+        </w:rPr>
+        <w:t xml:space="preserve">()) </w:t>
+      </w:r>
+      <w:proofErr w:type="spellStart"/>
+      <w:r>
+        <w:rPr>
+          <w:rFonts w:ascii="Courier New" w:eastAsia="Courier New" w:hAnsi="Courier New" w:cs="Courier New"/>
+          <w:sz w:val="20"/>
+          <w:szCs w:val="20"/>
+        </w:rPr>
+        <w:t>Pop</w:t>
+      </w:r>
+      <w:proofErr w:type="spellEnd"/>
+      <w:r>
+        <w:rPr>
+          <w:rFonts w:ascii="Courier New" w:eastAsia="Courier New" w:hAnsi="Courier New" w:cs="Courier New"/>
+          <w:sz w:val="20"/>
+          <w:szCs w:val="20"/>
+        </w:rPr>
+        <w:t>();</w:t>
+      </w:r>
+    </w:p>
+    <w:p>
+      <w:pPr>
+        <w:ind w:left="720"/>
+        <w:rPr>
+          <w:rFonts w:ascii="Courier New" w:eastAsia="Courier New" w:hAnsi="Courier New" w:cs="Courier New"/>
+          <w:sz w:val="20"/>
+          <w:szCs w:val="20"/>
+        </w:rPr>
+      </w:pPr>
+      <w:r>
+        <w:rPr>
+          <w:rFonts w:ascii="Courier New" w:eastAsia="Courier New" w:hAnsi="Courier New" w:cs="Courier New"/>
+          <w:sz w:val="20"/>
+          <w:szCs w:val="20"/>
+        </w:rPr>
+        <w:t xml:space="preserve">    }</w:t>
+      </w:r>
+    </w:p>
+    <w:p>
+      <w:pPr>
+        <w:ind w:left="720"/>
+        <w:rPr>
+          <w:rFonts w:ascii="Courier New" w:eastAsia="Courier New" w:hAnsi="Courier New" w:cs="Courier New"/>
+          <w:sz w:val="20"/>
+          <w:szCs w:val="20"/>
+        </w:rPr>
+      </w:pPr>
       <w:r>
         <w:rPr>
           <w:rFonts w:ascii="Courier New" w:eastAsia="Courier New" w:hAnsi="Courier New" w:cs="Courier New"/>
@@ -2120,52 +3475,6 @@
           <w:sz w:val="20"/>
           <w:szCs w:val="20"/>
         </w:rPr>
-        <w:t>#include &lt;</w:t>
-      </w:r>
-      <w:proofErr w:type="spellStart"/>
-      <w:r>
-        <w:rPr>
-          <w:rFonts w:ascii="Courier New" w:eastAsia="Courier New" w:hAnsi="Courier New" w:cs="Courier New"/>
-          <w:sz w:val="20"/>
-          <w:szCs w:val="20"/>
-        </w:rPr>
-        <w:t>cstddef</w:t>
-      </w:r>
-      <w:proofErr w:type="spellEnd"/>
-      <w:r>
-        <w:rPr>
-          <w:rFonts w:ascii="Courier New" w:eastAsia="Courier New" w:hAnsi="Courier New" w:cs="Courier New"/>
-          <w:sz w:val="20"/>
-          <w:szCs w:val="20"/>
-        </w:rPr>
-        <w:t>&gt;</w:t>
-      </w:r>
-    </w:p>
-    <w:p>
-      <w:pPr>
-        <w:ind w:left="720"/>
-        <w:rPr>
-          <w:rFonts w:ascii="Courier New" w:eastAsia="Courier New" w:hAnsi="Courier New" w:cs="Courier New"/>
-          <w:sz w:val="20"/>
-          <w:szCs w:val="20"/>
-        </w:rPr>
-      </w:pPr>
-    </w:p>
-    <w:p>
-      <w:pPr>
-        <w:ind w:left="720"/>
-        <w:rPr>
-          <w:rFonts w:ascii="Courier New" w:eastAsia="Courier New" w:hAnsi="Courier New" w:cs="Courier New"/>
-          <w:sz w:val="20"/>
-          <w:szCs w:val="20"/>
-        </w:rPr>
-      </w:pPr>
-      <w:r>
-        <w:rPr>
-          <w:rFonts w:ascii="Courier New" w:eastAsia="Courier New" w:hAnsi="Courier New" w:cs="Courier New"/>
-          <w:sz w:val="20"/>
-          <w:szCs w:val="20"/>
-        </w:rPr>
         <w:t>#include "</w:t>
       </w:r>
       <w:proofErr w:type="spellStart"/>
@@ -2175,7 +3484,7 @@
           <w:sz w:val="20"/>
           <w:szCs w:val="20"/>
         </w:rPr>
-        <w:t>Node.h</w:t>
+        <w:t>Stack.h</w:t>
       </w:r>
       <w:proofErr w:type="spellEnd"/>
       <w:r>
@@ -2206,13 +3515,23 @@
           <w:szCs w:val="20"/>
         </w:rPr>
       </w:pPr>
-      <w:r>
-        <w:rPr>
-          <w:rFonts w:ascii="Courier New" w:eastAsia="Courier New" w:hAnsi="Courier New" w:cs="Courier New"/>
-          <w:sz w:val="20"/>
-          <w:szCs w:val="20"/>
-        </w:rPr>
-        <w:t>template &lt;</w:t>
+      <w:proofErr w:type="spellStart"/>
+      <w:r>
+        <w:rPr>
+          <w:rFonts w:ascii="Courier New" w:eastAsia="Courier New" w:hAnsi="Courier New" w:cs="Courier New"/>
+          <w:sz w:val="20"/>
+          <w:szCs w:val="20"/>
+        </w:rPr>
+        <w:t>template</w:t>
+      </w:r>
+      <w:proofErr w:type="spellEnd"/>
+      <w:r>
+        <w:rPr>
+          <w:rFonts w:ascii="Courier New" w:eastAsia="Courier New" w:hAnsi="Courier New" w:cs="Courier New"/>
+          <w:sz w:val="20"/>
+          <w:szCs w:val="20"/>
+        </w:rPr>
+        <w:t xml:space="preserve"> &lt;</w:t>
       </w:r>
       <w:proofErr w:type="spellStart"/>
       <w:r>
@@ -2248,7 +3567,7 @@
           <w:sz w:val="20"/>
           <w:szCs w:val="20"/>
         </w:rPr>
-        <w:t>class Stack {</w:t>
+        <w:t>class Queue {</w:t>
       </w:r>
     </w:p>
     <w:p>
@@ -2284,7 +3603,305 @@
           <w:sz w:val="20"/>
           <w:szCs w:val="20"/>
         </w:rPr>
-        <w:t xml:space="preserve">    Node&lt;T&gt;* top;</w:t>
+        <w:t xml:space="preserve">    </w:t>
+      </w:r>
+      <w:proofErr w:type="spellStart"/>
+      <w:r>
+        <w:rPr>
+          <w:rFonts w:ascii="Courier New" w:eastAsia="Courier New" w:hAnsi="Courier New" w:cs="Courier New"/>
+          <w:sz w:val="20"/>
+          <w:szCs w:val="20"/>
+        </w:rPr>
+        <w:t>Stack</w:t>
+      </w:r>
+      <w:proofErr w:type="spellEnd"/>
+      <w:r>
+        <w:rPr>
+          <w:rFonts w:ascii="Courier New" w:eastAsia="Courier New" w:hAnsi="Courier New" w:cs="Courier New"/>
+          <w:sz w:val="20"/>
+          <w:szCs w:val="20"/>
+        </w:rPr>
+        <w:t xml:space="preserve">&lt;T&gt; </w:t>
+      </w:r>
+      <w:proofErr w:type="spellStart"/>
+      <w:r>
+        <w:rPr>
+          <w:rFonts w:ascii="Courier New" w:eastAsia="Courier New" w:hAnsi="Courier New" w:cs="Courier New"/>
+          <w:sz w:val="20"/>
+          <w:szCs w:val="20"/>
+        </w:rPr>
+        <w:t>inStack</w:t>
+      </w:r>
+      <w:proofErr w:type="spellEnd"/>
+      <w:r>
+        <w:rPr>
+          <w:rFonts w:ascii="Courier New" w:eastAsia="Courier New" w:hAnsi="Courier New" w:cs="Courier New"/>
+          <w:sz w:val="20"/>
+          <w:szCs w:val="20"/>
+        </w:rPr>
+        <w:t>;</w:t>
+      </w:r>
+    </w:p>
+    <w:p>
+      <w:pPr>
+        <w:ind w:left="720"/>
+        <w:rPr>
+          <w:rFonts w:ascii="Courier New" w:eastAsia="Courier New" w:hAnsi="Courier New" w:cs="Courier New"/>
+          <w:sz w:val="20"/>
+          <w:szCs w:val="20"/>
+        </w:rPr>
+      </w:pPr>
+      <w:r>
+        <w:rPr>
+          <w:rFonts w:ascii="Courier New" w:eastAsia="Courier New" w:hAnsi="Courier New" w:cs="Courier New"/>
+          <w:sz w:val="20"/>
+          <w:szCs w:val="20"/>
+        </w:rPr>
+        <w:t xml:space="preserve">    </w:t>
+      </w:r>
+      <w:proofErr w:type="spellStart"/>
+      <w:r>
+        <w:rPr>
+          <w:rFonts w:ascii="Courier New" w:eastAsia="Courier New" w:hAnsi="Courier New" w:cs="Courier New"/>
+          <w:sz w:val="20"/>
+          <w:szCs w:val="20"/>
+        </w:rPr>
+        <w:t>Stack</w:t>
+      </w:r>
+      <w:proofErr w:type="spellEnd"/>
+      <w:r>
+        <w:rPr>
+          <w:rFonts w:ascii="Courier New" w:eastAsia="Courier New" w:hAnsi="Courier New" w:cs="Courier New"/>
+          <w:sz w:val="20"/>
+          <w:szCs w:val="20"/>
+        </w:rPr>
+        <w:t xml:space="preserve">&lt;T&gt; </w:t>
+      </w:r>
+      <w:proofErr w:type="spellStart"/>
+      <w:r>
+        <w:rPr>
+          <w:rFonts w:ascii="Courier New" w:eastAsia="Courier New" w:hAnsi="Courier New" w:cs="Courier New"/>
+          <w:sz w:val="20"/>
+          <w:szCs w:val="20"/>
+        </w:rPr>
+        <w:t>outStack</w:t>
+      </w:r>
+      <w:proofErr w:type="spellEnd"/>
+      <w:r>
+        <w:rPr>
+          <w:rFonts w:ascii="Courier New" w:eastAsia="Courier New" w:hAnsi="Courier New" w:cs="Courier New"/>
+          <w:sz w:val="20"/>
+          <w:szCs w:val="20"/>
+        </w:rPr>
+        <w:t>;</w:t>
+      </w:r>
+    </w:p>
+    <w:p>
+      <w:pPr>
+        <w:ind w:left="720"/>
+        <w:rPr>
+          <w:rFonts w:ascii="Courier New" w:eastAsia="Courier New" w:hAnsi="Courier New" w:cs="Courier New"/>
+          <w:sz w:val="20"/>
+          <w:szCs w:val="20"/>
+        </w:rPr>
+      </w:pPr>
+    </w:p>
+    <w:p>
+      <w:pPr>
+        <w:ind w:left="720"/>
+        <w:rPr>
+          <w:rFonts w:ascii="Courier New" w:eastAsia="Courier New" w:hAnsi="Courier New" w:cs="Courier New"/>
+          <w:sz w:val="20"/>
+          <w:szCs w:val="20"/>
+        </w:rPr>
+      </w:pPr>
+      <w:r>
+        <w:rPr>
+          <w:rFonts w:ascii="Courier New" w:eastAsia="Courier New" w:hAnsi="Courier New" w:cs="Courier New"/>
+          <w:sz w:val="20"/>
+          <w:szCs w:val="20"/>
+        </w:rPr>
+        <w:t xml:space="preserve">    </w:t>
+      </w:r>
+      <w:proofErr w:type="spellStart"/>
+      <w:r>
+        <w:rPr>
+          <w:rFonts w:ascii="Courier New" w:eastAsia="Courier New" w:hAnsi="Courier New" w:cs="Courier New"/>
+          <w:sz w:val="20"/>
+          <w:szCs w:val="20"/>
+        </w:rPr>
+        <w:t>void</w:t>
+      </w:r>
+      <w:proofErr w:type="spellEnd"/>
+      <w:r>
+        <w:rPr>
+          <w:rFonts w:ascii="Courier New" w:eastAsia="Courier New" w:hAnsi="Courier New" w:cs="Courier New"/>
+          <w:sz w:val="20"/>
+          <w:szCs w:val="20"/>
+        </w:rPr>
+        <w:t xml:space="preserve"> </w:t>
+      </w:r>
+      <w:proofErr w:type="spellStart"/>
+      <w:r>
+        <w:rPr>
+          <w:rFonts w:ascii="Courier New" w:eastAsia="Courier New" w:hAnsi="Courier New" w:cs="Courier New"/>
+          <w:sz w:val="20"/>
+          <w:szCs w:val="20"/>
+        </w:rPr>
+        <w:t>TransferInToOut</w:t>
+      </w:r>
+      <w:proofErr w:type="spellEnd"/>
+      <w:r>
+        <w:rPr>
+          <w:rFonts w:ascii="Courier New" w:eastAsia="Courier New" w:hAnsi="Courier New" w:cs="Courier New"/>
+          <w:sz w:val="20"/>
+          <w:szCs w:val="20"/>
+        </w:rPr>
+        <w:t>() {</w:t>
+      </w:r>
+    </w:p>
+    <w:p>
+      <w:pPr>
+        <w:ind w:left="720"/>
+        <w:rPr>
+          <w:rFonts w:ascii="Courier New" w:eastAsia="Courier New" w:hAnsi="Courier New" w:cs="Courier New"/>
+          <w:sz w:val="20"/>
+          <w:szCs w:val="20"/>
+        </w:rPr>
+      </w:pPr>
+      <w:r>
+        <w:rPr>
+          <w:rFonts w:ascii="Courier New" w:eastAsia="Courier New" w:hAnsi="Courier New" w:cs="Courier New"/>
+          <w:sz w:val="20"/>
+          <w:szCs w:val="20"/>
+        </w:rPr>
+        <w:t xml:space="preserve">        </w:t>
+      </w:r>
+      <w:proofErr w:type="spellStart"/>
+      <w:r>
+        <w:rPr>
+          <w:rFonts w:ascii="Courier New" w:eastAsia="Courier New" w:hAnsi="Courier New" w:cs="Courier New"/>
+          <w:sz w:val="20"/>
+          <w:szCs w:val="20"/>
+        </w:rPr>
+        <w:t>while</w:t>
+      </w:r>
+      <w:proofErr w:type="spellEnd"/>
+      <w:r>
+        <w:rPr>
+          <w:rFonts w:ascii="Courier New" w:eastAsia="Courier New" w:hAnsi="Courier New" w:cs="Courier New"/>
+          <w:sz w:val="20"/>
+          <w:szCs w:val="20"/>
+        </w:rPr>
+        <w:t xml:space="preserve"> (!</w:t>
+      </w:r>
+      <w:proofErr w:type="spellStart"/>
+      <w:r>
+        <w:rPr>
+          <w:rFonts w:ascii="Courier New" w:eastAsia="Courier New" w:hAnsi="Courier New" w:cs="Courier New"/>
+          <w:sz w:val="20"/>
+          <w:szCs w:val="20"/>
+        </w:rPr>
+        <w:t>inStack.IsEmpty</w:t>
+      </w:r>
+      <w:proofErr w:type="spellEnd"/>
+      <w:r>
+        <w:rPr>
+          <w:rFonts w:ascii="Courier New" w:eastAsia="Courier New" w:hAnsi="Courier New" w:cs="Courier New"/>
+          <w:sz w:val="20"/>
+          <w:szCs w:val="20"/>
+        </w:rPr>
+        <w:t>()) {</w:t>
+      </w:r>
+    </w:p>
+    <w:p>
+      <w:pPr>
+        <w:ind w:left="720"/>
+        <w:rPr>
+          <w:rFonts w:ascii="Courier New" w:eastAsia="Courier New" w:hAnsi="Courier New" w:cs="Courier New"/>
+          <w:sz w:val="20"/>
+          <w:szCs w:val="20"/>
+        </w:rPr>
+      </w:pPr>
+      <w:r>
+        <w:rPr>
+          <w:rFonts w:ascii="Courier New" w:eastAsia="Courier New" w:hAnsi="Courier New" w:cs="Courier New"/>
+          <w:sz w:val="20"/>
+          <w:szCs w:val="20"/>
+        </w:rPr>
+        <w:t xml:space="preserve">            </w:t>
+      </w:r>
+      <w:proofErr w:type="spellStart"/>
+      <w:r>
+        <w:rPr>
+          <w:rFonts w:ascii="Courier New" w:eastAsia="Courier New" w:hAnsi="Courier New" w:cs="Courier New"/>
+          <w:sz w:val="20"/>
+          <w:szCs w:val="20"/>
+        </w:rPr>
+        <w:t>outStack.Push</w:t>
+      </w:r>
+      <w:proofErr w:type="spellEnd"/>
+      <w:r>
+        <w:rPr>
+          <w:rFonts w:ascii="Courier New" w:eastAsia="Courier New" w:hAnsi="Courier New" w:cs="Courier New"/>
+          <w:sz w:val="20"/>
+          <w:szCs w:val="20"/>
+        </w:rPr>
+        <w:t>(</w:t>
+      </w:r>
+      <w:proofErr w:type="spellStart"/>
+      <w:r>
+        <w:rPr>
+          <w:rFonts w:ascii="Courier New" w:eastAsia="Courier New" w:hAnsi="Courier New" w:cs="Courier New"/>
+          <w:sz w:val="20"/>
+          <w:szCs w:val="20"/>
+        </w:rPr>
+        <w:t>inStack.Pop</w:t>
+      </w:r>
+      <w:proofErr w:type="spellEnd"/>
+      <w:r>
+        <w:rPr>
+          <w:rFonts w:ascii="Courier New" w:eastAsia="Courier New" w:hAnsi="Courier New" w:cs="Courier New"/>
+          <w:sz w:val="20"/>
+          <w:szCs w:val="20"/>
+        </w:rPr>
+        <w:t>());</w:t>
+      </w:r>
+    </w:p>
+    <w:p>
+      <w:pPr>
+        <w:ind w:left="720"/>
+        <w:rPr>
+          <w:rFonts w:ascii="Courier New" w:eastAsia="Courier New" w:hAnsi="Courier New" w:cs="Courier New"/>
+          <w:sz w:val="20"/>
+          <w:szCs w:val="20"/>
+        </w:rPr>
+      </w:pPr>
+      <w:r>
+        <w:rPr>
+          <w:rFonts w:ascii="Courier New" w:eastAsia="Courier New" w:hAnsi="Courier New" w:cs="Courier New"/>
+          <w:sz w:val="20"/>
+          <w:szCs w:val="20"/>
+        </w:rPr>
+        <w:t xml:space="preserve">        }</w:t>
+      </w:r>
+    </w:p>
+    <w:p>
+      <w:pPr>
+        <w:ind w:left="720"/>
+        <w:rPr>
+          <w:rFonts w:ascii="Courier New" w:eastAsia="Courier New" w:hAnsi="Courier New" w:cs="Courier New"/>
+          <w:sz w:val="20"/>
+          <w:szCs w:val="20"/>
+        </w:rPr>
+      </w:pPr>
+      <w:r>
+        <w:rPr>
+          <w:rFonts w:ascii="Courier New" w:eastAsia="Courier New" w:hAnsi="Courier New" w:cs="Courier New"/>
+          <w:sz w:val="20"/>
+          <w:szCs w:val="20"/>
+        </w:rPr>
+        <w:t xml:space="preserve">    }</w:t>
       </w:r>
     </w:p>
     <w:p>
@@ -2330,143 +3947,61 @@
           <w:sz w:val="20"/>
           <w:szCs w:val="20"/>
         </w:rPr>
-        <w:t xml:space="preserve">    </w:t>
-      </w:r>
-      <w:proofErr w:type="gramStart"/>
-      <w:r>
-        <w:rPr>
-          <w:rFonts w:ascii="Courier New" w:eastAsia="Courier New" w:hAnsi="Courier New" w:cs="Courier New"/>
-          <w:sz w:val="20"/>
-          <w:szCs w:val="20"/>
-        </w:rPr>
-        <w:t>Stack(</w:t>
-      </w:r>
-      <w:proofErr w:type="gramEnd"/>
-      <w:r>
-        <w:rPr>
-          <w:rFonts w:ascii="Courier New" w:eastAsia="Courier New" w:hAnsi="Courier New" w:cs="Courier New"/>
-          <w:sz w:val="20"/>
-          <w:szCs w:val="20"/>
-        </w:rPr>
-        <w:t>) : top(</w:t>
-      </w:r>
-      <w:proofErr w:type="spellStart"/>
-      <w:r>
-        <w:rPr>
-          <w:rFonts w:ascii="Courier New" w:eastAsia="Courier New" w:hAnsi="Courier New" w:cs="Courier New"/>
-          <w:sz w:val="20"/>
-          <w:szCs w:val="20"/>
-        </w:rPr>
-        <w:t>nullptr</w:t>
-      </w:r>
-      <w:proofErr w:type="spellEnd"/>
-      <w:r>
-        <w:rPr>
-          <w:rFonts w:ascii="Courier New" w:eastAsia="Courier New" w:hAnsi="Courier New" w:cs="Courier New"/>
-          <w:sz w:val="20"/>
-          <w:szCs w:val="20"/>
-        </w:rPr>
-        <w:t>) {}</w:t>
-      </w:r>
-    </w:p>
-    <w:p>
-      <w:pPr>
-        <w:ind w:left="720"/>
-        <w:rPr>
-          <w:rFonts w:ascii="Courier New" w:eastAsia="Courier New" w:hAnsi="Courier New" w:cs="Courier New"/>
-          <w:sz w:val="20"/>
-          <w:szCs w:val="20"/>
-        </w:rPr>
-      </w:pPr>
-    </w:p>
-    <w:p>
-      <w:pPr>
-        <w:ind w:left="720"/>
-        <w:rPr>
-          <w:rFonts w:ascii="Courier New" w:eastAsia="Courier New" w:hAnsi="Courier New" w:cs="Courier New"/>
-          <w:sz w:val="20"/>
-          <w:szCs w:val="20"/>
-        </w:rPr>
-      </w:pPr>
-      <w:r>
-        <w:rPr>
-          <w:rFonts w:ascii="Courier New" w:eastAsia="Courier New" w:hAnsi="Courier New" w:cs="Courier New"/>
-          <w:sz w:val="20"/>
-          <w:szCs w:val="20"/>
-        </w:rPr>
-        <w:t xml:space="preserve">    void </w:t>
-      </w:r>
-      <w:proofErr w:type="gramStart"/>
-      <w:r>
-        <w:rPr>
-          <w:rFonts w:ascii="Courier New" w:eastAsia="Courier New" w:hAnsi="Courier New" w:cs="Courier New"/>
-          <w:sz w:val="20"/>
-          <w:szCs w:val="20"/>
-        </w:rPr>
-        <w:t>Push(</w:t>
-      </w:r>
-      <w:proofErr w:type="gramEnd"/>
-      <w:r>
-        <w:rPr>
-          <w:rFonts w:ascii="Courier New" w:eastAsia="Courier New" w:hAnsi="Courier New" w:cs="Courier New"/>
-          <w:sz w:val="20"/>
-          <w:szCs w:val="20"/>
-        </w:rPr>
-        <w:t>T value) {</w:t>
-      </w:r>
-    </w:p>
-    <w:p>
-      <w:pPr>
-        <w:ind w:left="720"/>
-        <w:rPr>
-          <w:rFonts w:ascii="Courier New" w:eastAsia="Courier New" w:hAnsi="Courier New" w:cs="Courier New"/>
-          <w:sz w:val="20"/>
-          <w:szCs w:val="20"/>
-        </w:rPr>
-      </w:pPr>
-      <w:r>
-        <w:rPr>
-          <w:rFonts w:ascii="Courier New" w:eastAsia="Courier New" w:hAnsi="Courier New" w:cs="Courier New"/>
-          <w:sz w:val="20"/>
-          <w:szCs w:val="20"/>
-        </w:rPr>
-        <w:t xml:space="preserve">        Node&lt;T&gt;* node = new Node&lt;T&gt;(value);</w:t>
-      </w:r>
-    </w:p>
-    <w:p>
-      <w:pPr>
-        <w:ind w:left="720"/>
-        <w:rPr>
-          <w:rFonts w:ascii="Courier New" w:eastAsia="Courier New" w:hAnsi="Courier New" w:cs="Courier New"/>
-          <w:sz w:val="20"/>
-          <w:szCs w:val="20"/>
-        </w:rPr>
-      </w:pPr>
-      <w:r>
-        <w:rPr>
-          <w:rFonts w:ascii="Courier New" w:eastAsia="Courier New" w:hAnsi="Courier New" w:cs="Courier New"/>
-          <w:sz w:val="20"/>
-          <w:szCs w:val="20"/>
-        </w:rPr>
-        <w:t xml:space="preserve">        node-&gt;next = top;</w:t>
-      </w:r>
-    </w:p>
-    <w:p>
-      <w:pPr>
-        <w:ind w:left="720"/>
-        <w:rPr>
-          <w:rFonts w:ascii="Courier New" w:eastAsia="Courier New" w:hAnsi="Courier New" w:cs="Courier New"/>
-          <w:sz w:val="20"/>
-          <w:szCs w:val="20"/>
-        </w:rPr>
-      </w:pPr>
-      <w:r>
-        <w:rPr>
-          <w:rFonts w:ascii="Courier New" w:eastAsia="Courier New" w:hAnsi="Courier New" w:cs="Courier New"/>
-          <w:sz w:val="20"/>
-          <w:szCs w:val="20"/>
-        </w:rPr>
-        <w:t xml:space="preserve">        top = node;</w:t>
+        <w:t xml:space="preserve">    void Enqueue(T value) {</w:t>
+      </w:r>
+    </w:p>
+    <w:p>
+      <w:pPr>
+        <w:ind w:left="720"/>
+        <w:rPr>
+          <w:rFonts w:ascii="Courier New" w:eastAsia="Courier New" w:hAnsi="Courier New" w:cs="Courier New"/>
+          <w:sz w:val="20"/>
+          <w:szCs w:val="20"/>
+        </w:rPr>
+      </w:pPr>
+      <w:r>
+        <w:rPr>
+          <w:rFonts w:ascii="Courier New" w:eastAsia="Courier New" w:hAnsi="Courier New" w:cs="Courier New"/>
+          <w:sz w:val="20"/>
+          <w:szCs w:val="20"/>
+        </w:rPr>
+        <w:t xml:space="preserve">        </w:t>
+      </w:r>
+      <w:proofErr w:type="spellStart"/>
+      <w:r>
+        <w:rPr>
+          <w:rFonts w:ascii="Courier New" w:eastAsia="Courier New" w:hAnsi="Courier New" w:cs="Courier New"/>
+          <w:sz w:val="20"/>
+          <w:szCs w:val="20"/>
+        </w:rPr>
+        <w:t>inStack.Push</w:t>
+      </w:r>
+      <w:proofErr w:type="spellEnd"/>
+      <w:r>
+        <w:rPr>
+          <w:rFonts w:ascii="Courier New" w:eastAsia="Courier New" w:hAnsi="Courier New" w:cs="Courier New"/>
+          <w:sz w:val="20"/>
+          <w:szCs w:val="20"/>
+        </w:rPr>
+        <w:t>(</w:t>
+      </w:r>
+      <w:proofErr w:type="spellStart"/>
+      <w:r>
+        <w:rPr>
+          <w:rFonts w:ascii="Courier New" w:eastAsia="Courier New" w:hAnsi="Courier New" w:cs="Courier New"/>
+          <w:sz w:val="20"/>
+          <w:szCs w:val="20"/>
+        </w:rPr>
+        <w:t>value</w:t>
+      </w:r>
+      <w:proofErr w:type="spellEnd"/>
+      <w:r>
+        <w:rPr>
+          <w:rFonts w:ascii="Courier New" w:eastAsia="Courier New" w:hAnsi="Courier New" w:cs="Courier New"/>
+          <w:sz w:val="20"/>
+          <w:szCs w:val="20"/>
+        </w:rPr>
+        <w:t>);</w:t>
       </w:r>
     </w:p>
     <w:p>
@@ -2512,46 +4047,45 @@
           <w:sz w:val="20"/>
           <w:szCs w:val="20"/>
         </w:rPr>
-        <w:t xml:space="preserve">    T </w:t>
-      </w:r>
-      <w:proofErr w:type="gramStart"/>
-      <w:r>
-        <w:rPr>
-          <w:rFonts w:ascii="Courier New" w:eastAsia="Courier New" w:hAnsi="Courier New" w:cs="Courier New"/>
-          <w:sz w:val="20"/>
-          <w:szCs w:val="20"/>
-        </w:rPr>
-        <w:t>Pop(</w:t>
-      </w:r>
-      <w:proofErr w:type="gramEnd"/>
-      <w:r>
-        <w:rPr>
-          <w:rFonts w:ascii="Courier New" w:eastAsia="Courier New" w:hAnsi="Courier New" w:cs="Courier New"/>
-          <w:sz w:val="20"/>
-          <w:szCs w:val="20"/>
-        </w:rPr>
-        <w:t>) {</w:t>
-      </w:r>
-    </w:p>
-    <w:p>
-      <w:pPr>
-        <w:ind w:left="720"/>
-        <w:rPr>
-          <w:rFonts w:ascii="Courier New" w:eastAsia="Courier New" w:hAnsi="Courier New" w:cs="Courier New"/>
-          <w:sz w:val="20"/>
-          <w:szCs w:val="20"/>
-        </w:rPr>
-      </w:pPr>
-      <w:r>
-        <w:rPr>
-          <w:rFonts w:ascii="Courier New" w:eastAsia="Courier New" w:hAnsi="Courier New" w:cs="Courier New"/>
-          <w:sz w:val="20"/>
-          <w:szCs w:val="20"/>
-        </w:rPr>
-        <w:t xml:space="preserve">        if (</w:t>
-      </w:r>
-      <w:proofErr w:type="spellStart"/>
-      <w:proofErr w:type="gramStart"/>
+        <w:t xml:space="preserve">    T Dequeue() {</w:t>
+      </w:r>
+    </w:p>
+    <w:p>
+      <w:pPr>
+        <w:ind w:left="720"/>
+        <w:rPr>
+          <w:rFonts w:ascii="Courier New" w:eastAsia="Courier New" w:hAnsi="Courier New" w:cs="Courier New"/>
+          <w:sz w:val="20"/>
+          <w:szCs w:val="20"/>
+        </w:rPr>
+      </w:pPr>
+      <w:r>
+        <w:rPr>
+          <w:rFonts w:ascii="Courier New" w:eastAsia="Courier New" w:hAnsi="Courier New" w:cs="Courier New"/>
+          <w:sz w:val="20"/>
+          <w:szCs w:val="20"/>
+        </w:rPr>
+        <w:t xml:space="preserve">        </w:t>
+      </w:r>
+      <w:proofErr w:type="spellStart"/>
+      <w:r>
+        <w:rPr>
+          <w:rFonts w:ascii="Courier New" w:eastAsia="Courier New" w:hAnsi="Courier New" w:cs="Courier New"/>
+          <w:sz w:val="20"/>
+          <w:szCs w:val="20"/>
+        </w:rPr>
+        <w:t>if</w:t>
+      </w:r>
+      <w:proofErr w:type="spellEnd"/>
+      <w:r>
+        <w:rPr>
+          <w:rFonts w:ascii="Courier New" w:eastAsia="Courier New" w:hAnsi="Courier New" w:cs="Courier New"/>
+          <w:sz w:val="20"/>
+          <w:szCs w:val="20"/>
+        </w:rPr>
+        <w:t xml:space="preserve"> (</w:t>
+      </w:r>
+      <w:proofErr w:type="spellStart"/>
       <w:r>
         <w:rPr>
           <w:rFonts w:ascii="Courier New" w:eastAsia="Courier New" w:hAnsi="Courier New" w:cs="Courier New"/>
@@ -2567,16 +4101,7 @@
           <w:sz w:val="20"/>
           <w:szCs w:val="20"/>
         </w:rPr>
-        <w:t>(</w:t>
-      </w:r>
-      <w:proofErr w:type="gramEnd"/>
-      <w:r>
-        <w:rPr>
-          <w:rFonts w:ascii="Courier New" w:eastAsia="Courier New" w:hAnsi="Courier New" w:cs="Courier New"/>
-          <w:sz w:val="20"/>
-          <w:szCs w:val="20"/>
-        </w:rPr>
-        <w:t>))</w:t>
+        <w:t>())</w:t>
       </w:r>
     </w:p>
     <w:p>
@@ -2658,1038 +4183,6 @@
           <w:sz w:val="20"/>
           <w:szCs w:val="20"/>
         </w:rPr>
-        <w:t xml:space="preserve">        Node&lt;T&gt;* temp = top;</w:t>
-      </w:r>
-    </w:p>
-    <w:p>
-      <w:pPr>
-        <w:ind w:left="720"/>
-        <w:rPr>
-          <w:rFonts w:ascii="Courier New" w:eastAsia="Courier New" w:hAnsi="Courier New" w:cs="Courier New"/>
-          <w:sz w:val="20"/>
-          <w:szCs w:val="20"/>
-        </w:rPr>
-      </w:pPr>
-      <w:r>
-        <w:rPr>
-          <w:rFonts w:ascii="Courier New" w:eastAsia="Courier New" w:hAnsi="Courier New" w:cs="Courier New"/>
-          <w:sz w:val="20"/>
-          <w:szCs w:val="20"/>
-        </w:rPr>
-        <w:t xml:space="preserve">        T value = temp-&gt;data;</w:t>
-      </w:r>
-    </w:p>
-    <w:p>
-      <w:pPr>
-        <w:ind w:left="720"/>
-        <w:rPr>
-          <w:rFonts w:ascii="Courier New" w:eastAsia="Courier New" w:hAnsi="Courier New" w:cs="Courier New"/>
-          <w:sz w:val="20"/>
-          <w:szCs w:val="20"/>
-        </w:rPr>
-      </w:pPr>
-      <w:r>
-        <w:rPr>
-          <w:rFonts w:ascii="Courier New" w:eastAsia="Courier New" w:hAnsi="Courier New" w:cs="Courier New"/>
-          <w:sz w:val="20"/>
-          <w:szCs w:val="20"/>
-        </w:rPr>
-        <w:t xml:space="preserve">        top = top-&gt;next;</w:t>
-      </w:r>
-    </w:p>
-    <w:p>
-      <w:pPr>
-        <w:ind w:left="720"/>
-        <w:rPr>
-          <w:rFonts w:ascii="Courier New" w:eastAsia="Courier New" w:hAnsi="Courier New" w:cs="Courier New"/>
-          <w:sz w:val="20"/>
-          <w:szCs w:val="20"/>
-        </w:rPr>
-      </w:pPr>
-    </w:p>
-    <w:p>
-      <w:pPr>
-        <w:ind w:left="720"/>
-        <w:rPr>
-          <w:rFonts w:ascii="Courier New" w:eastAsia="Courier New" w:hAnsi="Courier New" w:cs="Courier New"/>
-          <w:sz w:val="20"/>
-          <w:szCs w:val="20"/>
-        </w:rPr>
-      </w:pPr>
-      <w:r>
-        <w:rPr>
-          <w:rFonts w:ascii="Courier New" w:eastAsia="Courier New" w:hAnsi="Courier New" w:cs="Courier New"/>
-          <w:sz w:val="20"/>
-          <w:szCs w:val="20"/>
-        </w:rPr>
-        <w:t xml:space="preserve">        delete temp;</w:t>
-      </w:r>
-    </w:p>
-    <w:p>
-      <w:pPr>
-        <w:ind w:left="720"/>
-        <w:rPr>
-          <w:rFonts w:ascii="Courier New" w:eastAsia="Courier New" w:hAnsi="Courier New" w:cs="Courier New"/>
-          <w:sz w:val="20"/>
-          <w:szCs w:val="20"/>
-        </w:rPr>
-      </w:pPr>
-    </w:p>
-    <w:p>
-      <w:pPr>
-        <w:ind w:left="720"/>
-        <w:rPr>
-          <w:rFonts w:ascii="Courier New" w:eastAsia="Courier New" w:hAnsi="Courier New" w:cs="Courier New"/>
-          <w:sz w:val="20"/>
-          <w:szCs w:val="20"/>
-        </w:rPr>
-      </w:pPr>
-      <w:r>
-        <w:rPr>
-          <w:rFonts w:ascii="Courier New" w:eastAsia="Courier New" w:hAnsi="Courier New" w:cs="Courier New"/>
-          <w:sz w:val="20"/>
-          <w:szCs w:val="20"/>
-        </w:rPr>
-        <w:t xml:space="preserve">        return value;</w:t>
-      </w:r>
-    </w:p>
-    <w:p>
-      <w:pPr>
-        <w:ind w:left="720"/>
-        <w:rPr>
-          <w:rFonts w:ascii="Courier New" w:eastAsia="Courier New" w:hAnsi="Courier New" w:cs="Courier New"/>
-          <w:sz w:val="20"/>
-          <w:szCs w:val="20"/>
-        </w:rPr>
-      </w:pPr>
-      <w:r>
-        <w:rPr>
-          <w:rFonts w:ascii="Courier New" w:eastAsia="Courier New" w:hAnsi="Courier New" w:cs="Courier New"/>
-          <w:sz w:val="20"/>
-          <w:szCs w:val="20"/>
-        </w:rPr>
-        <w:t xml:space="preserve">    }</w:t>
-      </w:r>
-    </w:p>
-    <w:p>
-      <w:pPr>
-        <w:ind w:left="720"/>
-        <w:rPr>
-          <w:rFonts w:ascii="Courier New" w:eastAsia="Courier New" w:hAnsi="Courier New" w:cs="Courier New"/>
-          <w:sz w:val="20"/>
-          <w:szCs w:val="20"/>
-        </w:rPr>
-      </w:pPr>
-    </w:p>
-    <w:p>
-      <w:pPr>
-        <w:ind w:left="720"/>
-        <w:rPr>
-          <w:rFonts w:ascii="Courier New" w:eastAsia="Courier New" w:hAnsi="Courier New" w:cs="Courier New"/>
-          <w:sz w:val="20"/>
-          <w:szCs w:val="20"/>
-        </w:rPr>
-      </w:pPr>
-      <w:r>
-        <w:rPr>
-          <w:rFonts w:ascii="Courier New" w:eastAsia="Courier New" w:hAnsi="Courier New" w:cs="Courier New"/>
-          <w:sz w:val="20"/>
-          <w:szCs w:val="20"/>
-        </w:rPr>
-        <w:t xml:space="preserve">    T </w:t>
-      </w:r>
-      <w:proofErr w:type="gramStart"/>
-      <w:r>
-        <w:rPr>
-          <w:rFonts w:ascii="Courier New" w:eastAsia="Courier New" w:hAnsi="Courier New" w:cs="Courier New"/>
-          <w:sz w:val="20"/>
-          <w:szCs w:val="20"/>
-        </w:rPr>
-        <w:t>Peek(</w:t>
-      </w:r>
-      <w:proofErr w:type="gramEnd"/>
-      <w:r>
-        <w:rPr>
-          <w:rFonts w:ascii="Courier New" w:eastAsia="Courier New" w:hAnsi="Courier New" w:cs="Courier New"/>
-          <w:sz w:val="20"/>
-          <w:szCs w:val="20"/>
-        </w:rPr>
-        <w:t>) const {</w:t>
-      </w:r>
-    </w:p>
-    <w:p>
-      <w:pPr>
-        <w:ind w:left="720"/>
-        <w:rPr>
-          <w:rFonts w:ascii="Courier New" w:eastAsia="Courier New" w:hAnsi="Courier New" w:cs="Courier New"/>
-          <w:sz w:val="20"/>
-          <w:szCs w:val="20"/>
-        </w:rPr>
-      </w:pPr>
-      <w:r>
-        <w:rPr>
-          <w:rFonts w:ascii="Courier New" w:eastAsia="Courier New" w:hAnsi="Courier New" w:cs="Courier New"/>
-          <w:sz w:val="20"/>
-          <w:szCs w:val="20"/>
-        </w:rPr>
-        <w:t xml:space="preserve">        if (</w:t>
-      </w:r>
-      <w:proofErr w:type="spellStart"/>
-      <w:proofErr w:type="gramStart"/>
-      <w:r>
-        <w:rPr>
-          <w:rFonts w:ascii="Courier New" w:eastAsia="Courier New" w:hAnsi="Courier New" w:cs="Courier New"/>
-          <w:sz w:val="20"/>
-          <w:szCs w:val="20"/>
-        </w:rPr>
-        <w:t>IsEmpty</w:t>
-      </w:r>
-      <w:proofErr w:type="spellEnd"/>
-      <w:r>
-        <w:rPr>
-          <w:rFonts w:ascii="Courier New" w:eastAsia="Courier New" w:hAnsi="Courier New" w:cs="Courier New"/>
-          <w:sz w:val="20"/>
-          <w:szCs w:val="20"/>
-        </w:rPr>
-        <w:t>(</w:t>
-      </w:r>
-      <w:proofErr w:type="gramEnd"/>
-      <w:r>
-        <w:rPr>
-          <w:rFonts w:ascii="Courier New" w:eastAsia="Courier New" w:hAnsi="Courier New" w:cs="Courier New"/>
-          <w:sz w:val="20"/>
-          <w:szCs w:val="20"/>
-        </w:rPr>
-        <w:t>))</w:t>
-      </w:r>
-    </w:p>
-    <w:p>
-      <w:pPr>
-        <w:ind w:left="720"/>
-        <w:rPr>
-          <w:rFonts w:ascii="Courier New" w:eastAsia="Courier New" w:hAnsi="Courier New" w:cs="Courier New"/>
-          <w:sz w:val="20"/>
-          <w:szCs w:val="20"/>
-        </w:rPr>
-      </w:pPr>
-      <w:r>
-        <w:rPr>
-          <w:rFonts w:ascii="Courier New" w:eastAsia="Courier New" w:hAnsi="Courier New" w:cs="Courier New"/>
-          <w:sz w:val="20"/>
-          <w:szCs w:val="20"/>
-        </w:rPr>
-        <w:t xml:space="preserve">        {</w:t>
-      </w:r>
-    </w:p>
-    <w:p>
-      <w:pPr>
-        <w:ind w:left="720"/>
-        <w:rPr>
-          <w:rFonts w:ascii="Courier New" w:eastAsia="Courier New" w:hAnsi="Courier New" w:cs="Courier New"/>
-          <w:sz w:val="20"/>
-          <w:szCs w:val="20"/>
-        </w:rPr>
-      </w:pPr>
-      <w:r>
-        <w:rPr>
-          <w:rFonts w:ascii="Courier New" w:eastAsia="Courier New" w:hAnsi="Courier New" w:cs="Courier New"/>
-          <w:sz w:val="20"/>
-          <w:szCs w:val="20"/>
-        </w:rPr>
-        <w:t xml:space="preserve">            return NULL;</w:t>
-      </w:r>
-    </w:p>
-    <w:p>
-      <w:pPr>
-        <w:ind w:left="720"/>
-        <w:rPr>
-          <w:rFonts w:ascii="Courier New" w:eastAsia="Courier New" w:hAnsi="Courier New" w:cs="Courier New"/>
-          <w:sz w:val="20"/>
-          <w:szCs w:val="20"/>
-        </w:rPr>
-      </w:pPr>
-      <w:r>
-        <w:rPr>
-          <w:rFonts w:ascii="Courier New" w:eastAsia="Courier New" w:hAnsi="Courier New" w:cs="Courier New"/>
-          <w:sz w:val="20"/>
-          <w:szCs w:val="20"/>
-        </w:rPr>
-        <w:t xml:space="preserve">        }</w:t>
-      </w:r>
-    </w:p>
-    <w:p>
-      <w:pPr>
-        <w:ind w:left="720"/>
-        <w:rPr>
-          <w:rFonts w:ascii="Courier New" w:eastAsia="Courier New" w:hAnsi="Courier New" w:cs="Courier New"/>
-          <w:sz w:val="20"/>
-          <w:szCs w:val="20"/>
-        </w:rPr>
-      </w:pPr>
-    </w:p>
-    <w:p>
-      <w:pPr>
-        <w:ind w:left="720"/>
-        <w:rPr>
-          <w:rFonts w:ascii="Courier New" w:eastAsia="Courier New" w:hAnsi="Courier New" w:cs="Courier New"/>
-          <w:sz w:val="20"/>
-          <w:szCs w:val="20"/>
-        </w:rPr>
-      </w:pPr>
-      <w:r>
-        <w:rPr>
-          <w:rFonts w:ascii="Courier New" w:eastAsia="Courier New" w:hAnsi="Courier New" w:cs="Courier New"/>
-          <w:sz w:val="20"/>
-          <w:szCs w:val="20"/>
-        </w:rPr>
-        <w:t xml:space="preserve">        return top-&gt;data;</w:t>
-      </w:r>
-    </w:p>
-    <w:p>
-      <w:pPr>
-        <w:ind w:left="720"/>
-        <w:rPr>
-          <w:rFonts w:ascii="Courier New" w:eastAsia="Courier New" w:hAnsi="Courier New" w:cs="Courier New"/>
-          <w:sz w:val="20"/>
-          <w:szCs w:val="20"/>
-        </w:rPr>
-      </w:pPr>
-      <w:r>
-        <w:rPr>
-          <w:rFonts w:ascii="Courier New" w:eastAsia="Courier New" w:hAnsi="Courier New" w:cs="Courier New"/>
-          <w:sz w:val="20"/>
-          <w:szCs w:val="20"/>
-        </w:rPr>
-        <w:t xml:space="preserve">    }</w:t>
-      </w:r>
-    </w:p>
-    <w:p>
-      <w:pPr>
-        <w:ind w:left="720"/>
-        <w:rPr>
-          <w:rFonts w:ascii="Courier New" w:eastAsia="Courier New" w:hAnsi="Courier New" w:cs="Courier New"/>
-          <w:sz w:val="20"/>
-          <w:szCs w:val="20"/>
-        </w:rPr>
-      </w:pPr>
-    </w:p>
-    <w:p>
-      <w:pPr>
-        <w:ind w:left="720"/>
-        <w:rPr>
-          <w:rFonts w:ascii="Courier New" w:eastAsia="Courier New" w:hAnsi="Courier New" w:cs="Courier New"/>
-          <w:sz w:val="20"/>
-          <w:szCs w:val="20"/>
-        </w:rPr>
-      </w:pPr>
-      <w:r>
-        <w:rPr>
-          <w:rFonts w:ascii="Courier New" w:eastAsia="Courier New" w:hAnsi="Courier New" w:cs="Courier New"/>
-          <w:sz w:val="20"/>
-          <w:szCs w:val="20"/>
-        </w:rPr>
-        <w:t xml:space="preserve">    bool </w:t>
-      </w:r>
-      <w:proofErr w:type="spellStart"/>
-      <w:proofErr w:type="gramStart"/>
-      <w:r>
-        <w:rPr>
-          <w:rFonts w:ascii="Courier New" w:eastAsia="Courier New" w:hAnsi="Courier New" w:cs="Courier New"/>
-          <w:sz w:val="20"/>
-          <w:szCs w:val="20"/>
-        </w:rPr>
-        <w:t>IsEmpty</w:t>
-      </w:r>
-      <w:proofErr w:type="spellEnd"/>
-      <w:r>
-        <w:rPr>
-          <w:rFonts w:ascii="Courier New" w:eastAsia="Courier New" w:hAnsi="Courier New" w:cs="Courier New"/>
-          <w:sz w:val="20"/>
-          <w:szCs w:val="20"/>
-        </w:rPr>
-        <w:t>(</w:t>
-      </w:r>
-      <w:proofErr w:type="gramEnd"/>
-      <w:r>
-        <w:rPr>
-          <w:rFonts w:ascii="Courier New" w:eastAsia="Courier New" w:hAnsi="Courier New" w:cs="Courier New"/>
-          <w:sz w:val="20"/>
-          <w:szCs w:val="20"/>
-        </w:rPr>
-        <w:t>) const {</w:t>
-      </w:r>
-    </w:p>
-    <w:p>
-      <w:pPr>
-        <w:ind w:left="720"/>
-        <w:rPr>
-          <w:rFonts w:ascii="Courier New" w:eastAsia="Courier New" w:hAnsi="Courier New" w:cs="Courier New"/>
-          <w:sz w:val="20"/>
-          <w:szCs w:val="20"/>
-        </w:rPr>
-      </w:pPr>
-      <w:r>
-        <w:rPr>
-          <w:rFonts w:ascii="Courier New" w:eastAsia="Courier New" w:hAnsi="Courier New" w:cs="Courier New"/>
-          <w:sz w:val="20"/>
-          <w:szCs w:val="20"/>
-        </w:rPr>
-        <w:t xml:space="preserve">        return top == </w:t>
-      </w:r>
-      <w:proofErr w:type="spellStart"/>
-      <w:r>
-        <w:rPr>
-          <w:rFonts w:ascii="Courier New" w:eastAsia="Courier New" w:hAnsi="Courier New" w:cs="Courier New"/>
-          <w:sz w:val="20"/>
-          <w:szCs w:val="20"/>
-        </w:rPr>
-        <w:t>nullptr</w:t>
-      </w:r>
-      <w:proofErr w:type="spellEnd"/>
-      <w:r>
-        <w:rPr>
-          <w:rFonts w:ascii="Courier New" w:eastAsia="Courier New" w:hAnsi="Courier New" w:cs="Courier New"/>
-          <w:sz w:val="20"/>
-          <w:szCs w:val="20"/>
-        </w:rPr>
-        <w:t>;</w:t>
-      </w:r>
-    </w:p>
-    <w:p>
-      <w:pPr>
-        <w:ind w:left="720"/>
-        <w:rPr>
-          <w:rFonts w:ascii="Courier New" w:eastAsia="Courier New" w:hAnsi="Courier New" w:cs="Courier New"/>
-          <w:sz w:val="20"/>
-          <w:szCs w:val="20"/>
-        </w:rPr>
-      </w:pPr>
-      <w:r>
-        <w:rPr>
-          <w:rFonts w:ascii="Courier New" w:eastAsia="Courier New" w:hAnsi="Courier New" w:cs="Courier New"/>
-          <w:sz w:val="20"/>
-          <w:szCs w:val="20"/>
-        </w:rPr>
-        <w:t xml:space="preserve">    }</w:t>
-      </w:r>
-    </w:p>
-    <w:p>
-      <w:pPr>
-        <w:ind w:left="720"/>
-        <w:rPr>
-          <w:rFonts w:ascii="Courier New" w:eastAsia="Courier New" w:hAnsi="Courier New" w:cs="Courier New"/>
-          <w:sz w:val="20"/>
-          <w:szCs w:val="20"/>
-        </w:rPr>
-      </w:pPr>
-    </w:p>
-    <w:p>
-      <w:pPr>
-        <w:ind w:left="720"/>
-        <w:rPr>
-          <w:rFonts w:ascii="Courier New" w:eastAsia="Courier New" w:hAnsi="Courier New" w:cs="Courier New"/>
-          <w:sz w:val="20"/>
-          <w:szCs w:val="20"/>
-        </w:rPr>
-      </w:pPr>
-      <w:r>
-        <w:rPr>
-          <w:rFonts w:ascii="Courier New" w:eastAsia="Courier New" w:hAnsi="Courier New" w:cs="Courier New"/>
-          <w:sz w:val="20"/>
-          <w:szCs w:val="20"/>
-        </w:rPr>
-        <w:t xml:space="preserve">    ~</w:t>
-      </w:r>
-      <w:proofErr w:type="gramStart"/>
-      <w:r>
-        <w:rPr>
-          <w:rFonts w:ascii="Courier New" w:eastAsia="Courier New" w:hAnsi="Courier New" w:cs="Courier New"/>
-          <w:sz w:val="20"/>
-          <w:szCs w:val="20"/>
-        </w:rPr>
-        <w:t>Stack(</w:t>
-      </w:r>
-      <w:proofErr w:type="gramEnd"/>
-      <w:r>
-        <w:rPr>
-          <w:rFonts w:ascii="Courier New" w:eastAsia="Courier New" w:hAnsi="Courier New" w:cs="Courier New"/>
-          <w:sz w:val="20"/>
-          <w:szCs w:val="20"/>
-        </w:rPr>
-        <w:t>) {</w:t>
-      </w:r>
-    </w:p>
-    <w:p>
-      <w:pPr>
-        <w:ind w:left="720"/>
-        <w:rPr>
-          <w:rFonts w:ascii="Courier New" w:eastAsia="Courier New" w:hAnsi="Courier New" w:cs="Courier New"/>
-          <w:sz w:val="20"/>
-          <w:szCs w:val="20"/>
-        </w:rPr>
-      </w:pPr>
-      <w:r>
-        <w:rPr>
-          <w:rFonts w:ascii="Courier New" w:eastAsia="Courier New" w:hAnsi="Courier New" w:cs="Courier New"/>
-          <w:sz w:val="20"/>
-          <w:szCs w:val="20"/>
-        </w:rPr>
-        <w:t xml:space="preserve">        while </w:t>
-      </w:r>
-      <w:proofErr w:type="gramStart"/>
-      <w:r>
-        <w:rPr>
-          <w:rFonts w:ascii="Courier New" w:eastAsia="Courier New" w:hAnsi="Courier New" w:cs="Courier New"/>
-          <w:sz w:val="20"/>
-          <w:szCs w:val="20"/>
-        </w:rPr>
-        <w:t>(!</w:t>
-      </w:r>
-      <w:proofErr w:type="spellStart"/>
-      <w:r>
-        <w:rPr>
-          <w:rFonts w:ascii="Courier New" w:eastAsia="Courier New" w:hAnsi="Courier New" w:cs="Courier New"/>
-          <w:sz w:val="20"/>
-          <w:szCs w:val="20"/>
-        </w:rPr>
-        <w:t>IsEmpty</w:t>
-      </w:r>
-      <w:proofErr w:type="spellEnd"/>
-      <w:proofErr w:type="gramEnd"/>
-      <w:r>
-        <w:rPr>
-          <w:rFonts w:ascii="Courier New" w:eastAsia="Courier New" w:hAnsi="Courier New" w:cs="Courier New"/>
-          <w:sz w:val="20"/>
-          <w:szCs w:val="20"/>
-        </w:rPr>
-        <w:t>()) Pop();</w:t>
-      </w:r>
-    </w:p>
-    <w:p>
-      <w:pPr>
-        <w:ind w:left="720"/>
-        <w:rPr>
-          <w:rFonts w:ascii="Courier New" w:eastAsia="Courier New" w:hAnsi="Courier New" w:cs="Courier New"/>
-          <w:sz w:val="20"/>
-          <w:szCs w:val="20"/>
-        </w:rPr>
-      </w:pPr>
-      <w:r>
-        <w:rPr>
-          <w:rFonts w:ascii="Courier New" w:eastAsia="Courier New" w:hAnsi="Courier New" w:cs="Courier New"/>
-          <w:sz w:val="20"/>
-          <w:szCs w:val="20"/>
-        </w:rPr>
-        <w:t xml:space="preserve">    }</w:t>
-      </w:r>
-    </w:p>
-    <w:p>
-      <w:pPr>
-        <w:ind w:left="720"/>
-        <w:rPr>
-          <w:rFonts w:ascii="Courier New" w:eastAsia="Courier New" w:hAnsi="Courier New" w:cs="Courier New"/>
-          <w:sz w:val="20"/>
-          <w:szCs w:val="20"/>
-        </w:rPr>
-      </w:pPr>
-      <w:r>
-        <w:rPr>
-          <w:rFonts w:ascii="Courier New" w:eastAsia="Courier New" w:hAnsi="Courier New" w:cs="Courier New"/>
-          <w:sz w:val="20"/>
-          <w:szCs w:val="20"/>
-        </w:rPr>
-        <w:t>};</w:t>
-      </w:r>
-    </w:p>
-    <w:p>
-      <w:pPr>
-        <w:ind w:left="720"/>
-        <w:rPr>
-          <w:rFonts w:ascii="Courier New" w:eastAsia="Courier New" w:hAnsi="Courier New" w:cs="Courier New"/>
-          <w:sz w:val="20"/>
-          <w:szCs w:val="20"/>
-        </w:rPr>
-      </w:pPr>
-    </w:p>
-    <w:p>
-      <w:pPr>
-        <w:ind w:left="720"/>
-        <w:rPr>
-          <w:rFonts w:ascii="Courier New" w:eastAsia="Courier New" w:hAnsi="Courier New" w:cs="Courier New"/>
-          <w:sz w:val="20"/>
-          <w:szCs w:val="20"/>
-        </w:rPr>
-      </w:pPr>
-      <w:r>
-        <w:rPr>
-          <w:rFonts w:ascii="Courier New" w:eastAsia="Courier New" w:hAnsi="Courier New" w:cs="Courier New"/>
-          <w:sz w:val="20"/>
-          <w:szCs w:val="20"/>
-        </w:rPr>
-        <w:t>#pragma once</w:t>
-      </w:r>
-    </w:p>
-    <w:p>
-      <w:pPr>
-        <w:ind w:left="720"/>
-        <w:rPr>
-          <w:rFonts w:ascii="Courier New" w:eastAsia="Courier New" w:hAnsi="Courier New" w:cs="Courier New"/>
-          <w:sz w:val="20"/>
-          <w:szCs w:val="20"/>
-        </w:rPr>
-      </w:pPr>
-      <w:r>
-        <w:rPr>
-          <w:rFonts w:ascii="Courier New" w:eastAsia="Courier New" w:hAnsi="Courier New" w:cs="Courier New"/>
-          <w:sz w:val="20"/>
-          <w:szCs w:val="20"/>
-        </w:rPr>
-        <w:t>#include "</w:t>
-      </w:r>
-      <w:proofErr w:type="spellStart"/>
-      <w:r>
-        <w:rPr>
-          <w:rFonts w:ascii="Courier New" w:eastAsia="Courier New" w:hAnsi="Courier New" w:cs="Courier New"/>
-          <w:sz w:val="20"/>
-          <w:szCs w:val="20"/>
-        </w:rPr>
-        <w:t>Stack.h</w:t>
-      </w:r>
-      <w:proofErr w:type="spellEnd"/>
-      <w:r>
-        <w:rPr>
-          <w:rFonts w:ascii="Courier New" w:eastAsia="Courier New" w:hAnsi="Courier New" w:cs="Courier New"/>
-          <w:sz w:val="20"/>
-          <w:szCs w:val="20"/>
-        </w:rPr>
-        <w:t>"</w:t>
-      </w:r>
-    </w:p>
-    <w:p>
-      <w:pPr>
-        <w:ind w:left="720"/>
-        <w:rPr>
-          <w:rFonts w:ascii="Courier New" w:eastAsia="Courier New" w:hAnsi="Courier New" w:cs="Courier New"/>
-          <w:sz w:val="20"/>
-          <w:szCs w:val="20"/>
-        </w:rPr>
-      </w:pPr>
-    </w:p>
-    <w:p>
-      <w:pPr>
-        <w:ind w:left="720"/>
-        <w:rPr>
-          <w:rFonts w:ascii="Courier New" w:eastAsia="Courier New" w:hAnsi="Courier New" w:cs="Courier New"/>
-          <w:sz w:val="20"/>
-          <w:szCs w:val="20"/>
-        </w:rPr>
-      </w:pPr>
-      <w:r>
-        <w:rPr>
-          <w:rFonts w:ascii="Courier New" w:eastAsia="Courier New" w:hAnsi="Courier New" w:cs="Courier New"/>
-          <w:sz w:val="20"/>
-          <w:szCs w:val="20"/>
-        </w:rPr>
-        <w:t>template &lt;</w:t>
-      </w:r>
-      <w:proofErr w:type="spellStart"/>
-      <w:r>
-        <w:rPr>
-          <w:rFonts w:ascii="Courier New" w:eastAsia="Courier New" w:hAnsi="Courier New" w:cs="Courier New"/>
-          <w:sz w:val="20"/>
-          <w:szCs w:val="20"/>
-        </w:rPr>
-        <w:t>typename</w:t>
-      </w:r>
-      <w:proofErr w:type="spellEnd"/>
-      <w:r>
-        <w:rPr>
-          <w:rFonts w:ascii="Courier New" w:eastAsia="Courier New" w:hAnsi="Courier New" w:cs="Courier New"/>
-          <w:sz w:val="20"/>
-          <w:szCs w:val="20"/>
-        </w:rPr>
-        <w:t xml:space="preserve"> T&gt;</w:t>
-      </w:r>
-    </w:p>
-    <w:p>
-      <w:pPr>
-        <w:ind w:left="720"/>
-        <w:rPr>
-          <w:rFonts w:ascii="Courier New" w:eastAsia="Courier New" w:hAnsi="Courier New" w:cs="Courier New"/>
-          <w:sz w:val="20"/>
-          <w:szCs w:val="20"/>
-        </w:rPr>
-      </w:pPr>
-      <w:r>
-        <w:rPr>
-          <w:rFonts w:ascii="Courier New" w:eastAsia="Courier New" w:hAnsi="Courier New" w:cs="Courier New"/>
-          <w:sz w:val="20"/>
-          <w:szCs w:val="20"/>
-        </w:rPr>
-        <w:t>class Queue {</w:t>
-      </w:r>
-    </w:p>
-    <w:p>
-      <w:pPr>
-        <w:ind w:left="720"/>
-        <w:rPr>
-          <w:rFonts w:ascii="Courier New" w:eastAsia="Courier New" w:hAnsi="Courier New" w:cs="Courier New"/>
-          <w:sz w:val="20"/>
-          <w:szCs w:val="20"/>
-        </w:rPr>
-      </w:pPr>
-      <w:r>
-        <w:rPr>
-          <w:rFonts w:ascii="Courier New" w:eastAsia="Courier New" w:hAnsi="Courier New" w:cs="Courier New"/>
-          <w:sz w:val="20"/>
-          <w:szCs w:val="20"/>
-        </w:rPr>
-        <w:t>private:</w:t>
-      </w:r>
-    </w:p>
-    <w:p>
-      <w:pPr>
-        <w:ind w:left="720"/>
-        <w:rPr>
-          <w:rFonts w:ascii="Courier New" w:eastAsia="Courier New" w:hAnsi="Courier New" w:cs="Courier New"/>
-          <w:sz w:val="20"/>
-          <w:szCs w:val="20"/>
-        </w:rPr>
-      </w:pPr>
-      <w:r>
-        <w:rPr>
-          <w:rFonts w:ascii="Courier New" w:eastAsia="Courier New" w:hAnsi="Courier New" w:cs="Courier New"/>
-          <w:sz w:val="20"/>
-          <w:szCs w:val="20"/>
-        </w:rPr>
-        <w:t xml:space="preserve">    Stack&lt;T&gt; </w:t>
-      </w:r>
-      <w:proofErr w:type="spellStart"/>
-      <w:r>
-        <w:rPr>
-          <w:rFonts w:ascii="Courier New" w:eastAsia="Courier New" w:hAnsi="Courier New" w:cs="Courier New"/>
-          <w:sz w:val="20"/>
-          <w:szCs w:val="20"/>
-        </w:rPr>
-        <w:t>inStack</w:t>
-      </w:r>
-      <w:proofErr w:type="spellEnd"/>
-      <w:r>
-        <w:rPr>
-          <w:rFonts w:ascii="Courier New" w:eastAsia="Courier New" w:hAnsi="Courier New" w:cs="Courier New"/>
-          <w:sz w:val="20"/>
-          <w:szCs w:val="20"/>
-        </w:rPr>
-        <w:t>;</w:t>
-      </w:r>
-    </w:p>
-    <w:p>
-      <w:pPr>
-        <w:ind w:left="720"/>
-        <w:rPr>
-          <w:rFonts w:ascii="Courier New" w:eastAsia="Courier New" w:hAnsi="Courier New" w:cs="Courier New"/>
-          <w:sz w:val="20"/>
-          <w:szCs w:val="20"/>
-        </w:rPr>
-      </w:pPr>
-      <w:r>
-        <w:rPr>
-          <w:rFonts w:ascii="Courier New" w:eastAsia="Courier New" w:hAnsi="Courier New" w:cs="Courier New"/>
-          <w:sz w:val="20"/>
-          <w:szCs w:val="20"/>
-        </w:rPr>
-        <w:t xml:space="preserve">    Stack&lt;T&gt; </w:t>
-      </w:r>
-      <w:proofErr w:type="spellStart"/>
-      <w:r>
-        <w:rPr>
-          <w:rFonts w:ascii="Courier New" w:eastAsia="Courier New" w:hAnsi="Courier New" w:cs="Courier New"/>
-          <w:sz w:val="20"/>
-          <w:szCs w:val="20"/>
-        </w:rPr>
-        <w:t>outStack</w:t>
-      </w:r>
-      <w:proofErr w:type="spellEnd"/>
-      <w:r>
-        <w:rPr>
-          <w:rFonts w:ascii="Courier New" w:eastAsia="Courier New" w:hAnsi="Courier New" w:cs="Courier New"/>
-          <w:sz w:val="20"/>
-          <w:szCs w:val="20"/>
-        </w:rPr>
-        <w:t>;</w:t>
-      </w:r>
-    </w:p>
-    <w:p>
-      <w:pPr>
-        <w:ind w:left="720"/>
-        <w:rPr>
-          <w:rFonts w:ascii="Courier New" w:eastAsia="Courier New" w:hAnsi="Courier New" w:cs="Courier New"/>
-          <w:sz w:val="20"/>
-          <w:szCs w:val="20"/>
-        </w:rPr>
-      </w:pPr>
-    </w:p>
-    <w:p>
-      <w:pPr>
-        <w:ind w:left="720"/>
-        <w:rPr>
-          <w:rFonts w:ascii="Courier New" w:eastAsia="Courier New" w:hAnsi="Courier New" w:cs="Courier New"/>
-          <w:sz w:val="20"/>
-          <w:szCs w:val="20"/>
-        </w:rPr>
-      </w:pPr>
-      <w:r>
-        <w:rPr>
-          <w:rFonts w:ascii="Courier New" w:eastAsia="Courier New" w:hAnsi="Courier New" w:cs="Courier New"/>
-          <w:sz w:val="20"/>
-          <w:szCs w:val="20"/>
-        </w:rPr>
-        <w:t xml:space="preserve">    void </w:t>
-      </w:r>
-      <w:proofErr w:type="spellStart"/>
-      <w:proofErr w:type="gramStart"/>
-      <w:r>
-        <w:rPr>
-          <w:rFonts w:ascii="Courier New" w:eastAsia="Courier New" w:hAnsi="Courier New" w:cs="Courier New"/>
-          <w:sz w:val="20"/>
-          <w:szCs w:val="20"/>
-        </w:rPr>
-        <w:t>TransferInToOut</w:t>
-      </w:r>
-      <w:proofErr w:type="spellEnd"/>
-      <w:r>
-        <w:rPr>
-          <w:rFonts w:ascii="Courier New" w:eastAsia="Courier New" w:hAnsi="Courier New" w:cs="Courier New"/>
-          <w:sz w:val="20"/>
-          <w:szCs w:val="20"/>
-        </w:rPr>
-        <w:t>(</w:t>
-      </w:r>
-      <w:proofErr w:type="gramEnd"/>
-      <w:r>
-        <w:rPr>
-          <w:rFonts w:ascii="Courier New" w:eastAsia="Courier New" w:hAnsi="Courier New" w:cs="Courier New"/>
-          <w:sz w:val="20"/>
-          <w:szCs w:val="20"/>
-        </w:rPr>
-        <w:t>) {</w:t>
-      </w:r>
-    </w:p>
-    <w:p>
-      <w:pPr>
-        <w:ind w:left="720"/>
-        <w:rPr>
-          <w:rFonts w:ascii="Courier New" w:eastAsia="Courier New" w:hAnsi="Courier New" w:cs="Courier New"/>
-          <w:sz w:val="20"/>
-          <w:szCs w:val="20"/>
-        </w:rPr>
-      </w:pPr>
-      <w:r>
-        <w:rPr>
-          <w:rFonts w:ascii="Courier New" w:eastAsia="Courier New" w:hAnsi="Courier New" w:cs="Courier New"/>
-          <w:sz w:val="20"/>
-          <w:szCs w:val="20"/>
-        </w:rPr>
-        <w:t xml:space="preserve">        while </w:t>
-      </w:r>
-      <w:proofErr w:type="gramStart"/>
-      <w:r>
-        <w:rPr>
-          <w:rFonts w:ascii="Courier New" w:eastAsia="Courier New" w:hAnsi="Courier New" w:cs="Courier New"/>
-          <w:sz w:val="20"/>
-          <w:szCs w:val="20"/>
-        </w:rPr>
-        <w:t>(!</w:t>
-      </w:r>
-      <w:proofErr w:type="spellStart"/>
-      <w:r>
-        <w:rPr>
-          <w:rFonts w:ascii="Courier New" w:eastAsia="Courier New" w:hAnsi="Courier New" w:cs="Courier New"/>
-          <w:sz w:val="20"/>
-          <w:szCs w:val="20"/>
-        </w:rPr>
-        <w:t>inStack.IsEmpty</w:t>
-      </w:r>
-      <w:proofErr w:type="spellEnd"/>
-      <w:proofErr w:type="gramEnd"/>
-      <w:r>
-        <w:rPr>
-          <w:rFonts w:ascii="Courier New" w:eastAsia="Courier New" w:hAnsi="Courier New" w:cs="Courier New"/>
-          <w:sz w:val="20"/>
-          <w:szCs w:val="20"/>
-        </w:rPr>
-        <w:t>()) {</w:t>
-      </w:r>
-    </w:p>
-    <w:p>
-      <w:pPr>
-        <w:ind w:left="720"/>
-        <w:rPr>
-          <w:rFonts w:ascii="Courier New" w:eastAsia="Courier New" w:hAnsi="Courier New" w:cs="Courier New"/>
-          <w:sz w:val="20"/>
-          <w:szCs w:val="20"/>
-        </w:rPr>
-      </w:pPr>
-      <w:r>
-        <w:rPr>
-          <w:rFonts w:ascii="Courier New" w:eastAsia="Courier New" w:hAnsi="Courier New" w:cs="Courier New"/>
-          <w:sz w:val="20"/>
-          <w:szCs w:val="20"/>
-        </w:rPr>
-        <w:t xml:space="preserve">            </w:t>
-      </w:r>
-      <w:proofErr w:type="spellStart"/>
-      <w:r>
-        <w:rPr>
-          <w:rFonts w:ascii="Courier New" w:eastAsia="Courier New" w:hAnsi="Courier New" w:cs="Courier New"/>
-          <w:sz w:val="20"/>
-          <w:szCs w:val="20"/>
-        </w:rPr>
-        <w:t>outStack.Push</w:t>
-      </w:r>
-      <w:proofErr w:type="spellEnd"/>
-      <w:r>
-        <w:rPr>
-          <w:rFonts w:ascii="Courier New" w:eastAsia="Courier New" w:hAnsi="Courier New" w:cs="Courier New"/>
-          <w:sz w:val="20"/>
-          <w:szCs w:val="20"/>
-        </w:rPr>
-        <w:t>(</w:t>
-      </w:r>
-      <w:proofErr w:type="spellStart"/>
-      <w:r>
-        <w:rPr>
-          <w:rFonts w:ascii="Courier New" w:eastAsia="Courier New" w:hAnsi="Courier New" w:cs="Courier New"/>
-          <w:sz w:val="20"/>
-          <w:szCs w:val="20"/>
-        </w:rPr>
-        <w:t>inStack.Pop</w:t>
-      </w:r>
-      <w:proofErr w:type="spellEnd"/>
-      <w:r>
-        <w:rPr>
-          <w:rFonts w:ascii="Courier New" w:eastAsia="Courier New" w:hAnsi="Courier New" w:cs="Courier New"/>
-          <w:sz w:val="20"/>
-          <w:szCs w:val="20"/>
-        </w:rPr>
-        <w:t>());</w:t>
-      </w:r>
-    </w:p>
-    <w:p>
-      <w:pPr>
-        <w:ind w:left="720"/>
-        <w:rPr>
-          <w:rFonts w:ascii="Courier New" w:eastAsia="Courier New" w:hAnsi="Courier New" w:cs="Courier New"/>
-          <w:sz w:val="20"/>
-          <w:szCs w:val="20"/>
-        </w:rPr>
-      </w:pPr>
-      <w:r>
-        <w:rPr>
-          <w:rFonts w:ascii="Courier New" w:eastAsia="Courier New" w:hAnsi="Courier New" w:cs="Courier New"/>
-          <w:sz w:val="20"/>
-          <w:szCs w:val="20"/>
-        </w:rPr>
-        <w:t xml:space="preserve">        }</w:t>
-      </w:r>
-    </w:p>
-    <w:p>
-      <w:pPr>
-        <w:ind w:left="720"/>
-        <w:rPr>
-          <w:rFonts w:ascii="Courier New" w:eastAsia="Courier New" w:hAnsi="Courier New" w:cs="Courier New"/>
-          <w:sz w:val="20"/>
-          <w:szCs w:val="20"/>
-        </w:rPr>
-      </w:pPr>
-      <w:r>
-        <w:rPr>
-          <w:rFonts w:ascii="Courier New" w:eastAsia="Courier New" w:hAnsi="Courier New" w:cs="Courier New"/>
-          <w:sz w:val="20"/>
-          <w:szCs w:val="20"/>
-        </w:rPr>
-        <w:t xml:space="preserve">    }</w:t>
-      </w:r>
-    </w:p>
-    <w:p>
-      <w:pPr>
-        <w:ind w:left="720"/>
-        <w:rPr>
-          <w:rFonts w:ascii="Courier New" w:eastAsia="Courier New" w:hAnsi="Courier New" w:cs="Courier New"/>
-          <w:sz w:val="20"/>
-          <w:szCs w:val="20"/>
-        </w:rPr>
-      </w:pPr>
-    </w:p>
-    <w:p>
-      <w:pPr>
-        <w:ind w:left="720"/>
-        <w:rPr>
-          <w:rFonts w:ascii="Courier New" w:eastAsia="Courier New" w:hAnsi="Courier New" w:cs="Courier New"/>
-          <w:sz w:val="20"/>
-          <w:szCs w:val="20"/>
-        </w:rPr>
-      </w:pPr>
-      <w:r>
-        <w:rPr>
-          <w:rFonts w:ascii="Courier New" w:eastAsia="Courier New" w:hAnsi="Courier New" w:cs="Courier New"/>
-          <w:sz w:val="20"/>
-          <w:szCs w:val="20"/>
-        </w:rPr>
-        <w:t>public:</w:t>
-      </w:r>
-    </w:p>
-    <w:p>
-      <w:pPr>
-        <w:ind w:left="720"/>
-        <w:rPr>
-          <w:rFonts w:ascii="Courier New" w:eastAsia="Courier New" w:hAnsi="Courier New" w:cs="Courier New"/>
-          <w:sz w:val="20"/>
-          <w:szCs w:val="20"/>
-        </w:rPr>
-      </w:pPr>
-      <w:r>
-        <w:rPr>
-          <w:rFonts w:ascii="Courier New" w:eastAsia="Courier New" w:hAnsi="Courier New" w:cs="Courier New"/>
-          <w:sz w:val="20"/>
-          <w:szCs w:val="20"/>
-        </w:rPr>
-        <w:t xml:space="preserve">    void </w:t>
-      </w:r>
-      <w:proofErr w:type="gramStart"/>
-      <w:r>
-        <w:rPr>
-          <w:rFonts w:ascii="Courier New" w:eastAsia="Courier New" w:hAnsi="Courier New" w:cs="Courier New"/>
-          <w:sz w:val="20"/>
-          <w:szCs w:val="20"/>
-        </w:rPr>
-        <w:t>Enqueue(</w:t>
-      </w:r>
-      <w:proofErr w:type="gramEnd"/>
-      <w:r>
-        <w:rPr>
-          <w:rFonts w:ascii="Courier New" w:eastAsia="Courier New" w:hAnsi="Courier New" w:cs="Courier New"/>
-          <w:sz w:val="20"/>
-          <w:szCs w:val="20"/>
-        </w:rPr>
-        <w:t>T value) {</w:t>
-      </w:r>
-    </w:p>
-    <w:p>
-      <w:pPr>
-        <w:ind w:left="720"/>
-        <w:rPr>
-          <w:rFonts w:ascii="Courier New" w:eastAsia="Courier New" w:hAnsi="Courier New" w:cs="Courier New"/>
-          <w:sz w:val="20"/>
-          <w:szCs w:val="20"/>
-        </w:rPr>
-      </w:pPr>
-      <w:r>
-        <w:rPr>
-          <w:rFonts w:ascii="Courier New" w:eastAsia="Courier New" w:hAnsi="Courier New" w:cs="Courier New"/>
-          <w:sz w:val="20"/>
-          <w:szCs w:val="20"/>
-        </w:rPr>
         <w:t xml:space="preserve">        </w:t>
       </w:r>
       <w:proofErr w:type="spellStart"/>
@@ -3699,208 +4192,16 @@
           <w:sz w:val="20"/>
           <w:szCs w:val="20"/>
         </w:rPr>
-        <w:t>inStack.Push</w:t>
-      </w:r>
-      <w:proofErr w:type="spellEnd"/>
-      <w:r>
-        <w:rPr>
-          <w:rFonts w:ascii="Courier New" w:eastAsia="Courier New" w:hAnsi="Courier New" w:cs="Courier New"/>
-          <w:sz w:val="20"/>
-          <w:szCs w:val="20"/>
-        </w:rPr>
-        <w:t>(value);</w:t>
-      </w:r>
-    </w:p>
-    <w:p>
-      <w:pPr>
-        <w:ind w:left="720"/>
-        <w:rPr>
-          <w:rFonts w:ascii="Courier New" w:eastAsia="Courier New" w:hAnsi="Courier New" w:cs="Courier New"/>
-          <w:sz w:val="20"/>
-          <w:szCs w:val="20"/>
-        </w:rPr>
-      </w:pPr>
-      <w:r>
-        <w:rPr>
-          <w:rFonts w:ascii="Courier New" w:eastAsia="Courier New" w:hAnsi="Courier New" w:cs="Courier New"/>
-          <w:sz w:val="20"/>
-          <w:szCs w:val="20"/>
-        </w:rPr>
-        <w:t xml:space="preserve">    }</w:t>
-      </w:r>
-    </w:p>
-    <w:p>
-      <w:pPr>
-        <w:ind w:left="720"/>
-        <w:rPr>
-          <w:rFonts w:ascii="Courier New" w:eastAsia="Courier New" w:hAnsi="Courier New" w:cs="Courier New"/>
-          <w:sz w:val="20"/>
-          <w:szCs w:val="20"/>
-        </w:rPr>
-      </w:pPr>
-    </w:p>
-    <w:p>
-      <w:pPr>
-        <w:ind w:left="720"/>
-        <w:rPr>
-          <w:rFonts w:ascii="Courier New" w:eastAsia="Courier New" w:hAnsi="Courier New" w:cs="Courier New"/>
-          <w:sz w:val="20"/>
-          <w:szCs w:val="20"/>
-        </w:rPr>
-      </w:pPr>
-      <w:r>
-        <w:rPr>
-          <w:rFonts w:ascii="Courier New" w:eastAsia="Courier New" w:hAnsi="Courier New" w:cs="Courier New"/>
-          <w:sz w:val="20"/>
-          <w:szCs w:val="20"/>
-        </w:rPr>
-        <w:t xml:space="preserve">    T </w:t>
-      </w:r>
-      <w:proofErr w:type="gramStart"/>
-      <w:r>
-        <w:rPr>
-          <w:rFonts w:ascii="Courier New" w:eastAsia="Courier New" w:hAnsi="Courier New" w:cs="Courier New"/>
-          <w:sz w:val="20"/>
-          <w:szCs w:val="20"/>
-        </w:rPr>
-        <w:t>Dequeue(</w:t>
-      </w:r>
-      <w:proofErr w:type="gramEnd"/>
-      <w:r>
-        <w:rPr>
-          <w:rFonts w:ascii="Courier New" w:eastAsia="Courier New" w:hAnsi="Courier New" w:cs="Courier New"/>
-          <w:sz w:val="20"/>
-          <w:szCs w:val="20"/>
-        </w:rPr>
-        <w:t>) {</w:t>
-      </w:r>
-    </w:p>
-    <w:p>
-      <w:pPr>
-        <w:ind w:left="720"/>
-        <w:rPr>
-          <w:rFonts w:ascii="Courier New" w:eastAsia="Courier New" w:hAnsi="Courier New" w:cs="Courier New"/>
-          <w:sz w:val="20"/>
-          <w:szCs w:val="20"/>
-        </w:rPr>
-      </w:pPr>
-      <w:r>
-        <w:rPr>
-          <w:rFonts w:ascii="Courier New" w:eastAsia="Courier New" w:hAnsi="Courier New" w:cs="Courier New"/>
-          <w:sz w:val="20"/>
-          <w:szCs w:val="20"/>
-        </w:rPr>
-        <w:t xml:space="preserve">        if (</w:t>
-      </w:r>
-      <w:proofErr w:type="spellStart"/>
-      <w:proofErr w:type="gramStart"/>
-      <w:r>
-        <w:rPr>
-          <w:rFonts w:ascii="Courier New" w:eastAsia="Courier New" w:hAnsi="Courier New" w:cs="Courier New"/>
-          <w:sz w:val="20"/>
-          <w:szCs w:val="20"/>
-        </w:rPr>
-        <w:t>IsEmpty</w:t>
-      </w:r>
-      <w:proofErr w:type="spellEnd"/>
-      <w:r>
-        <w:rPr>
-          <w:rFonts w:ascii="Courier New" w:eastAsia="Courier New" w:hAnsi="Courier New" w:cs="Courier New"/>
-          <w:sz w:val="20"/>
-          <w:szCs w:val="20"/>
-        </w:rPr>
-        <w:t>(</w:t>
-      </w:r>
-      <w:proofErr w:type="gramEnd"/>
-      <w:r>
-        <w:rPr>
-          <w:rFonts w:ascii="Courier New" w:eastAsia="Courier New" w:hAnsi="Courier New" w:cs="Courier New"/>
-          <w:sz w:val="20"/>
-          <w:szCs w:val="20"/>
-        </w:rPr>
-        <w:t>))</w:t>
-      </w:r>
-    </w:p>
-    <w:p>
-      <w:pPr>
-        <w:ind w:left="720"/>
-        <w:rPr>
-          <w:rFonts w:ascii="Courier New" w:eastAsia="Courier New" w:hAnsi="Courier New" w:cs="Courier New"/>
-          <w:sz w:val="20"/>
-          <w:szCs w:val="20"/>
-        </w:rPr>
-      </w:pPr>
-      <w:r>
-        <w:rPr>
-          <w:rFonts w:ascii="Courier New" w:eastAsia="Courier New" w:hAnsi="Courier New" w:cs="Courier New"/>
-          <w:sz w:val="20"/>
-          <w:szCs w:val="20"/>
-        </w:rPr>
-        <w:t xml:space="preserve">        {</w:t>
-      </w:r>
-    </w:p>
-    <w:p>
-      <w:pPr>
-        <w:ind w:left="720"/>
-        <w:rPr>
-          <w:rFonts w:ascii="Courier New" w:eastAsia="Courier New" w:hAnsi="Courier New" w:cs="Courier New"/>
-          <w:sz w:val="20"/>
-          <w:szCs w:val="20"/>
-        </w:rPr>
-      </w:pPr>
-      <w:r>
-        <w:rPr>
-          <w:rFonts w:ascii="Courier New" w:eastAsia="Courier New" w:hAnsi="Courier New" w:cs="Courier New"/>
-          <w:sz w:val="20"/>
-          <w:szCs w:val="20"/>
-        </w:rPr>
-        <w:t xml:space="preserve">            return NULL;</w:t>
-      </w:r>
-    </w:p>
-    <w:p>
-      <w:pPr>
-        <w:ind w:left="720"/>
-        <w:rPr>
-          <w:rFonts w:ascii="Courier New" w:eastAsia="Courier New" w:hAnsi="Courier New" w:cs="Courier New"/>
-          <w:sz w:val="20"/>
-          <w:szCs w:val="20"/>
-        </w:rPr>
-      </w:pPr>
-      <w:r>
-        <w:rPr>
-          <w:rFonts w:ascii="Courier New" w:eastAsia="Courier New" w:hAnsi="Courier New" w:cs="Courier New"/>
-          <w:sz w:val="20"/>
-          <w:szCs w:val="20"/>
-        </w:rPr>
-        <w:t xml:space="preserve">        }</w:t>
-      </w:r>
-    </w:p>
-    <w:p>
-      <w:pPr>
-        <w:ind w:left="720"/>
-        <w:rPr>
-          <w:rFonts w:ascii="Courier New" w:eastAsia="Courier New" w:hAnsi="Courier New" w:cs="Courier New"/>
-          <w:sz w:val="20"/>
-          <w:szCs w:val="20"/>
-        </w:rPr>
-      </w:pPr>
-    </w:p>
-    <w:p>
-      <w:pPr>
-        <w:ind w:left="720"/>
-        <w:rPr>
-          <w:rFonts w:ascii="Courier New" w:eastAsia="Courier New" w:hAnsi="Courier New" w:cs="Courier New"/>
-          <w:sz w:val="20"/>
-          <w:szCs w:val="20"/>
-        </w:rPr>
-      </w:pPr>
-      <w:r>
-        <w:rPr>
-          <w:rFonts w:ascii="Courier New" w:eastAsia="Courier New" w:hAnsi="Courier New" w:cs="Courier New"/>
-          <w:sz w:val="20"/>
-          <w:szCs w:val="20"/>
-        </w:rPr>
-        <w:t xml:space="preserve">        if (</w:t>
+        <w:t>if</w:t>
+      </w:r>
+      <w:proofErr w:type="spellEnd"/>
+      <w:r>
+        <w:rPr>
+          <w:rFonts w:ascii="Courier New" w:eastAsia="Courier New" w:hAnsi="Courier New" w:cs="Courier New"/>
+          <w:sz w:val="20"/>
+          <w:szCs w:val="20"/>
+        </w:rPr>
+        <w:t xml:space="preserve"> (</w:t>
       </w:r>
       <w:proofErr w:type="spellStart"/>
       <w:r>
@@ -3958,7 +4259,6 @@
         <w:t xml:space="preserve">        </w:t>
       </w:r>
       <w:proofErr w:type="spellStart"/>
-      <w:proofErr w:type="gramStart"/>
       <w:r>
         <w:rPr>
           <w:rFonts w:ascii="Courier New" w:eastAsia="Courier New" w:hAnsi="Courier New" w:cs="Courier New"/>
@@ -3974,16 +4274,7 @@
           <w:sz w:val="20"/>
           <w:szCs w:val="20"/>
         </w:rPr>
-        <w:t>(</w:t>
-      </w:r>
-      <w:proofErr w:type="gramEnd"/>
-      <w:r>
-        <w:rPr>
-          <w:rFonts w:ascii="Courier New" w:eastAsia="Courier New" w:hAnsi="Courier New" w:cs="Courier New"/>
-          <w:sz w:val="20"/>
-          <w:szCs w:val="20"/>
-        </w:rPr>
-        <w:t>);</w:t>
+        <w:t>();</w:t>
       </w:r>
     </w:p>
     <w:p>
@@ -4029,7 +4320,25 @@
           <w:sz w:val="20"/>
           <w:szCs w:val="20"/>
         </w:rPr>
-        <w:t xml:space="preserve">        return </w:t>
+        <w:t xml:space="preserve">        </w:t>
+      </w:r>
+      <w:proofErr w:type="spellStart"/>
+      <w:r>
+        <w:rPr>
+          <w:rFonts w:ascii="Courier New" w:eastAsia="Courier New" w:hAnsi="Courier New" w:cs="Courier New"/>
+          <w:sz w:val="20"/>
+          <w:szCs w:val="20"/>
+        </w:rPr>
+        <w:t>return</w:t>
+      </w:r>
+      <w:proofErr w:type="spellEnd"/>
+      <w:r>
+        <w:rPr>
+          <w:rFonts w:ascii="Courier New" w:eastAsia="Courier New" w:hAnsi="Courier New" w:cs="Courier New"/>
+          <w:sz w:val="20"/>
+          <w:szCs w:val="20"/>
+        </w:rPr>
+        <w:t xml:space="preserve"> </w:t>
       </w:r>
       <w:proofErr w:type="spellStart"/>
       <w:r>
@@ -4093,46 +4402,45 @@
           <w:sz w:val="20"/>
           <w:szCs w:val="20"/>
         </w:rPr>
-        <w:t xml:space="preserve">    T </w:t>
-      </w:r>
-      <w:proofErr w:type="gramStart"/>
-      <w:r>
-        <w:rPr>
-          <w:rFonts w:ascii="Courier New" w:eastAsia="Courier New" w:hAnsi="Courier New" w:cs="Courier New"/>
-          <w:sz w:val="20"/>
-          <w:szCs w:val="20"/>
-        </w:rPr>
-        <w:t>Peek(</w:t>
-      </w:r>
-      <w:proofErr w:type="gramEnd"/>
-      <w:r>
-        <w:rPr>
-          <w:rFonts w:ascii="Courier New" w:eastAsia="Courier New" w:hAnsi="Courier New" w:cs="Courier New"/>
-          <w:sz w:val="20"/>
-          <w:szCs w:val="20"/>
-        </w:rPr>
-        <w:t>) {</w:t>
-      </w:r>
-    </w:p>
-    <w:p>
-      <w:pPr>
-        <w:ind w:left="720"/>
-        <w:rPr>
-          <w:rFonts w:ascii="Courier New" w:eastAsia="Courier New" w:hAnsi="Courier New" w:cs="Courier New"/>
-          <w:sz w:val="20"/>
-          <w:szCs w:val="20"/>
-        </w:rPr>
-      </w:pPr>
-      <w:r>
-        <w:rPr>
-          <w:rFonts w:ascii="Courier New" w:eastAsia="Courier New" w:hAnsi="Courier New" w:cs="Courier New"/>
-          <w:sz w:val="20"/>
-          <w:szCs w:val="20"/>
-        </w:rPr>
-        <w:t xml:space="preserve">        if (</w:t>
-      </w:r>
-      <w:proofErr w:type="spellStart"/>
-      <w:proofErr w:type="gramStart"/>
+        <w:t xml:space="preserve">    T Peek() {</w:t>
+      </w:r>
+    </w:p>
+    <w:p>
+      <w:pPr>
+        <w:ind w:left="720"/>
+        <w:rPr>
+          <w:rFonts w:ascii="Courier New" w:eastAsia="Courier New" w:hAnsi="Courier New" w:cs="Courier New"/>
+          <w:sz w:val="20"/>
+          <w:szCs w:val="20"/>
+        </w:rPr>
+      </w:pPr>
+      <w:r>
+        <w:rPr>
+          <w:rFonts w:ascii="Courier New" w:eastAsia="Courier New" w:hAnsi="Courier New" w:cs="Courier New"/>
+          <w:sz w:val="20"/>
+          <w:szCs w:val="20"/>
+        </w:rPr>
+        <w:t xml:space="preserve">        </w:t>
+      </w:r>
+      <w:proofErr w:type="spellStart"/>
+      <w:r>
+        <w:rPr>
+          <w:rFonts w:ascii="Courier New" w:eastAsia="Courier New" w:hAnsi="Courier New" w:cs="Courier New"/>
+          <w:sz w:val="20"/>
+          <w:szCs w:val="20"/>
+        </w:rPr>
+        <w:t>if</w:t>
+      </w:r>
+      <w:proofErr w:type="spellEnd"/>
+      <w:r>
+        <w:rPr>
+          <w:rFonts w:ascii="Courier New" w:eastAsia="Courier New" w:hAnsi="Courier New" w:cs="Courier New"/>
+          <w:sz w:val="20"/>
+          <w:szCs w:val="20"/>
+        </w:rPr>
+        <w:t xml:space="preserve"> (</w:t>
+      </w:r>
+      <w:proofErr w:type="spellStart"/>
       <w:r>
         <w:rPr>
           <w:rFonts w:ascii="Courier New" w:eastAsia="Courier New" w:hAnsi="Courier New" w:cs="Courier New"/>
@@ -4148,16 +4456,7 @@
           <w:sz w:val="20"/>
           <w:szCs w:val="20"/>
         </w:rPr>
-        <w:t>(</w:t>
-      </w:r>
-      <w:proofErr w:type="gramEnd"/>
-      <w:r>
-        <w:rPr>
-          <w:rFonts w:ascii="Courier New" w:eastAsia="Courier New" w:hAnsi="Courier New" w:cs="Courier New"/>
-          <w:sz w:val="20"/>
-          <w:szCs w:val="20"/>
-        </w:rPr>
-        <w:t>))</w:t>
+        <w:t>())</w:t>
       </w:r>
     </w:p>
     <w:p>
@@ -4240,7 +4539,25 @@
           <w:sz w:val="20"/>
           <w:szCs w:val="20"/>
         </w:rPr>
-        <w:t xml:space="preserve">        if (</w:t>
+        <w:t xml:space="preserve">        </w:t>
+      </w:r>
+      <w:proofErr w:type="spellStart"/>
+      <w:r>
+        <w:rPr>
+          <w:rFonts w:ascii="Courier New" w:eastAsia="Courier New" w:hAnsi="Courier New" w:cs="Courier New"/>
+          <w:sz w:val="20"/>
+          <w:szCs w:val="20"/>
+        </w:rPr>
+        <w:t>if</w:t>
+      </w:r>
+      <w:proofErr w:type="spellEnd"/>
+      <w:r>
+        <w:rPr>
+          <w:rFonts w:ascii="Courier New" w:eastAsia="Courier New" w:hAnsi="Courier New" w:cs="Courier New"/>
+          <w:sz w:val="20"/>
+          <w:szCs w:val="20"/>
+        </w:rPr>
+        <w:t xml:space="preserve"> (</w:t>
       </w:r>
       <w:proofErr w:type="spellStart"/>
       <w:r>
@@ -4298,7 +4615,6 @@
         <w:t xml:space="preserve">        </w:t>
       </w:r>
       <w:proofErr w:type="spellStart"/>
-      <w:proofErr w:type="gramStart"/>
       <w:r>
         <w:rPr>
           <w:rFonts w:ascii="Courier New" w:eastAsia="Courier New" w:hAnsi="Courier New" w:cs="Courier New"/>
@@ -4314,9 +4630,1294 @@
           <w:sz w:val="20"/>
           <w:szCs w:val="20"/>
         </w:rPr>
+        <w:t>();</w:t>
+      </w:r>
+    </w:p>
+    <w:p>
+      <w:pPr>
+        <w:ind w:left="720"/>
+        <w:rPr>
+          <w:rFonts w:ascii="Courier New" w:eastAsia="Courier New" w:hAnsi="Courier New" w:cs="Courier New"/>
+          <w:sz w:val="20"/>
+          <w:szCs w:val="20"/>
+        </w:rPr>
+      </w:pPr>
+      <w:r>
+        <w:rPr>
+          <w:rFonts w:ascii="Courier New" w:eastAsia="Courier New" w:hAnsi="Courier New" w:cs="Courier New"/>
+          <w:sz w:val="20"/>
+          <w:szCs w:val="20"/>
+        </w:rPr>
+        <w:t xml:space="preserve">        }</w:t>
+      </w:r>
+    </w:p>
+    <w:p>
+      <w:pPr>
+        <w:ind w:left="720"/>
+        <w:rPr>
+          <w:rFonts w:ascii="Courier New" w:eastAsia="Courier New" w:hAnsi="Courier New" w:cs="Courier New"/>
+          <w:sz w:val="20"/>
+          <w:szCs w:val="20"/>
+        </w:rPr>
+      </w:pPr>
+    </w:p>
+    <w:p>
+      <w:pPr>
+        <w:ind w:left="720"/>
+        <w:rPr>
+          <w:rFonts w:ascii="Courier New" w:eastAsia="Courier New" w:hAnsi="Courier New" w:cs="Courier New"/>
+          <w:sz w:val="20"/>
+          <w:szCs w:val="20"/>
+        </w:rPr>
+      </w:pPr>
+      <w:r>
+        <w:rPr>
+          <w:rFonts w:ascii="Courier New" w:eastAsia="Courier New" w:hAnsi="Courier New" w:cs="Courier New"/>
+          <w:sz w:val="20"/>
+          <w:szCs w:val="20"/>
+        </w:rPr>
+        <w:t xml:space="preserve">        </w:t>
+      </w:r>
+      <w:proofErr w:type="spellStart"/>
+      <w:r>
+        <w:rPr>
+          <w:rFonts w:ascii="Courier New" w:eastAsia="Courier New" w:hAnsi="Courier New" w:cs="Courier New"/>
+          <w:sz w:val="20"/>
+          <w:szCs w:val="20"/>
+        </w:rPr>
+        <w:t>return</w:t>
+      </w:r>
+      <w:proofErr w:type="spellEnd"/>
+      <w:r>
+        <w:rPr>
+          <w:rFonts w:ascii="Courier New" w:eastAsia="Courier New" w:hAnsi="Courier New" w:cs="Courier New"/>
+          <w:sz w:val="20"/>
+          <w:szCs w:val="20"/>
+        </w:rPr>
+        <w:t xml:space="preserve"> </w:t>
+      </w:r>
+      <w:proofErr w:type="spellStart"/>
+      <w:r>
+        <w:rPr>
+          <w:rFonts w:ascii="Courier New" w:eastAsia="Courier New" w:hAnsi="Courier New" w:cs="Courier New"/>
+          <w:sz w:val="20"/>
+          <w:szCs w:val="20"/>
+        </w:rPr>
+        <w:t>outStack.Peek</w:t>
+      </w:r>
+      <w:proofErr w:type="spellEnd"/>
+      <w:r>
+        <w:rPr>
+          <w:rFonts w:ascii="Courier New" w:eastAsia="Courier New" w:hAnsi="Courier New" w:cs="Courier New"/>
+          <w:sz w:val="20"/>
+          <w:szCs w:val="20"/>
+        </w:rPr>
+        <w:t>();</w:t>
+      </w:r>
+    </w:p>
+    <w:p>
+      <w:pPr>
+        <w:ind w:left="720"/>
+        <w:rPr>
+          <w:rFonts w:ascii="Courier New" w:eastAsia="Courier New" w:hAnsi="Courier New" w:cs="Courier New"/>
+          <w:sz w:val="20"/>
+          <w:szCs w:val="20"/>
+        </w:rPr>
+      </w:pPr>
+      <w:r>
+        <w:rPr>
+          <w:rFonts w:ascii="Courier New" w:eastAsia="Courier New" w:hAnsi="Courier New" w:cs="Courier New"/>
+          <w:sz w:val="20"/>
+          <w:szCs w:val="20"/>
+        </w:rPr>
+        <w:t xml:space="preserve">    }</w:t>
+      </w:r>
+    </w:p>
+    <w:p>
+      <w:pPr>
+        <w:ind w:left="720"/>
+        <w:rPr>
+          <w:rFonts w:ascii="Courier New" w:eastAsia="Courier New" w:hAnsi="Courier New" w:cs="Courier New"/>
+          <w:sz w:val="20"/>
+          <w:szCs w:val="20"/>
+        </w:rPr>
+      </w:pPr>
+    </w:p>
+    <w:p>
+      <w:pPr>
+        <w:ind w:left="720"/>
+        <w:rPr>
+          <w:rFonts w:ascii="Courier New" w:eastAsia="Courier New" w:hAnsi="Courier New" w:cs="Courier New"/>
+          <w:sz w:val="20"/>
+          <w:szCs w:val="20"/>
+        </w:rPr>
+      </w:pPr>
+      <w:r>
+        <w:rPr>
+          <w:rFonts w:ascii="Courier New" w:eastAsia="Courier New" w:hAnsi="Courier New" w:cs="Courier New"/>
+          <w:sz w:val="20"/>
+          <w:szCs w:val="20"/>
+        </w:rPr>
+        <w:t xml:space="preserve">    </w:t>
+      </w:r>
+      <w:proofErr w:type="spellStart"/>
+      <w:r>
+        <w:rPr>
+          <w:rFonts w:ascii="Courier New" w:eastAsia="Courier New" w:hAnsi="Courier New" w:cs="Courier New"/>
+          <w:sz w:val="20"/>
+          <w:szCs w:val="20"/>
+        </w:rPr>
+        <w:t>bool</w:t>
+      </w:r>
+      <w:proofErr w:type="spellEnd"/>
+      <w:r>
+        <w:rPr>
+          <w:rFonts w:ascii="Courier New" w:eastAsia="Courier New" w:hAnsi="Courier New" w:cs="Courier New"/>
+          <w:sz w:val="20"/>
+          <w:szCs w:val="20"/>
+        </w:rPr>
+        <w:t xml:space="preserve"> </w:t>
+      </w:r>
+      <w:proofErr w:type="spellStart"/>
+      <w:r>
+        <w:rPr>
+          <w:rFonts w:ascii="Courier New" w:eastAsia="Courier New" w:hAnsi="Courier New" w:cs="Courier New"/>
+          <w:sz w:val="20"/>
+          <w:szCs w:val="20"/>
+        </w:rPr>
+        <w:t>IsEmpty</w:t>
+      </w:r>
+      <w:proofErr w:type="spellEnd"/>
+      <w:r>
+        <w:rPr>
+          <w:rFonts w:ascii="Courier New" w:eastAsia="Courier New" w:hAnsi="Courier New" w:cs="Courier New"/>
+          <w:sz w:val="20"/>
+          <w:szCs w:val="20"/>
+        </w:rPr>
+        <w:t>() {</w:t>
+      </w:r>
+    </w:p>
+    <w:p>
+      <w:pPr>
+        <w:ind w:left="720"/>
+        <w:rPr>
+          <w:rFonts w:ascii="Courier New" w:eastAsia="Courier New" w:hAnsi="Courier New" w:cs="Courier New"/>
+          <w:sz w:val="20"/>
+          <w:szCs w:val="20"/>
+        </w:rPr>
+      </w:pPr>
+      <w:r>
+        <w:rPr>
+          <w:rFonts w:ascii="Courier New" w:eastAsia="Courier New" w:hAnsi="Courier New" w:cs="Courier New"/>
+          <w:sz w:val="20"/>
+          <w:szCs w:val="20"/>
+        </w:rPr>
+        <w:t xml:space="preserve">        </w:t>
+      </w:r>
+      <w:proofErr w:type="spellStart"/>
+      <w:r>
+        <w:rPr>
+          <w:rFonts w:ascii="Courier New" w:eastAsia="Courier New" w:hAnsi="Courier New" w:cs="Courier New"/>
+          <w:sz w:val="20"/>
+          <w:szCs w:val="20"/>
+        </w:rPr>
+        <w:t>return</w:t>
+      </w:r>
+      <w:proofErr w:type="spellEnd"/>
+      <w:r>
+        <w:rPr>
+          <w:rFonts w:ascii="Courier New" w:eastAsia="Courier New" w:hAnsi="Courier New" w:cs="Courier New"/>
+          <w:sz w:val="20"/>
+          <w:szCs w:val="20"/>
+        </w:rPr>
+        <w:t xml:space="preserve"> </w:t>
+      </w:r>
+      <w:proofErr w:type="spellStart"/>
+      <w:r>
+        <w:rPr>
+          <w:rFonts w:ascii="Courier New" w:eastAsia="Courier New" w:hAnsi="Courier New" w:cs="Courier New"/>
+          <w:sz w:val="20"/>
+          <w:szCs w:val="20"/>
+        </w:rPr>
+        <w:t>inStack.IsEmpty</w:t>
+      </w:r>
+      <w:proofErr w:type="spellEnd"/>
+      <w:r>
+        <w:rPr>
+          <w:rFonts w:ascii="Courier New" w:eastAsia="Courier New" w:hAnsi="Courier New" w:cs="Courier New"/>
+          <w:sz w:val="20"/>
+          <w:szCs w:val="20"/>
+        </w:rPr>
+        <w:t xml:space="preserve">() &amp;&amp; </w:t>
+      </w:r>
+      <w:proofErr w:type="spellStart"/>
+      <w:r>
+        <w:rPr>
+          <w:rFonts w:ascii="Courier New" w:eastAsia="Courier New" w:hAnsi="Courier New" w:cs="Courier New"/>
+          <w:sz w:val="20"/>
+          <w:szCs w:val="20"/>
+        </w:rPr>
+        <w:t>outStack.IsEmpty</w:t>
+      </w:r>
+      <w:proofErr w:type="spellEnd"/>
+      <w:r>
+        <w:rPr>
+          <w:rFonts w:ascii="Courier New" w:eastAsia="Courier New" w:hAnsi="Courier New" w:cs="Courier New"/>
+          <w:sz w:val="20"/>
+          <w:szCs w:val="20"/>
+        </w:rPr>
+        <w:t>();</w:t>
+      </w:r>
+    </w:p>
+    <w:p>
+      <w:pPr>
+        <w:ind w:left="720"/>
+        <w:rPr>
+          <w:rFonts w:ascii="Courier New" w:eastAsia="Courier New" w:hAnsi="Courier New" w:cs="Courier New"/>
+          <w:sz w:val="20"/>
+          <w:szCs w:val="20"/>
+        </w:rPr>
+      </w:pPr>
+      <w:r>
+        <w:rPr>
+          <w:rFonts w:ascii="Courier New" w:eastAsia="Courier New" w:hAnsi="Courier New" w:cs="Courier New"/>
+          <w:sz w:val="20"/>
+          <w:szCs w:val="20"/>
+        </w:rPr>
+        <w:t xml:space="preserve">    }</w:t>
+      </w:r>
+    </w:p>
+    <w:p>
+      <w:pPr>
+        <w:ind w:left="720"/>
+        <w:rPr>
+          <w:rFonts w:ascii="Courier New" w:eastAsia="Courier New" w:hAnsi="Courier New" w:cs="Courier New"/>
+          <w:sz w:val="20"/>
+          <w:szCs w:val="20"/>
+        </w:rPr>
+      </w:pPr>
+      <w:r>
+        <w:rPr>
+          <w:rFonts w:ascii="Courier New" w:eastAsia="Courier New" w:hAnsi="Courier New" w:cs="Courier New"/>
+          <w:sz w:val="20"/>
+          <w:szCs w:val="20"/>
+        </w:rPr>
+        <w:t>};</w:t>
+      </w:r>
+    </w:p>
+    <w:p>
+      <w:pPr>
+        <w:ind w:left="720"/>
+        <w:rPr>
+          <w:rFonts w:ascii="Courier New" w:eastAsia="Courier New" w:hAnsi="Courier New" w:cs="Courier New"/>
+          <w:sz w:val="20"/>
+          <w:szCs w:val="20"/>
+        </w:rPr>
+      </w:pPr>
+    </w:p>
+    <w:p>
+      <w:pPr>
+        <w:ind w:left="720"/>
+        <w:rPr>
+          <w:rFonts w:ascii="Courier New" w:eastAsia="Courier New" w:hAnsi="Courier New" w:cs="Courier New"/>
+          <w:sz w:val="20"/>
+          <w:szCs w:val="20"/>
+          <w:lang w:val="en-US"/>
+        </w:rPr>
+      </w:pPr>
+      <w:r>
+        <w:rPr>
+          <w:rFonts w:ascii="Courier New" w:eastAsia="Courier New" w:hAnsi="Courier New" w:cs="Courier New"/>
+          <w:sz w:val="20"/>
+          <w:szCs w:val="20"/>
+        </w:rPr>
+        <w:t>#include &lt;</w:t>
+      </w:r>
+      <w:proofErr w:type="spellStart"/>
+      <w:r>
+        <w:rPr>
+          <w:rFonts w:ascii="Courier New" w:eastAsia="Courier New" w:hAnsi="Courier New" w:cs="Courier New"/>
+          <w:sz w:val="20"/>
+          <w:szCs w:val="20"/>
+        </w:rPr>
+        <w:t>iostream</w:t>
+      </w:r>
+      <w:proofErr w:type="spellEnd"/>
+      <w:r>
+        <w:rPr>
+          <w:rFonts w:ascii="Courier New" w:eastAsia="Courier New" w:hAnsi="Courier New" w:cs="Courier New"/>
+          <w:sz w:val="20"/>
+          <w:szCs w:val="20"/>
+        </w:rPr>
+        <w:t>&gt;</w:t>
+      </w:r>
+      <w:r>
+        <w:rPr>
+          <w:rFonts w:ascii="Courier New" w:eastAsia="Courier New" w:hAnsi="Courier New" w:cs="Courier New"/>
+          <w:sz w:val="20"/>
+          <w:szCs w:val="20"/>
+          <w:lang w:val="en-US"/>
+        </w:rPr>
+        <w:t>S</w:t>
+      </w:r>
+    </w:p>
+    <w:p>
+      <w:pPr>
+        <w:ind w:left="720"/>
+        <w:rPr>
+          <w:rFonts w:ascii="Courier New" w:eastAsia="Courier New" w:hAnsi="Courier New" w:cs="Courier New"/>
+          <w:sz w:val="20"/>
+          <w:szCs w:val="20"/>
+        </w:rPr>
+      </w:pPr>
+      <w:r>
+        <w:rPr>
+          <w:rFonts w:ascii="Courier New" w:eastAsia="Courier New" w:hAnsi="Courier New" w:cs="Courier New"/>
+          <w:sz w:val="20"/>
+          <w:szCs w:val="20"/>
+        </w:rPr>
+        <w:t>#include &lt;</w:t>
+      </w:r>
+      <w:proofErr w:type="spellStart"/>
+      <w:r>
+        <w:rPr>
+          <w:rFonts w:ascii="Courier New" w:eastAsia="Courier New" w:hAnsi="Courier New" w:cs="Courier New"/>
+          <w:sz w:val="20"/>
+          <w:szCs w:val="20"/>
+        </w:rPr>
+        <w:t>thread</w:t>
+      </w:r>
+      <w:proofErr w:type="spellEnd"/>
+      <w:r>
+        <w:rPr>
+          <w:rFonts w:ascii="Courier New" w:eastAsia="Courier New" w:hAnsi="Courier New" w:cs="Courier New"/>
+          <w:sz w:val="20"/>
+          <w:szCs w:val="20"/>
+        </w:rPr>
+        <w:t>&gt;</w:t>
+      </w:r>
+    </w:p>
+    <w:p>
+      <w:pPr>
+        <w:ind w:left="720"/>
+        <w:rPr>
+          <w:rFonts w:ascii="Courier New" w:eastAsia="Courier New" w:hAnsi="Courier New" w:cs="Courier New"/>
+          <w:sz w:val="20"/>
+          <w:szCs w:val="20"/>
+        </w:rPr>
+      </w:pPr>
+      <w:r>
+        <w:rPr>
+          <w:rFonts w:ascii="Courier New" w:eastAsia="Courier New" w:hAnsi="Courier New" w:cs="Courier New"/>
+          <w:sz w:val="20"/>
+          <w:szCs w:val="20"/>
+        </w:rPr>
+        <w:t>#include &lt;mutex&gt;</w:t>
+      </w:r>
+    </w:p>
+    <w:p>
+      <w:pPr>
+        <w:ind w:left="720"/>
+        <w:rPr>
+          <w:rFonts w:ascii="Courier New" w:eastAsia="Courier New" w:hAnsi="Courier New" w:cs="Courier New"/>
+          <w:sz w:val="20"/>
+          <w:szCs w:val="20"/>
+        </w:rPr>
+      </w:pPr>
+      <w:r>
+        <w:rPr>
+          <w:rFonts w:ascii="Courier New" w:eastAsia="Courier New" w:hAnsi="Courier New" w:cs="Courier New"/>
+          <w:sz w:val="20"/>
+          <w:szCs w:val="20"/>
+        </w:rPr>
+        <w:t>#include &lt;chrono&gt;</w:t>
+      </w:r>
+    </w:p>
+    <w:p>
+      <w:pPr>
+        <w:ind w:left="720"/>
+        <w:rPr>
+          <w:rFonts w:ascii="Courier New" w:eastAsia="Courier New" w:hAnsi="Courier New" w:cs="Courier New"/>
+          <w:sz w:val="20"/>
+          <w:szCs w:val="20"/>
+        </w:rPr>
+      </w:pPr>
+      <w:r>
+        <w:rPr>
+          <w:rFonts w:ascii="Courier New" w:eastAsia="Courier New" w:hAnsi="Courier New" w:cs="Courier New"/>
+          <w:sz w:val="20"/>
+          <w:szCs w:val="20"/>
+        </w:rPr>
+        <w:t>#include "</w:t>
+      </w:r>
+      <w:proofErr w:type="spellStart"/>
+      <w:r>
+        <w:rPr>
+          <w:rFonts w:ascii="Courier New" w:eastAsia="Courier New" w:hAnsi="Courier New" w:cs="Courier New"/>
+          <w:sz w:val="20"/>
+          <w:szCs w:val="20"/>
+        </w:rPr>
+        <w:t>Queue.h</w:t>
+      </w:r>
+      <w:proofErr w:type="spellEnd"/>
+      <w:r>
+        <w:rPr>
+          <w:rFonts w:ascii="Courier New" w:eastAsia="Courier New" w:hAnsi="Courier New" w:cs="Courier New"/>
+          <w:sz w:val="20"/>
+          <w:szCs w:val="20"/>
+        </w:rPr>
+        <w:t>"</w:t>
+      </w:r>
+    </w:p>
+    <w:p>
+      <w:pPr>
+        <w:ind w:left="720"/>
+        <w:rPr>
+          <w:rFonts w:ascii="Courier New" w:eastAsia="Courier New" w:hAnsi="Courier New" w:cs="Courier New"/>
+          <w:sz w:val="20"/>
+          <w:szCs w:val="20"/>
+        </w:rPr>
+      </w:pPr>
+    </w:p>
+    <w:p>
+      <w:pPr>
+        <w:ind w:left="720"/>
+        <w:rPr>
+          <w:rFonts w:ascii="Courier New" w:eastAsia="Courier New" w:hAnsi="Courier New" w:cs="Courier New"/>
+          <w:sz w:val="20"/>
+          <w:szCs w:val="20"/>
+        </w:rPr>
+      </w:pPr>
+      <w:r>
+        <w:rPr>
+          <w:rFonts w:ascii="Courier New" w:eastAsia="Courier New" w:hAnsi="Courier New" w:cs="Courier New"/>
+          <w:sz w:val="20"/>
+          <w:szCs w:val="20"/>
+        </w:rPr>
+        <w:t>Queue&lt;int&gt; queue;</w:t>
+      </w:r>
+    </w:p>
+    <w:p>
+      <w:pPr>
+        <w:ind w:left="720"/>
+        <w:rPr>
+          <w:rFonts w:ascii="Courier New" w:eastAsia="Courier New" w:hAnsi="Courier New" w:cs="Courier New"/>
+          <w:sz w:val="20"/>
+          <w:szCs w:val="20"/>
+        </w:rPr>
+      </w:pPr>
+      <w:r>
+        <w:rPr>
+          <w:rFonts w:ascii="Courier New" w:eastAsia="Courier New" w:hAnsi="Courier New" w:cs="Courier New"/>
+          <w:sz w:val="20"/>
+          <w:szCs w:val="20"/>
+        </w:rPr>
+        <w:t xml:space="preserve">std::mutex </w:t>
+      </w:r>
+      <w:proofErr w:type="spellStart"/>
+      <w:r>
+        <w:rPr>
+          <w:rFonts w:ascii="Courier New" w:eastAsia="Courier New" w:hAnsi="Courier New" w:cs="Courier New"/>
+          <w:sz w:val="20"/>
+          <w:szCs w:val="20"/>
+        </w:rPr>
+        <w:t>queueMutex</w:t>
+      </w:r>
+      <w:proofErr w:type="spellEnd"/>
+      <w:r>
+        <w:rPr>
+          <w:rFonts w:ascii="Courier New" w:eastAsia="Courier New" w:hAnsi="Courier New" w:cs="Courier New"/>
+          <w:sz w:val="20"/>
+          <w:szCs w:val="20"/>
+        </w:rPr>
+        <w:t>;</w:t>
+      </w:r>
+    </w:p>
+    <w:p>
+      <w:pPr>
+        <w:ind w:left="720"/>
+        <w:rPr>
+          <w:rFonts w:ascii="Courier New" w:eastAsia="Courier New" w:hAnsi="Courier New" w:cs="Courier New"/>
+          <w:sz w:val="20"/>
+          <w:szCs w:val="20"/>
+        </w:rPr>
+      </w:pPr>
+    </w:p>
+    <w:p>
+      <w:pPr>
+        <w:ind w:left="720"/>
+        <w:rPr>
+          <w:rFonts w:ascii="Courier New" w:eastAsia="Courier New" w:hAnsi="Courier New" w:cs="Courier New"/>
+          <w:sz w:val="20"/>
+          <w:szCs w:val="20"/>
+        </w:rPr>
+      </w:pPr>
+      <w:r>
+        <w:rPr>
+          <w:rFonts w:ascii="Courier New" w:eastAsia="Courier New" w:hAnsi="Courier New" w:cs="Courier New"/>
+          <w:sz w:val="20"/>
+          <w:szCs w:val="20"/>
+        </w:rPr>
+        <w:t>void Producer() {</w:t>
+      </w:r>
+    </w:p>
+    <w:p>
+      <w:pPr>
+        <w:ind w:left="720"/>
+        <w:rPr>
+          <w:rFonts w:ascii="Courier New" w:eastAsia="Courier New" w:hAnsi="Courier New" w:cs="Courier New"/>
+          <w:sz w:val="20"/>
+          <w:szCs w:val="20"/>
+        </w:rPr>
+      </w:pPr>
+      <w:r>
+        <w:rPr>
+          <w:rFonts w:ascii="Courier New" w:eastAsia="Courier New" w:hAnsi="Courier New" w:cs="Courier New"/>
+          <w:sz w:val="20"/>
+          <w:szCs w:val="20"/>
+        </w:rPr>
+        <w:tab/>
+        <w:t xml:space="preserve">for (int </w:t>
+      </w:r>
+      <w:proofErr w:type="spellStart"/>
+      <w:r>
+        <w:rPr>
+          <w:rFonts w:ascii="Courier New" w:eastAsia="Courier New" w:hAnsi="Courier New" w:cs="Courier New"/>
+          <w:sz w:val="20"/>
+          <w:szCs w:val="20"/>
+        </w:rPr>
+        <w:t>i</w:t>
+      </w:r>
+      <w:proofErr w:type="spellEnd"/>
+      <w:r>
+        <w:rPr>
+          <w:rFonts w:ascii="Courier New" w:eastAsia="Courier New" w:hAnsi="Courier New" w:cs="Courier New"/>
+          <w:sz w:val="20"/>
+          <w:szCs w:val="20"/>
+        </w:rPr>
+        <w:t xml:space="preserve"> = 1; </w:t>
+      </w:r>
+      <w:proofErr w:type="spellStart"/>
+      <w:r>
+        <w:rPr>
+          <w:rFonts w:ascii="Courier New" w:eastAsia="Courier New" w:hAnsi="Courier New" w:cs="Courier New"/>
+          <w:sz w:val="20"/>
+          <w:szCs w:val="20"/>
+        </w:rPr>
+        <w:t>i</w:t>
+      </w:r>
+      <w:proofErr w:type="spellEnd"/>
+      <w:r>
+        <w:rPr>
+          <w:rFonts w:ascii="Courier New" w:eastAsia="Courier New" w:hAnsi="Courier New" w:cs="Courier New"/>
+          <w:sz w:val="20"/>
+          <w:szCs w:val="20"/>
+        </w:rPr>
+        <w:t xml:space="preserve"> &lt;= 5; ++</w:t>
+      </w:r>
+      <w:proofErr w:type="spellStart"/>
+      <w:r>
+        <w:rPr>
+          <w:rFonts w:ascii="Courier New" w:eastAsia="Courier New" w:hAnsi="Courier New" w:cs="Courier New"/>
+          <w:sz w:val="20"/>
+          <w:szCs w:val="20"/>
+        </w:rPr>
+        <w:t>i</w:t>
+      </w:r>
+      <w:proofErr w:type="spellEnd"/>
+      <w:r>
+        <w:rPr>
+          <w:rFonts w:ascii="Courier New" w:eastAsia="Courier New" w:hAnsi="Courier New" w:cs="Courier New"/>
+          <w:sz w:val="20"/>
+          <w:szCs w:val="20"/>
+        </w:rPr>
+        <w:t xml:space="preserve">) </w:t>
+      </w:r>
+    </w:p>
+    <w:p>
+      <w:pPr>
+        <w:ind w:left="720"/>
+        <w:rPr>
+          <w:rFonts w:ascii="Courier New" w:eastAsia="Courier New" w:hAnsi="Courier New" w:cs="Courier New"/>
+          <w:sz w:val="20"/>
+          <w:szCs w:val="20"/>
+        </w:rPr>
+      </w:pPr>
+      <w:r>
+        <w:rPr>
+          <w:rFonts w:ascii="Courier New" w:eastAsia="Courier New" w:hAnsi="Courier New" w:cs="Courier New"/>
+          <w:sz w:val="20"/>
+          <w:szCs w:val="20"/>
+        </w:rPr>
+        <w:tab/>
+        <w:t>{</w:t>
+      </w:r>
+    </w:p>
+    <w:p>
+      <w:pPr>
+        <w:ind w:left="720"/>
+        <w:rPr>
+          <w:rFonts w:ascii="Courier New" w:eastAsia="Courier New" w:hAnsi="Courier New" w:cs="Courier New"/>
+          <w:sz w:val="20"/>
+          <w:szCs w:val="20"/>
+        </w:rPr>
+      </w:pPr>
+      <w:r>
+        <w:rPr>
+          <w:rFonts w:ascii="Courier New" w:eastAsia="Courier New" w:hAnsi="Courier New" w:cs="Courier New"/>
+          <w:sz w:val="20"/>
+          <w:szCs w:val="20"/>
+        </w:rPr>
+        <w:tab/>
+      </w:r>
+      <w:r>
+        <w:rPr>
+          <w:rFonts w:ascii="Courier New" w:eastAsia="Courier New" w:hAnsi="Courier New" w:cs="Courier New"/>
+          <w:sz w:val="20"/>
+          <w:szCs w:val="20"/>
+        </w:rPr>
+        <w:tab/>
+        <w:t>{</w:t>
+      </w:r>
+    </w:p>
+    <w:p>
+      <w:pPr>
+        <w:ind w:left="720"/>
+        <w:rPr>
+          <w:rFonts w:ascii="Courier New" w:eastAsia="Courier New" w:hAnsi="Courier New" w:cs="Courier New"/>
+          <w:sz w:val="20"/>
+          <w:szCs w:val="20"/>
+        </w:rPr>
+      </w:pPr>
+      <w:r>
+        <w:rPr>
+          <w:rFonts w:ascii="Courier New" w:eastAsia="Courier New" w:hAnsi="Courier New" w:cs="Courier New"/>
+          <w:sz w:val="20"/>
+          <w:szCs w:val="20"/>
+        </w:rPr>
+        <w:tab/>
+      </w:r>
+      <w:r>
+        <w:rPr>
+          <w:rFonts w:ascii="Courier New" w:eastAsia="Courier New" w:hAnsi="Courier New" w:cs="Courier New"/>
+          <w:sz w:val="20"/>
+          <w:szCs w:val="20"/>
+        </w:rPr>
+        <w:tab/>
+      </w:r>
+      <w:r>
+        <w:rPr>
+          <w:rFonts w:ascii="Courier New" w:eastAsia="Courier New" w:hAnsi="Courier New" w:cs="Courier New"/>
+          <w:sz w:val="20"/>
+          <w:szCs w:val="20"/>
+        </w:rPr>
+        <w:tab/>
+        <w:t>std::</w:t>
+      </w:r>
+      <w:proofErr w:type="spellStart"/>
+      <w:r>
+        <w:rPr>
+          <w:rFonts w:ascii="Courier New" w:eastAsia="Courier New" w:hAnsi="Courier New" w:cs="Courier New"/>
+          <w:sz w:val="20"/>
+          <w:szCs w:val="20"/>
+        </w:rPr>
+        <w:t>lock_guard</w:t>
+      </w:r>
+      <w:proofErr w:type="spellEnd"/>
+      <w:r>
+        <w:rPr>
+          <w:rFonts w:ascii="Courier New" w:eastAsia="Courier New" w:hAnsi="Courier New" w:cs="Courier New"/>
+          <w:sz w:val="20"/>
+          <w:szCs w:val="20"/>
+        </w:rPr>
+        <w:t>&lt;std::mutex&gt; lock(</w:t>
+      </w:r>
+      <w:proofErr w:type="spellStart"/>
+      <w:r>
+        <w:rPr>
+          <w:rFonts w:ascii="Courier New" w:eastAsia="Courier New" w:hAnsi="Courier New" w:cs="Courier New"/>
+          <w:sz w:val="20"/>
+          <w:szCs w:val="20"/>
+        </w:rPr>
+        <w:t>queueMutex</w:t>
+      </w:r>
+      <w:proofErr w:type="spellEnd"/>
+      <w:r>
+        <w:rPr>
+          <w:rFonts w:ascii="Courier New" w:eastAsia="Courier New" w:hAnsi="Courier New" w:cs="Courier New"/>
+          <w:sz w:val="20"/>
+          <w:szCs w:val="20"/>
+        </w:rPr>
+        <w:t>);</w:t>
+      </w:r>
+    </w:p>
+    <w:p>
+      <w:pPr>
+        <w:ind w:left="720"/>
+        <w:rPr>
+          <w:rFonts w:ascii="Courier New" w:eastAsia="Courier New" w:hAnsi="Courier New" w:cs="Courier New"/>
+          <w:sz w:val="20"/>
+          <w:szCs w:val="20"/>
+        </w:rPr>
+      </w:pPr>
+    </w:p>
+    <w:p>
+      <w:pPr>
+        <w:ind w:left="720"/>
+        <w:rPr>
+          <w:rFonts w:ascii="Courier New" w:eastAsia="Courier New" w:hAnsi="Courier New" w:cs="Courier New"/>
+          <w:sz w:val="20"/>
+          <w:szCs w:val="20"/>
+        </w:rPr>
+      </w:pPr>
+      <w:r>
+        <w:rPr>
+          <w:rFonts w:ascii="Courier New" w:eastAsia="Courier New" w:hAnsi="Courier New" w:cs="Courier New"/>
+          <w:sz w:val="20"/>
+          <w:szCs w:val="20"/>
+        </w:rPr>
+        <w:tab/>
+      </w:r>
+      <w:r>
+        <w:rPr>
+          <w:rFonts w:ascii="Courier New" w:eastAsia="Courier New" w:hAnsi="Courier New" w:cs="Courier New"/>
+          <w:sz w:val="20"/>
+          <w:szCs w:val="20"/>
+        </w:rPr>
+        <w:tab/>
+      </w:r>
+      <w:r>
+        <w:rPr>
+          <w:rFonts w:ascii="Courier New" w:eastAsia="Courier New" w:hAnsi="Courier New" w:cs="Courier New"/>
+          <w:sz w:val="20"/>
+          <w:szCs w:val="20"/>
+        </w:rPr>
+        <w:tab/>
+        <w:t>std::</w:t>
+      </w:r>
+      <w:proofErr w:type="spellStart"/>
+      <w:r>
+        <w:rPr>
+          <w:rFonts w:ascii="Courier New" w:eastAsia="Courier New" w:hAnsi="Courier New" w:cs="Courier New"/>
+          <w:sz w:val="20"/>
+          <w:szCs w:val="20"/>
+        </w:rPr>
+        <w:t>cout</w:t>
+      </w:r>
+      <w:proofErr w:type="spellEnd"/>
+      <w:r>
+        <w:rPr>
+          <w:rFonts w:ascii="Courier New" w:eastAsia="Courier New" w:hAnsi="Courier New" w:cs="Courier New"/>
+          <w:sz w:val="20"/>
+          <w:szCs w:val="20"/>
+        </w:rPr>
+        <w:t xml:space="preserve"> &lt;&lt; "[Producer] Enqueue: " &lt;&lt; </w:t>
+      </w:r>
+      <w:proofErr w:type="spellStart"/>
+      <w:r>
+        <w:rPr>
+          <w:rFonts w:ascii="Courier New" w:eastAsia="Courier New" w:hAnsi="Courier New" w:cs="Courier New"/>
+          <w:sz w:val="20"/>
+          <w:szCs w:val="20"/>
+        </w:rPr>
+        <w:t>i</w:t>
+      </w:r>
+      <w:proofErr w:type="spellEnd"/>
+      <w:r>
+        <w:rPr>
+          <w:rFonts w:ascii="Courier New" w:eastAsia="Courier New" w:hAnsi="Courier New" w:cs="Courier New"/>
+          <w:sz w:val="20"/>
+          <w:szCs w:val="20"/>
+        </w:rPr>
+        <w:t xml:space="preserve"> * 10 &lt;&lt; "\n";</w:t>
+      </w:r>
+    </w:p>
+    <w:p>
+      <w:pPr>
+        <w:ind w:left="720"/>
+        <w:rPr>
+          <w:rFonts w:ascii="Courier New" w:eastAsia="Courier New" w:hAnsi="Courier New" w:cs="Courier New"/>
+          <w:sz w:val="20"/>
+          <w:szCs w:val="20"/>
+        </w:rPr>
+      </w:pPr>
+      <w:r>
+        <w:rPr>
+          <w:rFonts w:ascii="Courier New" w:eastAsia="Courier New" w:hAnsi="Courier New" w:cs="Courier New"/>
+          <w:sz w:val="20"/>
+          <w:szCs w:val="20"/>
+        </w:rPr>
+        <w:tab/>
+      </w:r>
+      <w:r>
+        <w:rPr>
+          <w:rFonts w:ascii="Courier New" w:eastAsia="Courier New" w:hAnsi="Courier New" w:cs="Courier New"/>
+          <w:sz w:val="20"/>
+          <w:szCs w:val="20"/>
+        </w:rPr>
+        <w:tab/>
+      </w:r>
+      <w:r>
+        <w:rPr>
+          <w:rFonts w:ascii="Courier New" w:eastAsia="Courier New" w:hAnsi="Courier New" w:cs="Courier New"/>
+          <w:sz w:val="20"/>
+          <w:szCs w:val="20"/>
+        </w:rPr>
+        <w:tab/>
+      </w:r>
+      <w:proofErr w:type="spellStart"/>
+      <w:r>
+        <w:rPr>
+          <w:rFonts w:ascii="Courier New" w:eastAsia="Courier New" w:hAnsi="Courier New" w:cs="Courier New"/>
+          <w:sz w:val="20"/>
+          <w:szCs w:val="20"/>
+        </w:rPr>
+        <w:t>queue.Enqueue</w:t>
+      </w:r>
+      <w:proofErr w:type="spellEnd"/>
+      <w:r>
+        <w:rPr>
+          <w:rFonts w:ascii="Courier New" w:eastAsia="Courier New" w:hAnsi="Courier New" w:cs="Courier New"/>
+          <w:sz w:val="20"/>
+          <w:szCs w:val="20"/>
+        </w:rPr>
         <w:t>(</w:t>
       </w:r>
-      <w:proofErr w:type="gramEnd"/>
+      <w:proofErr w:type="spellStart"/>
+      <w:r>
+        <w:rPr>
+          <w:rFonts w:ascii="Courier New" w:eastAsia="Courier New" w:hAnsi="Courier New" w:cs="Courier New"/>
+          <w:sz w:val="20"/>
+          <w:szCs w:val="20"/>
+        </w:rPr>
+        <w:t>i</w:t>
+      </w:r>
+      <w:proofErr w:type="spellEnd"/>
+      <w:r>
+        <w:rPr>
+          <w:rFonts w:ascii="Courier New" w:eastAsia="Courier New" w:hAnsi="Courier New" w:cs="Courier New"/>
+          <w:sz w:val="20"/>
+          <w:szCs w:val="20"/>
+        </w:rPr>
+        <w:t xml:space="preserve"> * 10);</w:t>
+      </w:r>
+    </w:p>
+    <w:p>
+      <w:pPr>
+        <w:ind w:left="720"/>
+        <w:rPr>
+          <w:rFonts w:ascii="Courier New" w:eastAsia="Courier New" w:hAnsi="Courier New" w:cs="Courier New"/>
+          <w:sz w:val="20"/>
+          <w:szCs w:val="20"/>
+        </w:rPr>
+      </w:pPr>
+      <w:r>
+        <w:rPr>
+          <w:rFonts w:ascii="Courier New" w:eastAsia="Courier New" w:hAnsi="Courier New" w:cs="Courier New"/>
+          <w:sz w:val="20"/>
+          <w:szCs w:val="20"/>
+        </w:rPr>
+        <w:tab/>
+      </w:r>
+      <w:r>
+        <w:rPr>
+          <w:rFonts w:ascii="Courier New" w:eastAsia="Courier New" w:hAnsi="Courier New" w:cs="Courier New"/>
+          <w:sz w:val="20"/>
+          <w:szCs w:val="20"/>
+        </w:rPr>
+        <w:tab/>
+        <w:t>}</w:t>
+      </w:r>
+    </w:p>
+    <w:p>
+      <w:pPr>
+        <w:ind w:left="720"/>
+        <w:rPr>
+          <w:rFonts w:ascii="Courier New" w:eastAsia="Courier New" w:hAnsi="Courier New" w:cs="Courier New"/>
+          <w:sz w:val="20"/>
+          <w:szCs w:val="20"/>
+        </w:rPr>
+      </w:pPr>
+    </w:p>
+    <w:p>
+      <w:pPr>
+        <w:ind w:left="720"/>
+        <w:rPr>
+          <w:rFonts w:ascii="Courier New" w:eastAsia="Courier New" w:hAnsi="Courier New" w:cs="Courier New"/>
+          <w:sz w:val="20"/>
+          <w:szCs w:val="20"/>
+        </w:rPr>
+      </w:pPr>
+      <w:r>
+        <w:rPr>
+          <w:rFonts w:ascii="Courier New" w:eastAsia="Courier New" w:hAnsi="Courier New" w:cs="Courier New"/>
+          <w:sz w:val="20"/>
+          <w:szCs w:val="20"/>
+        </w:rPr>
+        <w:tab/>
+      </w:r>
+      <w:r>
+        <w:rPr>
+          <w:rFonts w:ascii="Courier New" w:eastAsia="Courier New" w:hAnsi="Courier New" w:cs="Courier New"/>
+          <w:sz w:val="20"/>
+          <w:szCs w:val="20"/>
+        </w:rPr>
+        <w:tab/>
+        <w:t>std::</w:t>
+      </w:r>
+      <w:proofErr w:type="spellStart"/>
+      <w:r>
+        <w:rPr>
+          <w:rFonts w:ascii="Courier New" w:eastAsia="Courier New" w:hAnsi="Courier New" w:cs="Courier New"/>
+          <w:sz w:val="20"/>
+          <w:szCs w:val="20"/>
+        </w:rPr>
+        <w:t>this_thread</w:t>
+      </w:r>
+      <w:proofErr w:type="spellEnd"/>
+      <w:r>
+        <w:rPr>
+          <w:rFonts w:ascii="Courier New" w:eastAsia="Courier New" w:hAnsi="Courier New" w:cs="Courier New"/>
+          <w:sz w:val="20"/>
+          <w:szCs w:val="20"/>
+        </w:rPr>
+        <w:t>::</w:t>
+      </w:r>
+      <w:proofErr w:type="spellStart"/>
+      <w:r>
+        <w:rPr>
+          <w:rFonts w:ascii="Courier New" w:eastAsia="Courier New" w:hAnsi="Courier New" w:cs="Courier New"/>
+          <w:sz w:val="20"/>
+          <w:szCs w:val="20"/>
+        </w:rPr>
+        <w:t>sleep_for</w:t>
+      </w:r>
+      <w:proofErr w:type="spellEnd"/>
+      <w:r>
+        <w:rPr>
+          <w:rFonts w:ascii="Courier New" w:eastAsia="Courier New" w:hAnsi="Courier New" w:cs="Courier New"/>
+          <w:sz w:val="20"/>
+          <w:szCs w:val="20"/>
+        </w:rPr>
+        <w:t>(std::chrono::milliseconds(100));</w:t>
+      </w:r>
+    </w:p>
+    <w:p>
+      <w:pPr>
+        <w:ind w:left="720"/>
+        <w:rPr>
+          <w:rFonts w:ascii="Courier New" w:eastAsia="Courier New" w:hAnsi="Courier New" w:cs="Courier New"/>
+          <w:sz w:val="20"/>
+          <w:szCs w:val="20"/>
+        </w:rPr>
+      </w:pPr>
+      <w:r>
+        <w:rPr>
+          <w:rFonts w:ascii="Courier New" w:eastAsia="Courier New" w:hAnsi="Courier New" w:cs="Courier New"/>
+          <w:sz w:val="20"/>
+          <w:szCs w:val="20"/>
+        </w:rPr>
+        <w:tab/>
+        <w:t>}</w:t>
+      </w:r>
+    </w:p>
+    <w:p>
+      <w:pPr>
+        <w:ind w:left="720"/>
+        <w:rPr>
+          <w:rFonts w:ascii="Courier New" w:eastAsia="Courier New" w:hAnsi="Courier New" w:cs="Courier New"/>
+          <w:sz w:val="20"/>
+          <w:szCs w:val="20"/>
+        </w:rPr>
+      </w:pPr>
+      <w:r>
+        <w:rPr>
+          <w:rFonts w:ascii="Courier New" w:eastAsia="Courier New" w:hAnsi="Courier New" w:cs="Courier New"/>
+          <w:sz w:val="20"/>
+          <w:szCs w:val="20"/>
+        </w:rPr>
+        <w:t>}</w:t>
+      </w:r>
+    </w:p>
+    <w:p>
+      <w:pPr>
+        <w:ind w:left="720"/>
+        <w:rPr>
+          <w:rFonts w:ascii="Courier New" w:eastAsia="Courier New" w:hAnsi="Courier New" w:cs="Courier New"/>
+          <w:sz w:val="20"/>
+          <w:szCs w:val="20"/>
+        </w:rPr>
+      </w:pPr>
+    </w:p>
+    <w:p>
+      <w:pPr>
+        <w:ind w:left="720"/>
+        <w:rPr>
+          <w:rFonts w:ascii="Courier New" w:eastAsia="Courier New" w:hAnsi="Courier New" w:cs="Courier New"/>
+          <w:sz w:val="20"/>
+          <w:szCs w:val="20"/>
+        </w:rPr>
+      </w:pPr>
+      <w:r>
+        <w:rPr>
+          <w:rFonts w:ascii="Courier New" w:eastAsia="Courier New" w:hAnsi="Courier New" w:cs="Courier New"/>
+          <w:sz w:val="20"/>
+          <w:szCs w:val="20"/>
+        </w:rPr>
+        <w:t>void Consumer() {</w:t>
+      </w:r>
+    </w:p>
+    <w:p>
+      <w:pPr>
+        <w:ind w:left="720"/>
+        <w:rPr>
+          <w:rFonts w:ascii="Courier New" w:eastAsia="Courier New" w:hAnsi="Courier New" w:cs="Courier New"/>
+          <w:sz w:val="20"/>
+          <w:szCs w:val="20"/>
+        </w:rPr>
+      </w:pPr>
+      <w:r>
+        <w:rPr>
+          <w:rFonts w:ascii="Courier New" w:eastAsia="Courier New" w:hAnsi="Courier New" w:cs="Courier New"/>
+          <w:sz w:val="20"/>
+          <w:szCs w:val="20"/>
+        </w:rPr>
+        <w:tab/>
+        <w:t xml:space="preserve">for (int </w:t>
+      </w:r>
+      <w:proofErr w:type="spellStart"/>
+      <w:r>
+        <w:rPr>
+          <w:rFonts w:ascii="Courier New" w:eastAsia="Courier New" w:hAnsi="Courier New" w:cs="Courier New"/>
+          <w:sz w:val="20"/>
+          <w:szCs w:val="20"/>
+        </w:rPr>
+        <w:t>i</w:t>
+      </w:r>
+      <w:proofErr w:type="spellEnd"/>
+      <w:r>
+        <w:rPr>
+          <w:rFonts w:ascii="Courier New" w:eastAsia="Courier New" w:hAnsi="Courier New" w:cs="Courier New"/>
+          <w:sz w:val="20"/>
+          <w:szCs w:val="20"/>
+        </w:rPr>
+        <w:t xml:space="preserve"> = 0; </w:t>
+      </w:r>
+      <w:proofErr w:type="spellStart"/>
+      <w:r>
+        <w:rPr>
+          <w:rFonts w:ascii="Courier New" w:eastAsia="Courier New" w:hAnsi="Courier New" w:cs="Courier New"/>
+          <w:sz w:val="20"/>
+          <w:szCs w:val="20"/>
+        </w:rPr>
+        <w:t>i</w:t>
+      </w:r>
+      <w:proofErr w:type="spellEnd"/>
+      <w:r>
+        <w:rPr>
+          <w:rFonts w:ascii="Courier New" w:eastAsia="Courier New" w:hAnsi="Courier New" w:cs="Courier New"/>
+          <w:sz w:val="20"/>
+          <w:szCs w:val="20"/>
+        </w:rPr>
+        <w:t xml:space="preserve"> &lt; 5; ++</w:t>
+      </w:r>
+      <w:proofErr w:type="spellStart"/>
+      <w:r>
+        <w:rPr>
+          <w:rFonts w:ascii="Courier New" w:eastAsia="Courier New" w:hAnsi="Courier New" w:cs="Courier New"/>
+          <w:sz w:val="20"/>
+          <w:szCs w:val="20"/>
+        </w:rPr>
+        <w:t>i</w:t>
+      </w:r>
+      <w:proofErr w:type="spellEnd"/>
+      <w:r>
+        <w:rPr>
+          <w:rFonts w:ascii="Courier New" w:eastAsia="Courier New" w:hAnsi="Courier New" w:cs="Courier New"/>
+          <w:sz w:val="20"/>
+          <w:szCs w:val="20"/>
+        </w:rPr>
+        <w:t xml:space="preserve">) </w:t>
+      </w:r>
+    </w:p>
+    <w:p>
+      <w:pPr>
+        <w:ind w:left="720"/>
+        <w:rPr>
+          <w:rFonts w:ascii="Courier New" w:eastAsia="Courier New" w:hAnsi="Courier New" w:cs="Courier New"/>
+          <w:sz w:val="20"/>
+          <w:szCs w:val="20"/>
+        </w:rPr>
+      </w:pPr>
+      <w:r>
+        <w:rPr>
+          <w:rFonts w:ascii="Courier New" w:eastAsia="Courier New" w:hAnsi="Courier New" w:cs="Courier New"/>
+          <w:sz w:val="20"/>
+          <w:szCs w:val="20"/>
+        </w:rPr>
+        <w:tab/>
+        <w:t>{</w:t>
+      </w:r>
+    </w:p>
+    <w:p>
+      <w:pPr>
+        <w:ind w:left="720"/>
+        <w:rPr>
+          <w:rFonts w:ascii="Courier New" w:eastAsia="Courier New" w:hAnsi="Courier New" w:cs="Courier New"/>
+          <w:sz w:val="20"/>
+          <w:szCs w:val="20"/>
+        </w:rPr>
+      </w:pPr>
+      <w:r>
+        <w:rPr>
+          <w:rFonts w:ascii="Courier New" w:eastAsia="Courier New" w:hAnsi="Courier New" w:cs="Courier New"/>
+          <w:sz w:val="20"/>
+          <w:szCs w:val="20"/>
+        </w:rPr>
+        <w:tab/>
+      </w:r>
+      <w:r>
+        <w:rPr>
+          <w:rFonts w:ascii="Courier New" w:eastAsia="Courier New" w:hAnsi="Courier New" w:cs="Courier New"/>
+          <w:sz w:val="20"/>
+          <w:szCs w:val="20"/>
+        </w:rPr>
+        <w:tab/>
+        <w:t xml:space="preserve">while (true) </w:t>
+      </w:r>
+    </w:p>
+    <w:p>
+      <w:pPr>
+        <w:ind w:left="720"/>
+        <w:rPr>
+          <w:rFonts w:ascii="Courier New" w:eastAsia="Courier New" w:hAnsi="Courier New" w:cs="Courier New"/>
+          <w:sz w:val="20"/>
+          <w:szCs w:val="20"/>
+        </w:rPr>
+      </w:pPr>
+      <w:r>
+        <w:rPr>
+          <w:rFonts w:ascii="Courier New" w:eastAsia="Courier New" w:hAnsi="Courier New" w:cs="Courier New"/>
+          <w:sz w:val="20"/>
+          <w:szCs w:val="20"/>
+        </w:rPr>
+        <w:tab/>
+      </w:r>
+      <w:r>
+        <w:rPr>
+          <w:rFonts w:ascii="Courier New" w:eastAsia="Courier New" w:hAnsi="Courier New" w:cs="Courier New"/>
+          <w:sz w:val="20"/>
+          <w:szCs w:val="20"/>
+        </w:rPr>
+        <w:tab/>
+        <w:t>{</w:t>
+      </w:r>
+    </w:p>
+    <w:p>
+      <w:pPr>
+        <w:ind w:left="720"/>
+        <w:rPr>
+          <w:rFonts w:ascii="Courier New" w:eastAsia="Courier New" w:hAnsi="Courier New" w:cs="Courier New"/>
+          <w:sz w:val="20"/>
+          <w:szCs w:val="20"/>
+        </w:rPr>
+      </w:pPr>
+      <w:r>
+        <w:rPr>
+          <w:rFonts w:ascii="Courier New" w:eastAsia="Courier New" w:hAnsi="Courier New" w:cs="Courier New"/>
+          <w:sz w:val="20"/>
+          <w:szCs w:val="20"/>
+        </w:rPr>
+        <w:tab/>
+      </w:r>
+      <w:r>
+        <w:rPr>
+          <w:rFonts w:ascii="Courier New" w:eastAsia="Courier New" w:hAnsi="Courier New" w:cs="Courier New"/>
+          <w:sz w:val="20"/>
+          <w:szCs w:val="20"/>
+        </w:rPr>
+        <w:tab/>
+      </w:r>
+      <w:r>
+        <w:rPr>
+          <w:rFonts w:ascii="Courier New" w:eastAsia="Courier New" w:hAnsi="Courier New" w:cs="Courier New"/>
+          <w:sz w:val="20"/>
+          <w:szCs w:val="20"/>
+        </w:rPr>
+        <w:tab/>
+        <w:t>{</w:t>
+      </w:r>
+    </w:p>
+    <w:p>
+      <w:pPr>
+        <w:ind w:left="720"/>
+        <w:rPr>
+          <w:rFonts w:ascii="Courier New" w:eastAsia="Courier New" w:hAnsi="Courier New" w:cs="Courier New"/>
+          <w:sz w:val="20"/>
+          <w:szCs w:val="20"/>
+        </w:rPr>
+      </w:pPr>
+      <w:r>
+        <w:rPr>
+          <w:rFonts w:ascii="Courier New" w:eastAsia="Courier New" w:hAnsi="Courier New" w:cs="Courier New"/>
+          <w:sz w:val="20"/>
+          <w:szCs w:val="20"/>
+        </w:rPr>
+        <w:tab/>
+      </w:r>
+      <w:r>
+        <w:rPr>
+          <w:rFonts w:ascii="Courier New" w:eastAsia="Courier New" w:hAnsi="Courier New" w:cs="Courier New"/>
+          <w:sz w:val="20"/>
+          <w:szCs w:val="20"/>
+        </w:rPr>
+        <w:tab/>
+      </w:r>
+      <w:r>
+        <w:rPr>
+          <w:rFonts w:ascii="Courier New" w:eastAsia="Courier New" w:hAnsi="Courier New" w:cs="Courier New"/>
+          <w:sz w:val="20"/>
+          <w:szCs w:val="20"/>
+        </w:rPr>
+        <w:tab/>
+      </w:r>
+      <w:r>
+        <w:rPr>
+          <w:rFonts w:ascii="Courier New" w:eastAsia="Courier New" w:hAnsi="Courier New" w:cs="Courier New"/>
+          <w:sz w:val="20"/>
+          <w:szCs w:val="20"/>
+        </w:rPr>
+        <w:tab/>
+        <w:t>std::</w:t>
+      </w:r>
+      <w:proofErr w:type="spellStart"/>
+      <w:r>
+        <w:rPr>
+          <w:rFonts w:ascii="Courier New" w:eastAsia="Courier New" w:hAnsi="Courier New" w:cs="Courier New"/>
+          <w:sz w:val="20"/>
+          <w:szCs w:val="20"/>
+        </w:rPr>
+        <w:t>lock_guard</w:t>
+      </w:r>
+      <w:proofErr w:type="spellEnd"/>
+      <w:r>
+        <w:rPr>
+          <w:rFonts w:ascii="Courier New" w:eastAsia="Courier New" w:hAnsi="Courier New" w:cs="Courier New"/>
+          <w:sz w:val="20"/>
+          <w:szCs w:val="20"/>
+        </w:rPr>
+        <w:t>&lt;std::mutex&gt; lock(</w:t>
+      </w:r>
+      <w:proofErr w:type="spellStart"/>
+      <w:r>
+        <w:rPr>
+          <w:rFonts w:ascii="Courier New" w:eastAsia="Courier New" w:hAnsi="Courier New" w:cs="Courier New"/>
+          <w:sz w:val="20"/>
+          <w:szCs w:val="20"/>
+        </w:rPr>
+        <w:t>queueMutex</w:t>
+      </w:r>
+      <w:proofErr w:type="spellEnd"/>
       <w:r>
         <w:rPr>
           <w:rFonts w:ascii="Courier New" w:eastAsia="Courier New" w:hAnsi="Courier New" w:cs="Courier New"/>
@@ -4335,50 +5936,672 @@
           <w:szCs w:val="20"/>
         </w:rPr>
       </w:pPr>
-      <w:r>
-        <w:rPr>
-          <w:rFonts w:ascii="Courier New" w:eastAsia="Courier New" w:hAnsi="Courier New" w:cs="Courier New"/>
-          <w:sz w:val="20"/>
-          <w:szCs w:val="20"/>
-        </w:rPr>
-        <w:t xml:space="preserve">        }</w:t>
-      </w:r>
-    </w:p>
-    <w:p>
-      <w:pPr>
-        <w:ind w:left="720"/>
-        <w:rPr>
-          <w:rFonts w:ascii="Courier New" w:eastAsia="Courier New" w:hAnsi="Courier New" w:cs="Courier New"/>
-          <w:sz w:val="20"/>
-          <w:szCs w:val="20"/>
-        </w:rPr>
-      </w:pPr>
-    </w:p>
-    <w:p>
-      <w:pPr>
-        <w:ind w:left="720"/>
-        <w:rPr>
-          <w:rFonts w:ascii="Courier New" w:eastAsia="Courier New" w:hAnsi="Courier New" w:cs="Courier New"/>
-          <w:sz w:val="20"/>
-          <w:szCs w:val="20"/>
-        </w:rPr>
-      </w:pPr>
-      <w:r>
-        <w:rPr>
-          <w:rFonts w:ascii="Courier New" w:eastAsia="Courier New" w:hAnsi="Courier New" w:cs="Courier New"/>
-          <w:sz w:val="20"/>
-          <w:szCs w:val="20"/>
-        </w:rPr>
-        <w:t xml:space="preserve">        return </w:t>
-      </w:r>
-      <w:proofErr w:type="spellStart"/>
-      <w:r>
-        <w:rPr>
-          <w:rFonts w:ascii="Courier New" w:eastAsia="Courier New" w:hAnsi="Courier New" w:cs="Courier New"/>
-          <w:sz w:val="20"/>
-          <w:szCs w:val="20"/>
-        </w:rPr>
-        <w:t>outStack.Peek</w:t>
+    </w:p>
+    <w:p>
+      <w:pPr>
+        <w:ind w:left="720"/>
+        <w:rPr>
+          <w:rFonts w:ascii="Courier New" w:eastAsia="Courier New" w:hAnsi="Courier New" w:cs="Courier New"/>
+          <w:sz w:val="20"/>
+          <w:szCs w:val="20"/>
+        </w:rPr>
+      </w:pPr>
+      <w:r>
+        <w:rPr>
+          <w:rFonts w:ascii="Courier New" w:eastAsia="Courier New" w:hAnsi="Courier New" w:cs="Courier New"/>
+          <w:sz w:val="20"/>
+          <w:szCs w:val="20"/>
+        </w:rPr>
+        <w:tab/>
+      </w:r>
+      <w:r>
+        <w:rPr>
+          <w:rFonts w:ascii="Courier New" w:eastAsia="Courier New" w:hAnsi="Courier New" w:cs="Courier New"/>
+          <w:sz w:val="20"/>
+          <w:szCs w:val="20"/>
+        </w:rPr>
+        <w:tab/>
+      </w:r>
+      <w:r>
+        <w:rPr>
+          <w:rFonts w:ascii="Courier New" w:eastAsia="Courier New" w:hAnsi="Courier New" w:cs="Courier New"/>
+          <w:sz w:val="20"/>
+          <w:szCs w:val="20"/>
+        </w:rPr>
+        <w:tab/>
+      </w:r>
+      <w:r>
+        <w:rPr>
+          <w:rFonts w:ascii="Courier New" w:eastAsia="Courier New" w:hAnsi="Courier New" w:cs="Courier New"/>
+          <w:sz w:val="20"/>
+          <w:szCs w:val="20"/>
+        </w:rPr>
+        <w:tab/>
+        <w:t>if (!</w:t>
+      </w:r>
+      <w:proofErr w:type="spellStart"/>
+      <w:r>
+        <w:rPr>
+          <w:rFonts w:ascii="Courier New" w:eastAsia="Courier New" w:hAnsi="Courier New" w:cs="Courier New"/>
+          <w:sz w:val="20"/>
+          <w:szCs w:val="20"/>
+        </w:rPr>
+        <w:t>queue.IsEmpty</w:t>
+      </w:r>
+      <w:proofErr w:type="spellEnd"/>
+      <w:r>
+        <w:rPr>
+          <w:rFonts w:ascii="Courier New" w:eastAsia="Courier New" w:hAnsi="Courier New" w:cs="Courier New"/>
+          <w:sz w:val="20"/>
+          <w:szCs w:val="20"/>
+        </w:rPr>
+        <w:t xml:space="preserve">()) </w:t>
+      </w:r>
+    </w:p>
+    <w:p>
+      <w:pPr>
+        <w:ind w:left="720"/>
+        <w:rPr>
+          <w:rFonts w:ascii="Courier New" w:eastAsia="Courier New" w:hAnsi="Courier New" w:cs="Courier New"/>
+          <w:sz w:val="20"/>
+          <w:szCs w:val="20"/>
+        </w:rPr>
+      </w:pPr>
+      <w:r>
+        <w:rPr>
+          <w:rFonts w:ascii="Courier New" w:eastAsia="Courier New" w:hAnsi="Courier New" w:cs="Courier New"/>
+          <w:sz w:val="20"/>
+          <w:szCs w:val="20"/>
+        </w:rPr>
+        <w:tab/>
+      </w:r>
+      <w:r>
+        <w:rPr>
+          <w:rFonts w:ascii="Courier New" w:eastAsia="Courier New" w:hAnsi="Courier New" w:cs="Courier New"/>
+          <w:sz w:val="20"/>
+          <w:szCs w:val="20"/>
+        </w:rPr>
+        <w:tab/>
+      </w:r>
+      <w:r>
+        <w:rPr>
+          <w:rFonts w:ascii="Courier New" w:eastAsia="Courier New" w:hAnsi="Courier New" w:cs="Courier New"/>
+          <w:sz w:val="20"/>
+          <w:szCs w:val="20"/>
+        </w:rPr>
+        <w:tab/>
+      </w:r>
+      <w:r>
+        <w:rPr>
+          <w:rFonts w:ascii="Courier New" w:eastAsia="Courier New" w:hAnsi="Courier New" w:cs="Courier New"/>
+          <w:sz w:val="20"/>
+          <w:szCs w:val="20"/>
+        </w:rPr>
+        <w:tab/>
+        <w:t>{</w:t>
+      </w:r>
+    </w:p>
+    <w:p>
+      <w:pPr>
+        <w:ind w:left="720"/>
+        <w:rPr>
+          <w:rFonts w:ascii="Courier New" w:eastAsia="Courier New" w:hAnsi="Courier New" w:cs="Courier New"/>
+          <w:sz w:val="20"/>
+          <w:szCs w:val="20"/>
+        </w:rPr>
+      </w:pPr>
+      <w:r>
+        <w:rPr>
+          <w:rFonts w:ascii="Courier New" w:eastAsia="Courier New" w:hAnsi="Courier New" w:cs="Courier New"/>
+          <w:sz w:val="20"/>
+          <w:szCs w:val="20"/>
+        </w:rPr>
+        <w:tab/>
+      </w:r>
+      <w:r>
+        <w:rPr>
+          <w:rFonts w:ascii="Courier New" w:eastAsia="Courier New" w:hAnsi="Courier New" w:cs="Courier New"/>
+          <w:sz w:val="20"/>
+          <w:szCs w:val="20"/>
+        </w:rPr>
+        <w:tab/>
+      </w:r>
+      <w:r>
+        <w:rPr>
+          <w:rFonts w:ascii="Courier New" w:eastAsia="Courier New" w:hAnsi="Courier New" w:cs="Courier New"/>
+          <w:sz w:val="20"/>
+          <w:szCs w:val="20"/>
+        </w:rPr>
+        <w:tab/>
+      </w:r>
+      <w:r>
+        <w:rPr>
+          <w:rFonts w:ascii="Courier New" w:eastAsia="Courier New" w:hAnsi="Courier New" w:cs="Courier New"/>
+          <w:sz w:val="20"/>
+          <w:szCs w:val="20"/>
+        </w:rPr>
+        <w:tab/>
+      </w:r>
+      <w:r>
+        <w:rPr>
+          <w:rFonts w:ascii="Courier New" w:eastAsia="Courier New" w:hAnsi="Courier New" w:cs="Courier New"/>
+          <w:sz w:val="20"/>
+          <w:szCs w:val="20"/>
+        </w:rPr>
+        <w:tab/>
+        <w:t>std::</w:t>
+      </w:r>
+      <w:proofErr w:type="spellStart"/>
+      <w:r>
+        <w:rPr>
+          <w:rFonts w:ascii="Courier New" w:eastAsia="Courier New" w:hAnsi="Courier New" w:cs="Courier New"/>
+          <w:sz w:val="20"/>
+          <w:szCs w:val="20"/>
+        </w:rPr>
+        <w:t>cout</w:t>
+      </w:r>
+      <w:proofErr w:type="spellEnd"/>
+      <w:r>
+        <w:rPr>
+          <w:rFonts w:ascii="Courier New" w:eastAsia="Courier New" w:hAnsi="Courier New" w:cs="Courier New"/>
+          <w:sz w:val="20"/>
+          <w:szCs w:val="20"/>
+        </w:rPr>
+        <w:t xml:space="preserve"> &lt;&lt; "[Consumer] Dequeue: " &lt;&lt; </w:t>
+      </w:r>
+      <w:proofErr w:type="spellStart"/>
+      <w:r>
+        <w:rPr>
+          <w:rFonts w:ascii="Courier New" w:eastAsia="Courier New" w:hAnsi="Courier New" w:cs="Courier New"/>
+          <w:sz w:val="20"/>
+          <w:szCs w:val="20"/>
+        </w:rPr>
+        <w:t>queue.Dequeue</w:t>
+      </w:r>
+      <w:proofErr w:type="spellEnd"/>
+      <w:r>
+        <w:rPr>
+          <w:rFonts w:ascii="Courier New" w:eastAsia="Courier New" w:hAnsi="Courier New" w:cs="Courier New"/>
+          <w:sz w:val="20"/>
+          <w:szCs w:val="20"/>
+        </w:rPr>
+        <w:t>() &lt;&lt; "\n";</w:t>
+      </w:r>
+    </w:p>
+    <w:p>
+      <w:pPr>
+        <w:ind w:left="720"/>
+        <w:rPr>
+          <w:rFonts w:ascii="Courier New" w:eastAsia="Courier New" w:hAnsi="Courier New" w:cs="Courier New"/>
+          <w:sz w:val="20"/>
+          <w:szCs w:val="20"/>
+        </w:rPr>
+      </w:pPr>
+      <w:r>
+        <w:rPr>
+          <w:rFonts w:ascii="Courier New" w:eastAsia="Courier New" w:hAnsi="Courier New" w:cs="Courier New"/>
+          <w:sz w:val="20"/>
+          <w:szCs w:val="20"/>
+        </w:rPr>
+        <w:tab/>
+      </w:r>
+      <w:r>
+        <w:rPr>
+          <w:rFonts w:ascii="Courier New" w:eastAsia="Courier New" w:hAnsi="Courier New" w:cs="Courier New"/>
+          <w:sz w:val="20"/>
+          <w:szCs w:val="20"/>
+        </w:rPr>
+        <w:tab/>
+      </w:r>
+      <w:r>
+        <w:rPr>
+          <w:rFonts w:ascii="Courier New" w:eastAsia="Courier New" w:hAnsi="Courier New" w:cs="Courier New"/>
+          <w:sz w:val="20"/>
+          <w:szCs w:val="20"/>
+        </w:rPr>
+        <w:tab/>
+      </w:r>
+      <w:r>
+        <w:rPr>
+          <w:rFonts w:ascii="Courier New" w:eastAsia="Courier New" w:hAnsi="Courier New" w:cs="Courier New"/>
+          <w:sz w:val="20"/>
+          <w:szCs w:val="20"/>
+        </w:rPr>
+        <w:tab/>
+      </w:r>
+      <w:r>
+        <w:rPr>
+          <w:rFonts w:ascii="Courier New" w:eastAsia="Courier New" w:hAnsi="Courier New" w:cs="Courier New"/>
+          <w:sz w:val="20"/>
+          <w:szCs w:val="20"/>
+        </w:rPr>
+        <w:tab/>
+        <w:t>break;</w:t>
+      </w:r>
+    </w:p>
+    <w:p>
+      <w:pPr>
+        <w:ind w:left="720"/>
+        <w:rPr>
+          <w:rFonts w:ascii="Courier New" w:eastAsia="Courier New" w:hAnsi="Courier New" w:cs="Courier New"/>
+          <w:sz w:val="20"/>
+          <w:szCs w:val="20"/>
+        </w:rPr>
+      </w:pPr>
+      <w:r>
+        <w:rPr>
+          <w:rFonts w:ascii="Courier New" w:eastAsia="Courier New" w:hAnsi="Courier New" w:cs="Courier New"/>
+          <w:sz w:val="20"/>
+          <w:szCs w:val="20"/>
+        </w:rPr>
+        <w:tab/>
+      </w:r>
+      <w:r>
+        <w:rPr>
+          <w:rFonts w:ascii="Courier New" w:eastAsia="Courier New" w:hAnsi="Courier New" w:cs="Courier New"/>
+          <w:sz w:val="20"/>
+          <w:szCs w:val="20"/>
+        </w:rPr>
+        <w:tab/>
+      </w:r>
+      <w:r>
+        <w:rPr>
+          <w:rFonts w:ascii="Courier New" w:eastAsia="Courier New" w:hAnsi="Courier New" w:cs="Courier New"/>
+          <w:sz w:val="20"/>
+          <w:szCs w:val="20"/>
+        </w:rPr>
+        <w:tab/>
+      </w:r>
+      <w:r>
+        <w:rPr>
+          <w:rFonts w:ascii="Courier New" w:eastAsia="Courier New" w:hAnsi="Courier New" w:cs="Courier New"/>
+          <w:sz w:val="20"/>
+          <w:szCs w:val="20"/>
+        </w:rPr>
+        <w:tab/>
+        <w:t>}</w:t>
+      </w:r>
+    </w:p>
+    <w:p>
+      <w:pPr>
+        <w:ind w:left="720"/>
+        <w:rPr>
+          <w:rFonts w:ascii="Courier New" w:eastAsia="Courier New" w:hAnsi="Courier New" w:cs="Courier New"/>
+          <w:sz w:val="20"/>
+          <w:szCs w:val="20"/>
+        </w:rPr>
+      </w:pPr>
+      <w:r>
+        <w:rPr>
+          <w:rFonts w:ascii="Courier New" w:eastAsia="Courier New" w:hAnsi="Courier New" w:cs="Courier New"/>
+          <w:sz w:val="20"/>
+          <w:szCs w:val="20"/>
+        </w:rPr>
+        <w:tab/>
+      </w:r>
+      <w:r>
+        <w:rPr>
+          <w:rFonts w:ascii="Courier New" w:eastAsia="Courier New" w:hAnsi="Courier New" w:cs="Courier New"/>
+          <w:sz w:val="20"/>
+          <w:szCs w:val="20"/>
+        </w:rPr>
+        <w:tab/>
+      </w:r>
+      <w:r>
+        <w:rPr>
+          <w:rFonts w:ascii="Courier New" w:eastAsia="Courier New" w:hAnsi="Courier New" w:cs="Courier New"/>
+          <w:sz w:val="20"/>
+          <w:szCs w:val="20"/>
+        </w:rPr>
+        <w:tab/>
+        <w:t>}</w:t>
+      </w:r>
+    </w:p>
+    <w:p>
+      <w:pPr>
+        <w:ind w:left="720"/>
+        <w:rPr>
+          <w:rFonts w:ascii="Courier New" w:eastAsia="Courier New" w:hAnsi="Courier New" w:cs="Courier New"/>
+          <w:sz w:val="20"/>
+          <w:szCs w:val="20"/>
+        </w:rPr>
+      </w:pPr>
+      <w:r>
+        <w:rPr>
+          <w:rFonts w:ascii="Courier New" w:eastAsia="Courier New" w:hAnsi="Courier New" w:cs="Courier New"/>
+          <w:sz w:val="20"/>
+          <w:szCs w:val="20"/>
+        </w:rPr>
+        <w:tab/>
+      </w:r>
+      <w:r>
+        <w:rPr>
+          <w:rFonts w:ascii="Courier New" w:eastAsia="Courier New" w:hAnsi="Courier New" w:cs="Courier New"/>
+          <w:sz w:val="20"/>
+          <w:szCs w:val="20"/>
+        </w:rPr>
+        <w:tab/>
+      </w:r>
+      <w:r>
+        <w:rPr>
+          <w:rFonts w:ascii="Courier New" w:eastAsia="Courier New" w:hAnsi="Courier New" w:cs="Courier New"/>
+          <w:sz w:val="20"/>
+          <w:szCs w:val="20"/>
+        </w:rPr>
+        <w:tab/>
+        <w:t>std::</w:t>
+      </w:r>
+      <w:proofErr w:type="spellStart"/>
+      <w:r>
+        <w:rPr>
+          <w:rFonts w:ascii="Courier New" w:eastAsia="Courier New" w:hAnsi="Courier New" w:cs="Courier New"/>
+          <w:sz w:val="20"/>
+          <w:szCs w:val="20"/>
+        </w:rPr>
+        <w:t>this_thread</w:t>
+      </w:r>
+      <w:proofErr w:type="spellEnd"/>
+      <w:r>
+        <w:rPr>
+          <w:rFonts w:ascii="Courier New" w:eastAsia="Courier New" w:hAnsi="Courier New" w:cs="Courier New"/>
+          <w:sz w:val="20"/>
+          <w:szCs w:val="20"/>
+        </w:rPr>
+        <w:t>::</w:t>
+      </w:r>
+      <w:proofErr w:type="spellStart"/>
+      <w:r>
+        <w:rPr>
+          <w:rFonts w:ascii="Courier New" w:eastAsia="Courier New" w:hAnsi="Courier New" w:cs="Courier New"/>
+          <w:sz w:val="20"/>
+          <w:szCs w:val="20"/>
+        </w:rPr>
+        <w:t>sleep_for</w:t>
+      </w:r>
+      <w:proofErr w:type="spellEnd"/>
+      <w:r>
+        <w:rPr>
+          <w:rFonts w:ascii="Courier New" w:eastAsia="Courier New" w:hAnsi="Courier New" w:cs="Courier New"/>
+          <w:sz w:val="20"/>
+          <w:szCs w:val="20"/>
+        </w:rPr>
+        <w:t>(std::chrono::milliseconds(50));</w:t>
+      </w:r>
+    </w:p>
+    <w:p>
+      <w:pPr>
+        <w:ind w:left="720"/>
+        <w:rPr>
+          <w:rFonts w:ascii="Courier New" w:eastAsia="Courier New" w:hAnsi="Courier New" w:cs="Courier New"/>
+          <w:sz w:val="20"/>
+          <w:szCs w:val="20"/>
+        </w:rPr>
+      </w:pPr>
+      <w:r>
+        <w:rPr>
+          <w:rFonts w:ascii="Courier New" w:eastAsia="Courier New" w:hAnsi="Courier New" w:cs="Courier New"/>
+          <w:sz w:val="20"/>
+          <w:szCs w:val="20"/>
+        </w:rPr>
+        <w:tab/>
+      </w:r>
+      <w:r>
+        <w:rPr>
+          <w:rFonts w:ascii="Courier New" w:eastAsia="Courier New" w:hAnsi="Courier New" w:cs="Courier New"/>
+          <w:sz w:val="20"/>
+          <w:szCs w:val="20"/>
+        </w:rPr>
+        <w:tab/>
+        <w:t>}</w:t>
+      </w:r>
+    </w:p>
+    <w:p>
+      <w:pPr>
+        <w:ind w:left="720"/>
+        <w:rPr>
+          <w:rFonts w:ascii="Courier New" w:eastAsia="Courier New" w:hAnsi="Courier New" w:cs="Courier New"/>
+          <w:sz w:val="20"/>
+          <w:szCs w:val="20"/>
+        </w:rPr>
+      </w:pPr>
+    </w:p>
+    <w:p>
+      <w:pPr>
+        <w:ind w:left="720"/>
+        <w:rPr>
+          <w:rFonts w:ascii="Courier New" w:eastAsia="Courier New" w:hAnsi="Courier New" w:cs="Courier New"/>
+          <w:sz w:val="20"/>
+          <w:szCs w:val="20"/>
+        </w:rPr>
+      </w:pPr>
+      <w:r>
+        <w:rPr>
+          <w:rFonts w:ascii="Courier New" w:eastAsia="Courier New" w:hAnsi="Courier New" w:cs="Courier New"/>
+          <w:sz w:val="20"/>
+          <w:szCs w:val="20"/>
+        </w:rPr>
+        <w:tab/>
+      </w:r>
+      <w:r>
+        <w:rPr>
+          <w:rFonts w:ascii="Courier New" w:eastAsia="Courier New" w:hAnsi="Courier New" w:cs="Courier New"/>
+          <w:sz w:val="20"/>
+          <w:szCs w:val="20"/>
+        </w:rPr>
+        <w:tab/>
+        <w:t>std::</w:t>
+      </w:r>
+      <w:proofErr w:type="spellStart"/>
+      <w:r>
+        <w:rPr>
+          <w:rFonts w:ascii="Courier New" w:eastAsia="Courier New" w:hAnsi="Courier New" w:cs="Courier New"/>
+          <w:sz w:val="20"/>
+          <w:szCs w:val="20"/>
+        </w:rPr>
+        <w:t>this_thread</w:t>
+      </w:r>
+      <w:proofErr w:type="spellEnd"/>
+      <w:r>
+        <w:rPr>
+          <w:rFonts w:ascii="Courier New" w:eastAsia="Courier New" w:hAnsi="Courier New" w:cs="Courier New"/>
+          <w:sz w:val="20"/>
+          <w:szCs w:val="20"/>
+        </w:rPr>
+        <w:t>::</w:t>
+      </w:r>
+      <w:proofErr w:type="spellStart"/>
+      <w:r>
+        <w:rPr>
+          <w:rFonts w:ascii="Courier New" w:eastAsia="Courier New" w:hAnsi="Courier New" w:cs="Courier New"/>
+          <w:sz w:val="20"/>
+          <w:szCs w:val="20"/>
+        </w:rPr>
+        <w:t>sleep_for</w:t>
+      </w:r>
+      <w:proofErr w:type="spellEnd"/>
+      <w:r>
+        <w:rPr>
+          <w:rFonts w:ascii="Courier New" w:eastAsia="Courier New" w:hAnsi="Courier New" w:cs="Courier New"/>
+          <w:sz w:val="20"/>
+          <w:szCs w:val="20"/>
+        </w:rPr>
+        <w:t>(std::chrono::milliseconds(150));</w:t>
+      </w:r>
+    </w:p>
+    <w:p>
+      <w:pPr>
+        <w:ind w:left="720"/>
+        <w:rPr>
+          <w:rFonts w:ascii="Courier New" w:eastAsia="Courier New" w:hAnsi="Courier New" w:cs="Courier New"/>
+          <w:sz w:val="20"/>
+          <w:szCs w:val="20"/>
+        </w:rPr>
+      </w:pPr>
+      <w:r>
+        <w:rPr>
+          <w:rFonts w:ascii="Courier New" w:eastAsia="Courier New" w:hAnsi="Courier New" w:cs="Courier New"/>
+          <w:sz w:val="20"/>
+          <w:szCs w:val="20"/>
+        </w:rPr>
+        <w:tab/>
+        <w:t>}</w:t>
+      </w:r>
+    </w:p>
+    <w:p>
+      <w:pPr>
+        <w:ind w:left="720"/>
+        <w:rPr>
+          <w:rFonts w:ascii="Courier New" w:eastAsia="Courier New" w:hAnsi="Courier New" w:cs="Courier New"/>
+          <w:sz w:val="20"/>
+          <w:szCs w:val="20"/>
+        </w:rPr>
+      </w:pPr>
+      <w:r>
+        <w:rPr>
+          <w:rFonts w:ascii="Courier New" w:eastAsia="Courier New" w:hAnsi="Courier New" w:cs="Courier New"/>
+          <w:sz w:val="20"/>
+          <w:szCs w:val="20"/>
+        </w:rPr>
+        <w:t>}</w:t>
+      </w:r>
+    </w:p>
+    <w:p>
+      <w:pPr>
+        <w:ind w:left="720"/>
+        <w:rPr>
+          <w:rFonts w:ascii="Courier New" w:eastAsia="Courier New" w:hAnsi="Courier New" w:cs="Courier New"/>
+          <w:sz w:val="20"/>
+          <w:szCs w:val="20"/>
+        </w:rPr>
+      </w:pPr>
+    </w:p>
+    <w:p>
+      <w:pPr>
+        <w:ind w:left="720"/>
+        <w:rPr>
+          <w:rFonts w:ascii="Courier New" w:eastAsia="Courier New" w:hAnsi="Courier New" w:cs="Courier New"/>
+          <w:sz w:val="20"/>
+          <w:szCs w:val="20"/>
+        </w:rPr>
+      </w:pPr>
+      <w:r>
+        <w:rPr>
+          <w:rFonts w:ascii="Courier New" w:eastAsia="Courier New" w:hAnsi="Courier New" w:cs="Courier New"/>
+          <w:sz w:val="20"/>
+          <w:szCs w:val="20"/>
+        </w:rPr>
+        <w:t>int main() {</w:t>
+      </w:r>
+    </w:p>
+    <w:p>
+      <w:pPr>
+        <w:ind w:left="720"/>
+        <w:rPr>
+          <w:rFonts w:ascii="Courier New" w:eastAsia="Courier New" w:hAnsi="Courier New" w:cs="Courier New"/>
+          <w:sz w:val="20"/>
+          <w:szCs w:val="20"/>
+        </w:rPr>
+      </w:pPr>
+      <w:r>
+        <w:rPr>
+          <w:rFonts w:ascii="Courier New" w:eastAsia="Courier New" w:hAnsi="Courier New" w:cs="Courier New"/>
+          <w:sz w:val="20"/>
+          <w:szCs w:val="20"/>
+        </w:rPr>
+        <w:tab/>
+        <w:t xml:space="preserve">std::thread </w:t>
+      </w:r>
+      <w:proofErr w:type="spellStart"/>
+      <w:r>
+        <w:rPr>
+          <w:rFonts w:ascii="Courier New" w:eastAsia="Courier New" w:hAnsi="Courier New" w:cs="Courier New"/>
+          <w:sz w:val="20"/>
+          <w:szCs w:val="20"/>
+        </w:rPr>
+        <w:t>producerThread</w:t>
+      </w:r>
+      <w:proofErr w:type="spellEnd"/>
+      <w:r>
+        <w:rPr>
+          <w:rFonts w:ascii="Courier New" w:eastAsia="Courier New" w:hAnsi="Courier New" w:cs="Courier New"/>
+          <w:sz w:val="20"/>
+          <w:szCs w:val="20"/>
+        </w:rPr>
+        <w:t>(Producer);</w:t>
+      </w:r>
+    </w:p>
+    <w:p>
+      <w:pPr>
+        <w:ind w:left="720"/>
+        <w:rPr>
+          <w:rFonts w:ascii="Courier New" w:eastAsia="Courier New" w:hAnsi="Courier New" w:cs="Courier New"/>
+          <w:sz w:val="20"/>
+          <w:szCs w:val="20"/>
+        </w:rPr>
+      </w:pPr>
+      <w:r>
+        <w:rPr>
+          <w:rFonts w:ascii="Courier New" w:eastAsia="Courier New" w:hAnsi="Courier New" w:cs="Courier New"/>
+          <w:sz w:val="20"/>
+          <w:szCs w:val="20"/>
+        </w:rPr>
+        <w:tab/>
+        <w:t xml:space="preserve">std::thread </w:t>
+      </w:r>
+      <w:proofErr w:type="spellStart"/>
+      <w:r>
+        <w:rPr>
+          <w:rFonts w:ascii="Courier New" w:eastAsia="Courier New" w:hAnsi="Courier New" w:cs="Courier New"/>
+          <w:sz w:val="20"/>
+          <w:szCs w:val="20"/>
+        </w:rPr>
+        <w:t>consumerThread</w:t>
+      </w:r>
+      <w:proofErr w:type="spellEnd"/>
+      <w:r>
+        <w:rPr>
+          <w:rFonts w:ascii="Courier New" w:eastAsia="Courier New" w:hAnsi="Courier New" w:cs="Courier New"/>
+          <w:sz w:val="20"/>
+          <w:szCs w:val="20"/>
+        </w:rPr>
+        <w:t>(Consumer);</w:t>
+      </w:r>
+    </w:p>
+    <w:p>
+      <w:pPr>
+        <w:ind w:left="720"/>
+        <w:rPr>
+          <w:rFonts w:ascii="Courier New" w:eastAsia="Courier New" w:hAnsi="Courier New" w:cs="Courier New"/>
+          <w:sz w:val="20"/>
+          <w:szCs w:val="20"/>
+        </w:rPr>
+      </w:pPr>
+    </w:p>
+    <w:p>
+      <w:pPr>
+        <w:ind w:left="720"/>
+        <w:rPr>
+          <w:rFonts w:ascii="Courier New" w:eastAsia="Courier New" w:hAnsi="Courier New" w:cs="Courier New"/>
+          <w:sz w:val="20"/>
+          <w:szCs w:val="20"/>
+        </w:rPr>
+      </w:pPr>
+      <w:r>
+        <w:rPr>
+          <w:rFonts w:ascii="Courier New" w:eastAsia="Courier New" w:hAnsi="Courier New" w:cs="Courier New"/>
+          <w:sz w:val="20"/>
+          <w:szCs w:val="20"/>
+        </w:rPr>
+        <w:tab/>
+      </w:r>
+      <w:proofErr w:type="spellStart"/>
+      <w:r>
+        <w:rPr>
+          <w:rFonts w:ascii="Courier New" w:eastAsia="Courier New" w:hAnsi="Courier New" w:cs="Courier New"/>
+          <w:sz w:val="20"/>
+          <w:szCs w:val="20"/>
+        </w:rPr>
+        <w:t>producerThread.join</w:t>
       </w:r>
       <w:proofErr w:type="spellEnd"/>
       <w:r>
@@ -4405,108 +6628,16 @@
           <w:sz w:val="20"/>
           <w:szCs w:val="20"/>
         </w:rPr>
-        <w:t xml:space="preserve">    }</w:t>
-      </w:r>
-    </w:p>
-    <w:p>
-      <w:pPr>
-        <w:ind w:left="720"/>
-        <w:rPr>
-          <w:rFonts w:ascii="Courier New" w:eastAsia="Courier New" w:hAnsi="Courier New" w:cs="Courier New"/>
-          <w:sz w:val="20"/>
-          <w:szCs w:val="20"/>
-        </w:rPr>
-      </w:pPr>
-    </w:p>
-    <w:p>
-      <w:pPr>
-        <w:ind w:left="720"/>
-        <w:rPr>
-          <w:rFonts w:ascii="Courier New" w:eastAsia="Courier New" w:hAnsi="Courier New" w:cs="Courier New"/>
-          <w:sz w:val="20"/>
-          <w:szCs w:val="20"/>
-        </w:rPr>
-      </w:pPr>
-      <w:r>
-        <w:rPr>
-          <w:rFonts w:ascii="Courier New" w:eastAsia="Courier New" w:hAnsi="Courier New" w:cs="Courier New"/>
-          <w:sz w:val="20"/>
-          <w:szCs w:val="20"/>
-        </w:rPr>
-        <w:t xml:space="preserve">    bool </w:t>
-      </w:r>
-      <w:proofErr w:type="spellStart"/>
-      <w:proofErr w:type="gramStart"/>
-      <w:r>
-        <w:rPr>
-          <w:rFonts w:ascii="Courier New" w:eastAsia="Courier New" w:hAnsi="Courier New" w:cs="Courier New"/>
-          <w:sz w:val="20"/>
-          <w:szCs w:val="20"/>
-        </w:rPr>
-        <w:t>IsEmpty</w:t>
-      </w:r>
-      <w:proofErr w:type="spellEnd"/>
-      <w:r>
-        <w:rPr>
-          <w:rFonts w:ascii="Courier New" w:eastAsia="Courier New" w:hAnsi="Courier New" w:cs="Courier New"/>
-          <w:sz w:val="20"/>
-          <w:szCs w:val="20"/>
-        </w:rPr>
-        <w:t>(</w:t>
-      </w:r>
-      <w:proofErr w:type="gramEnd"/>
-      <w:r>
-        <w:rPr>
-          <w:rFonts w:ascii="Courier New" w:eastAsia="Courier New" w:hAnsi="Courier New" w:cs="Courier New"/>
-          <w:sz w:val="20"/>
-          <w:szCs w:val="20"/>
-        </w:rPr>
-        <w:t>) {</w:t>
-      </w:r>
-    </w:p>
-    <w:p>
-      <w:pPr>
-        <w:ind w:left="720"/>
-        <w:rPr>
-          <w:rFonts w:ascii="Courier New" w:eastAsia="Courier New" w:hAnsi="Courier New" w:cs="Courier New"/>
-          <w:sz w:val="20"/>
-          <w:szCs w:val="20"/>
-        </w:rPr>
-      </w:pPr>
-      <w:r>
-        <w:rPr>
-          <w:rFonts w:ascii="Courier New" w:eastAsia="Courier New" w:hAnsi="Courier New" w:cs="Courier New"/>
-          <w:sz w:val="20"/>
-          <w:szCs w:val="20"/>
-        </w:rPr>
-        <w:t xml:space="preserve">        return </w:t>
-      </w:r>
-      <w:proofErr w:type="spellStart"/>
-      <w:r>
-        <w:rPr>
-          <w:rFonts w:ascii="Courier New" w:eastAsia="Courier New" w:hAnsi="Courier New" w:cs="Courier New"/>
-          <w:sz w:val="20"/>
-          <w:szCs w:val="20"/>
-        </w:rPr>
-        <w:t>inStack.IsEmpty</w:t>
-      </w:r>
-      <w:proofErr w:type="spellEnd"/>
-      <w:r>
-        <w:rPr>
-          <w:rFonts w:ascii="Courier New" w:eastAsia="Courier New" w:hAnsi="Courier New" w:cs="Courier New"/>
-          <w:sz w:val="20"/>
-          <w:szCs w:val="20"/>
-        </w:rPr>
-        <w:t xml:space="preserve">() &amp;&amp; </w:t>
-      </w:r>
-      <w:proofErr w:type="spellStart"/>
-      <w:r>
-        <w:rPr>
-          <w:rFonts w:ascii="Courier New" w:eastAsia="Courier New" w:hAnsi="Courier New" w:cs="Courier New"/>
-          <w:sz w:val="20"/>
-          <w:szCs w:val="20"/>
-        </w:rPr>
-        <w:t>outStack.IsEmpty</w:t>
+        <w:tab/>
+      </w:r>
+      <w:proofErr w:type="spellStart"/>
+      <w:r>
+        <w:rPr>
+          <w:rFonts w:ascii="Courier New" w:eastAsia="Courier New" w:hAnsi="Courier New" w:cs="Courier New"/>
+          <w:sz w:val="20"/>
+          <w:szCs w:val="20"/>
+        </w:rPr>
+        <w:t>consumerThread.join</w:t>
       </w:r>
       <w:proofErr w:type="spellEnd"/>
       <w:r>
@@ -4527,333 +6658,26 @@
           <w:szCs w:val="20"/>
         </w:rPr>
       </w:pPr>
-      <w:r>
-        <w:rPr>
-          <w:rFonts w:ascii="Courier New" w:eastAsia="Courier New" w:hAnsi="Courier New" w:cs="Courier New"/>
-          <w:sz w:val="20"/>
-          <w:szCs w:val="20"/>
-        </w:rPr>
-        <w:t xml:space="preserve">    }</w:t>
-      </w:r>
-    </w:p>
-    <w:p>
-      <w:pPr>
-        <w:ind w:left="720"/>
-        <w:rPr>
-          <w:rFonts w:ascii="Courier New" w:eastAsia="Courier New" w:hAnsi="Courier New" w:cs="Courier New"/>
-          <w:sz w:val="20"/>
-          <w:szCs w:val="20"/>
-        </w:rPr>
-      </w:pPr>
-      <w:r>
-        <w:rPr>
-          <w:rFonts w:ascii="Courier New" w:eastAsia="Courier New" w:hAnsi="Courier New" w:cs="Courier New"/>
-          <w:sz w:val="20"/>
-          <w:szCs w:val="20"/>
-        </w:rPr>
-        <w:t>};</w:t>
-      </w:r>
-    </w:p>
-    <w:p>
-      <w:pPr>
-        <w:ind w:left="720"/>
-        <w:rPr>
-          <w:rFonts w:ascii="Courier New" w:eastAsia="Courier New" w:hAnsi="Courier New" w:cs="Courier New"/>
-          <w:sz w:val="20"/>
-          <w:szCs w:val="20"/>
-        </w:rPr>
-      </w:pPr>
-    </w:p>
-    <w:p>
-      <w:pPr>
-        <w:ind w:left="720"/>
-        <w:rPr>
-          <w:rFonts w:ascii="Courier New" w:eastAsia="Courier New" w:hAnsi="Courier New" w:cs="Courier New"/>
-          <w:sz w:val="20"/>
-          <w:szCs w:val="20"/>
-        </w:rPr>
-      </w:pPr>
-      <w:r>
-        <w:rPr>
-          <w:rFonts w:ascii="Courier New" w:eastAsia="Courier New" w:hAnsi="Courier New" w:cs="Courier New"/>
-          <w:sz w:val="20"/>
-          <w:szCs w:val="20"/>
-        </w:rPr>
-        <w:t>#include &lt;iostream&gt;</w:t>
-      </w:r>
-    </w:p>
-    <w:p>
-      <w:pPr>
-        <w:ind w:left="720"/>
-        <w:rPr>
-          <w:rFonts w:ascii="Courier New" w:eastAsia="Courier New" w:hAnsi="Courier New" w:cs="Courier New"/>
-          <w:sz w:val="20"/>
-          <w:szCs w:val="20"/>
-        </w:rPr>
-      </w:pPr>
-    </w:p>
-    <w:p>
-      <w:pPr>
-        <w:ind w:left="720"/>
-        <w:rPr>
-          <w:rFonts w:ascii="Courier New" w:eastAsia="Courier New" w:hAnsi="Courier New" w:cs="Courier New"/>
-          <w:sz w:val="20"/>
-          <w:szCs w:val="20"/>
-        </w:rPr>
-      </w:pPr>
-      <w:r>
-        <w:rPr>
-          <w:rFonts w:ascii="Courier New" w:eastAsia="Courier New" w:hAnsi="Courier New" w:cs="Courier New"/>
-          <w:sz w:val="20"/>
-          <w:szCs w:val="20"/>
-        </w:rPr>
-        <w:t>#include "</w:t>
-      </w:r>
-      <w:proofErr w:type="spellStart"/>
-      <w:r>
-        <w:rPr>
-          <w:rFonts w:ascii="Courier New" w:eastAsia="Courier New" w:hAnsi="Courier New" w:cs="Courier New"/>
-          <w:sz w:val="20"/>
-          <w:szCs w:val="20"/>
-        </w:rPr>
-        <w:t>Queue.h</w:t>
-      </w:r>
-      <w:proofErr w:type="spellEnd"/>
-      <w:r>
-        <w:rPr>
-          <w:rFonts w:ascii="Courier New" w:eastAsia="Courier New" w:hAnsi="Courier New" w:cs="Courier New"/>
-          <w:sz w:val="20"/>
-          <w:szCs w:val="20"/>
-        </w:rPr>
-        <w:t>"</w:t>
-      </w:r>
-    </w:p>
-    <w:p>
-      <w:pPr>
-        <w:ind w:left="720"/>
-        <w:rPr>
-          <w:rFonts w:ascii="Courier New" w:eastAsia="Courier New" w:hAnsi="Courier New" w:cs="Courier New"/>
-          <w:sz w:val="20"/>
-          <w:szCs w:val="20"/>
-        </w:rPr>
-      </w:pPr>
-    </w:p>
-    <w:p>
-      <w:pPr>
-        <w:ind w:left="720"/>
-        <w:rPr>
-          <w:rFonts w:ascii="Courier New" w:eastAsia="Courier New" w:hAnsi="Courier New" w:cs="Courier New"/>
-          <w:sz w:val="20"/>
-          <w:szCs w:val="20"/>
-        </w:rPr>
-      </w:pPr>
-      <w:r>
-        <w:rPr>
-          <w:rFonts w:ascii="Courier New" w:eastAsia="Courier New" w:hAnsi="Courier New" w:cs="Courier New"/>
-          <w:sz w:val="20"/>
-          <w:szCs w:val="20"/>
-        </w:rPr>
-        <w:t xml:space="preserve">int </w:t>
-      </w:r>
-      <w:proofErr w:type="gramStart"/>
-      <w:r>
-        <w:rPr>
-          <w:rFonts w:ascii="Courier New" w:eastAsia="Courier New" w:hAnsi="Courier New" w:cs="Courier New"/>
-          <w:sz w:val="20"/>
-          <w:szCs w:val="20"/>
-        </w:rPr>
-        <w:t>main(</w:t>
-      </w:r>
-      <w:proofErr w:type="gramEnd"/>
-      <w:r>
-        <w:rPr>
-          <w:rFonts w:ascii="Courier New" w:eastAsia="Courier New" w:hAnsi="Courier New" w:cs="Courier New"/>
-          <w:sz w:val="20"/>
-          <w:szCs w:val="20"/>
-        </w:rPr>
-        <w:t>) {</w:t>
-      </w:r>
-    </w:p>
-    <w:p>
-      <w:pPr>
-        <w:ind w:left="720"/>
-        <w:rPr>
-          <w:rFonts w:ascii="Courier New" w:eastAsia="Courier New" w:hAnsi="Courier New" w:cs="Courier New"/>
-          <w:sz w:val="20"/>
-          <w:szCs w:val="20"/>
-        </w:rPr>
-      </w:pPr>
-      <w:r>
-        <w:rPr>
-          <w:rFonts w:ascii="Courier New" w:eastAsia="Courier New" w:hAnsi="Courier New" w:cs="Courier New"/>
-          <w:sz w:val="20"/>
-          <w:szCs w:val="20"/>
-        </w:rPr>
-        <w:t xml:space="preserve">    Queue&lt;int&gt; queue;</w:t>
-      </w:r>
-    </w:p>
-    <w:p>
-      <w:pPr>
-        <w:ind w:left="720"/>
-        <w:rPr>
-          <w:rFonts w:ascii="Courier New" w:eastAsia="Courier New" w:hAnsi="Courier New" w:cs="Courier New"/>
-          <w:sz w:val="20"/>
-          <w:szCs w:val="20"/>
-        </w:rPr>
-      </w:pPr>
-    </w:p>
-    <w:p>
-      <w:pPr>
-        <w:ind w:left="720"/>
-        <w:rPr>
-          <w:rFonts w:ascii="Courier New" w:eastAsia="Courier New" w:hAnsi="Courier New" w:cs="Courier New"/>
-          <w:sz w:val="20"/>
-          <w:szCs w:val="20"/>
-        </w:rPr>
-      </w:pPr>
-      <w:r>
-        <w:rPr>
-          <w:rFonts w:ascii="Courier New" w:eastAsia="Courier New" w:hAnsi="Courier New" w:cs="Courier New"/>
-          <w:sz w:val="20"/>
-          <w:szCs w:val="20"/>
-        </w:rPr>
-        <w:t xml:space="preserve">    </w:t>
-      </w:r>
-      <w:proofErr w:type="spellStart"/>
-      <w:proofErr w:type="gramStart"/>
-      <w:r>
-        <w:rPr>
-          <w:rFonts w:ascii="Courier New" w:eastAsia="Courier New" w:hAnsi="Courier New" w:cs="Courier New"/>
-          <w:sz w:val="20"/>
-          <w:szCs w:val="20"/>
-        </w:rPr>
-        <w:t>queue.Enqueue</w:t>
-      </w:r>
-      <w:proofErr w:type="spellEnd"/>
-      <w:proofErr w:type="gramEnd"/>
-      <w:r>
-        <w:rPr>
-          <w:rFonts w:ascii="Courier New" w:eastAsia="Courier New" w:hAnsi="Courier New" w:cs="Courier New"/>
-          <w:sz w:val="20"/>
-          <w:szCs w:val="20"/>
-        </w:rPr>
-        <w:t>(10);</w:t>
-      </w:r>
-    </w:p>
-    <w:p>
-      <w:pPr>
-        <w:ind w:left="720"/>
-        <w:rPr>
-          <w:rFonts w:ascii="Courier New" w:eastAsia="Courier New" w:hAnsi="Courier New" w:cs="Courier New"/>
-          <w:sz w:val="20"/>
-          <w:szCs w:val="20"/>
-        </w:rPr>
-      </w:pPr>
-      <w:r>
-        <w:rPr>
-          <w:rFonts w:ascii="Courier New" w:eastAsia="Courier New" w:hAnsi="Courier New" w:cs="Courier New"/>
-          <w:sz w:val="20"/>
-          <w:szCs w:val="20"/>
-        </w:rPr>
-        <w:t xml:space="preserve">    </w:t>
-      </w:r>
-      <w:proofErr w:type="spellStart"/>
-      <w:proofErr w:type="gramStart"/>
-      <w:r>
-        <w:rPr>
-          <w:rFonts w:ascii="Courier New" w:eastAsia="Courier New" w:hAnsi="Courier New" w:cs="Courier New"/>
-          <w:sz w:val="20"/>
-          <w:szCs w:val="20"/>
-        </w:rPr>
-        <w:t>queue.Enqueue</w:t>
-      </w:r>
-      <w:proofErr w:type="spellEnd"/>
-      <w:proofErr w:type="gramEnd"/>
-      <w:r>
-        <w:rPr>
-          <w:rFonts w:ascii="Courier New" w:eastAsia="Courier New" w:hAnsi="Courier New" w:cs="Courier New"/>
-          <w:sz w:val="20"/>
-          <w:szCs w:val="20"/>
-        </w:rPr>
-        <w:t>(20);</w:t>
-      </w:r>
-    </w:p>
-    <w:p>
-      <w:pPr>
-        <w:ind w:left="720"/>
-        <w:rPr>
-          <w:rFonts w:ascii="Courier New" w:eastAsia="Courier New" w:hAnsi="Courier New" w:cs="Courier New"/>
-          <w:sz w:val="20"/>
-          <w:szCs w:val="20"/>
-        </w:rPr>
-      </w:pPr>
-      <w:r>
-        <w:rPr>
-          <w:rFonts w:ascii="Courier New" w:eastAsia="Courier New" w:hAnsi="Courier New" w:cs="Courier New"/>
-          <w:sz w:val="20"/>
-          <w:szCs w:val="20"/>
-        </w:rPr>
-        <w:t xml:space="preserve">    </w:t>
-      </w:r>
-      <w:proofErr w:type="spellStart"/>
-      <w:proofErr w:type="gramStart"/>
-      <w:r>
-        <w:rPr>
-          <w:rFonts w:ascii="Courier New" w:eastAsia="Courier New" w:hAnsi="Courier New" w:cs="Courier New"/>
-          <w:sz w:val="20"/>
-          <w:szCs w:val="20"/>
-        </w:rPr>
-        <w:t>queue.Enqueue</w:t>
-      </w:r>
-      <w:proofErr w:type="spellEnd"/>
-      <w:proofErr w:type="gramEnd"/>
-      <w:r>
-        <w:rPr>
-          <w:rFonts w:ascii="Courier New" w:eastAsia="Courier New" w:hAnsi="Courier New" w:cs="Courier New"/>
-          <w:sz w:val="20"/>
-          <w:szCs w:val="20"/>
-        </w:rPr>
-        <w:t>(30);</w:t>
-      </w:r>
-    </w:p>
-    <w:p>
-      <w:pPr>
-        <w:ind w:left="720"/>
-        <w:rPr>
-          <w:rFonts w:ascii="Courier New" w:eastAsia="Courier New" w:hAnsi="Courier New" w:cs="Courier New"/>
-          <w:sz w:val="20"/>
-          <w:szCs w:val="20"/>
-        </w:rPr>
-      </w:pPr>
-    </w:p>
-    <w:p>
-      <w:pPr>
-        <w:ind w:left="720"/>
-        <w:rPr>
-          <w:rFonts w:ascii="Courier New" w:eastAsia="Courier New" w:hAnsi="Courier New" w:cs="Courier New"/>
-          <w:sz w:val="20"/>
-          <w:szCs w:val="20"/>
-        </w:rPr>
-      </w:pPr>
-      <w:r>
-        <w:rPr>
-          <w:rFonts w:ascii="Courier New" w:eastAsia="Courier New" w:hAnsi="Courier New" w:cs="Courier New"/>
-          <w:sz w:val="20"/>
-          <w:szCs w:val="20"/>
-        </w:rPr>
-        <w:t xml:space="preserve">    </w:t>
-      </w:r>
-      <w:proofErr w:type="gramStart"/>
-      <w:r>
-        <w:rPr>
-          <w:rFonts w:ascii="Courier New" w:eastAsia="Courier New" w:hAnsi="Courier New" w:cs="Courier New"/>
-          <w:sz w:val="20"/>
-          <w:szCs w:val="20"/>
-        </w:rPr>
+    </w:p>
+    <w:p>
+      <w:pPr>
+        <w:ind w:left="720"/>
+        <w:rPr>
+          <w:rFonts w:ascii="Courier New" w:eastAsia="Courier New" w:hAnsi="Courier New" w:cs="Courier New"/>
+          <w:sz w:val="20"/>
+          <w:szCs w:val="20"/>
+        </w:rPr>
+      </w:pPr>
+      <w:r>
+        <w:rPr>
+          <w:rFonts w:ascii="Courier New" w:eastAsia="Courier New" w:hAnsi="Courier New" w:cs="Courier New"/>
+          <w:sz w:val="20"/>
+          <w:szCs w:val="20"/>
+        </w:rPr>
+        <w:tab/>
         <w:t>std::</w:t>
       </w:r>
       <w:proofErr w:type="spellStart"/>
-      <w:proofErr w:type="gramEnd"/>
       <w:r>
         <w:rPr>
           <w:rFonts w:ascii="Courier New" w:eastAsia="Courier New" w:hAnsi="Courier New" w:cs="Courier New"/>
@@ -4869,367 +6693,26 @@
           <w:sz w:val="20"/>
           <w:szCs w:val="20"/>
         </w:rPr>
-        <w:t xml:space="preserve"> &lt;&lt; "Dequeue: " &lt;&lt; </w:t>
-      </w:r>
-      <w:proofErr w:type="spellStart"/>
-      <w:r>
-        <w:rPr>
-          <w:rFonts w:ascii="Courier New" w:eastAsia="Courier New" w:hAnsi="Courier New" w:cs="Courier New"/>
-          <w:sz w:val="20"/>
-          <w:szCs w:val="20"/>
-        </w:rPr>
-        <w:t>queue.Dequeue</w:t>
-      </w:r>
-      <w:proofErr w:type="spellEnd"/>
-      <w:r>
-        <w:rPr>
-          <w:rFonts w:ascii="Courier New" w:eastAsia="Courier New" w:hAnsi="Courier New" w:cs="Courier New"/>
-          <w:sz w:val="20"/>
-          <w:szCs w:val="20"/>
-        </w:rPr>
-        <w:t xml:space="preserve">() &lt;&lt; "\n";  </w:t>
-      </w:r>
-    </w:p>
-    <w:p>
-      <w:pPr>
-        <w:ind w:left="720"/>
-        <w:rPr>
-          <w:rFonts w:ascii="Courier New" w:eastAsia="Courier New" w:hAnsi="Courier New" w:cs="Courier New"/>
-          <w:sz w:val="20"/>
-          <w:szCs w:val="20"/>
-        </w:rPr>
-      </w:pPr>
-      <w:r>
-        <w:rPr>
-          <w:rFonts w:ascii="Courier New" w:eastAsia="Courier New" w:hAnsi="Courier New" w:cs="Courier New"/>
-          <w:sz w:val="20"/>
-          <w:szCs w:val="20"/>
-        </w:rPr>
-        <w:t xml:space="preserve">    </w:t>
-      </w:r>
-      <w:proofErr w:type="gramStart"/>
-      <w:r>
-        <w:rPr>
-          <w:rFonts w:ascii="Courier New" w:eastAsia="Courier New" w:hAnsi="Courier New" w:cs="Courier New"/>
-          <w:sz w:val="20"/>
-          <w:szCs w:val="20"/>
-        </w:rPr>
-        <w:t>std::</w:t>
-      </w:r>
-      <w:proofErr w:type="spellStart"/>
-      <w:proofErr w:type="gramEnd"/>
-      <w:r>
-        <w:rPr>
-          <w:rFonts w:ascii="Courier New" w:eastAsia="Courier New" w:hAnsi="Courier New" w:cs="Courier New"/>
-          <w:sz w:val="20"/>
-          <w:szCs w:val="20"/>
-        </w:rPr>
-        <w:t>cout</w:t>
-      </w:r>
-      <w:proofErr w:type="spellEnd"/>
-      <w:r>
-        <w:rPr>
-          <w:rFonts w:ascii="Courier New" w:eastAsia="Courier New" w:hAnsi="Courier New" w:cs="Courier New"/>
-          <w:sz w:val="20"/>
-          <w:szCs w:val="20"/>
-        </w:rPr>
-        <w:t xml:space="preserve"> &lt;&lt; "Peek: " &lt;&lt; </w:t>
-      </w:r>
-      <w:proofErr w:type="spellStart"/>
-      <w:r>
-        <w:rPr>
-          <w:rFonts w:ascii="Courier New" w:eastAsia="Courier New" w:hAnsi="Courier New" w:cs="Courier New"/>
-          <w:sz w:val="20"/>
-          <w:szCs w:val="20"/>
-        </w:rPr>
-        <w:t>queue.Peek</w:t>
-      </w:r>
-      <w:proofErr w:type="spellEnd"/>
-      <w:r>
-        <w:rPr>
-          <w:rFonts w:ascii="Courier New" w:eastAsia="Courier New" w:hAnsi="Courier New" w:cs="Courier New"/>
-          <w:sz w:val="20"/>
-          <w:szCs w:val="20"/>
-        </w:rPr>
-        <w:t xml:space="preserve">() &lt;&lt; "\n";        </w:t>
-      </w:r>
-    </w:p>
-    <w:p>
-      <w:pPr>
-        <w:ind w:left="720"/>
-        <w:rPr>
-          <w:rFonts w:ascii="Courier New" w:eastAsia="Courier New" w:hAnsi="Courier New" w:cs="Courier New"/>
-          <w:sz w:val="20"/>
-          <w:szCs w:val="20"/>
-        </w:rPr>
-      </w:pPr>
-    </w:p>
-    <w:p>
-      <w:pPr>
-        <w:ind w:left="720"/>
-        <w:rPr>
-          <w:rFonts w:ascii="Courier New" w:eastAsia="Courier New" w:hAnsi="Courier New" w:cs="Courier New"/>
-          <w:sz w:val="20"/>
-          <w:szCs w:val="20"/>
-        </w:rPr>
-      </w:pPr>
-      <w:r>
-        <w:rPr>
-          <w:rFonts w:ascii="Courier New" w:eastAsia="Courier New" w:hAnsi="Courier New" w:cs="Courier New"/>
-          <w:sz w:val="20"/>
-          <w:szCs w:val="20"/>
-        </w:rPr>
-        <w:t xml:space="preserve">    </w:t>
-      </w:r>
-      <w:proofErr w:type="spellStart"/>
-      <w:proofErr w:type="gramStart"/>
-      <w:r>
-        <w:rPr>
-          <w:rFonts w:ascii="Courier New" w:eastAsia="Courier New" w:hAnsi="Courier New" w:cs="Courier New"/>
-          <w:sz w:val="20"/>
-          <w:szCs w:val="20"/>
-        </w:rPr>
-        <w:t>queue.Enqueue</w:t>
-      </w:r>
-      <w:proofErr w:type="spellEnd"/>
-      <w:proofErr w:type="gramEnd"/>
-      <w:r>
-        <w:rPr>
-          <w:rFonts w:ascii="Courier New" w:eastAsia="Courier New" w:hAnsi="Courier New" w:cs="Courier New"/>
-          <w:sz w:val="20"/>
-          <w:szCs w:val="20"/>
-        </w:rPr>
-        <w:t>(40);</w:t>
-      </w:r>
-    </w:p>
-    <w:p>
-      <w:pPr>
-        <w:ind w:left="720"/>
-        <w:rPr>
-          <w:rFonts w:ascii="Courier New" w:eastAsia="Courier New" w:hAnsi="Courier New" w:cs="Courier New"/>
-          <w:sz w:val="20"/>
-          <w:szCs w:val="20"/>
-        </w:rPr>
-      </w:pPr>
-    </w:p>
-    <w:p>
-      <w:pPr>
-        <w:ind w:left="720"/>
-        <w:rPr>
-          <w:rFonts w:ascii="Courier New" w:eastAsia="Courier New" w:hAnsi="Courier New" w:cs="Courier New"/>
-          <w:sz w:val="20"/>
-          <w:szCs w:val="20"/>
-        </w:rPr>
-      </w:pPr>
-      <w:r>
-        <w:rPr>
-          <w:rFonts w:ascii="Courier New" w:eastAsia="Courier New" w:hAnsi="Courier New" w:cs="Courier New"/>
-          <w:sz w:val="20"/>
-          <w:szCs w:val="20"/>
-        </w:rPr>
-        <w:t xml:space="preserve">    </w:t>
-      </w:r>
-      <w:proofErr w:type="gramStart"/>
-      <w:r>
-        <w:rPr>
-          <w:rFonts w:ascii="Courier New" w:eastAsia="Courier New" w:hAnsi="Courier New" w:cs="Courier New"/>
-          <w:sz w:val="20"/>
-          <w:szCs w:val="20"/>
-        </w:rPr>
-        <w:t>std::</w:t>
-      </w:r>
-      <w:proofErr w:type="spellStart"/>
-      <w:proofErr w:type="gramEnd"/>
-      <w:r>
-        <w:rPr>
-          <w:rFonts w:ascii="Courier New" w:eastAsia="Courier New" w:hAnsi="Courier New" w:cs="Courier New"/>
-          <w:sz w:val="20"/>
-          <w:szCs w:val="20"/>
-        </w:rPr>
-        <w:t>cout</w:t>
-      </w:r>
-      <w:proofErr w:type="spellEnd"/>
-      <w:r>
-        <w:rPr>
-          <w:rFonts w:ascii="Courier New" w:eastAsia="Courier New" w:hAnsi="Courier New" w:cs="Courier New"/>
-          <w:sz w:val="20"/>
-          <w:szCs w:val="20"/>
-        </w:rPr>
-        <w:t xml:space="preserve"> &lt;&lt; "Dequeue: " &lt;&lt; </w:t>
-      </w:r>
-      <w:proofErr w:type="spellStart"/>
-      <w:r>
-        <w:rPr>
-          <w:rFonts w:ascii="Courier New" w:eastAsia="Courier New" w:hAnsi="Courier New" w:cs="Courier New"/>
-          <w:sz w:val="20"/>
-          <w:szCs w:val="20"/>
-        </w:rPr>
-        <w:t>queue.Dequeue</w:t>
-      </w:r>
-      <w:proofErr w:type="spellEnd"/>
-      <w:r>
-        <w:rPr>
-          <w:rFonts w:ascii="Courier New" w:eastAsia="Courier New" w:hAnsi="Courier New" w:cs="Courier New"/>
-          <w:sz w:val="20"/>
-          <w:szCs w:val="20"/>
-        </w:rPr>
-        <w:t xml:space="preserve">() &lt;&lt; "\n";  </w:t>
-      </w:r>
-    </w:p>
-    <w:p>
-      <w:pPr>
-        <w:ind w:left="720"/>
-        <w:rPr>
-          <w:rFonts w:ascii="Courier New" w:eastAsia="Courier New" w:hAnsi="Courier New" w:cs="Courier New"/>
-          <w:sz w:val="20"/>
-          <w:szCs w:val="20"/>
-        </w:rPr>
-      </w:pPr>
-      <w:r>
-        <w:rPr>
-          <w:rFonts w:ascii="Courier New" w:eastAsia="Courier New" w:hAnsi="Courier New" w:cs="Courier New"/>
-          <w:sz w:val="20"/>
-          <w:szCs w:val="20"/>
-        </w:rPr>
-        <w:t xml:space="preserve">    </w:t>
-      </w:r>
-      <w:proofErr w:type="gramStart"/>
-      <w:r>
-        <w:rPr>
-          <w:rFonts w:ascii="Courier New" w:eastAsia="Courier New" w:hAnsi="Courier New" w:cs="Courier New"/>
-          <w:sz w:val="20"/>
-          <w:szCs w:val="20"/>
-        </w:rPr>
-        <w:t>std::</w:t>
-      </w:r>
-      <w:proofErr w:type="spellStart"/>
-      <w:proofErr w:type="gramEnd"/>
-      <w:r>
-        <w:rPr>
-          <w:rFonts w:ascii="Courier New" w:eastAsia="Courier New" w:hAnsi="Courier New" w:cs="Courier New"/>
-          <w:sz w:val="20"/>
-          <w:szCs w:val="20"/>
-        </w:rPr>
-        <w:t>cout</w:t>
-      </w:r>
-      <w:proofErr w:type="spellEnd"/>
-      <w:r>
-        <w:rPr>
-          <w:rFonts w:ascii="Courier New" w:eastAsia="Courier New" w:hAnsi="Courier New" w:cs="Courier New"/>
-          <w:sz w:val="20"/>
-          <w:szCs w:val="20"/>
-        </w:rPr>
-        <w:t xml:space="preserve"> &lt;&lt; "Dequeue: " &lt;&lt; </w:t>
-      </w:r>
-      <w:proofErr w:type="spellStart"/>
-      <w:r>
-        <w:rPr>
-          <w:rFonts w:ascii="Courier New" w:eastAsia="Courier New" w:hAnsi="Courier New" w:cs="Courier New"/>
-          <w:sz w:val="20"/>
-          <w:szCs w:val="20"/>
-        </w:rPr>
-        <w:t>queue.Dequeue</w:t>
-      </w:r>
-      <w:proofErr w:type="spellEnd"/>
-      <w:r>
-        <w:rPr>
-          <w:rFonts w:ascii="Courier New" w:eastAsia="Courier New" w:hAnsi="Courier New" w:cs="Courier New"/>
-          <w:sz w:val="20"/>
-          <w:szCs w:val="20"/>
-        </w:rPr>
-        <w:t xml:space="preserve">() &lt;&lt; "\n";  </w:t>
-      </w:r>
-    </w:p>
-    <w:p>
-      <w:pPr>
-        <w:ind w:left="720"/>
-        <w:rPr>
-          <w:rFonts w:ascii="Courier New" w:eastAsia="Courier New" w:hAnsi="Courier New" w:cs="Courier New"/>
-          <w:sz w:val="20"/>
-          <w:szCs w:val="20"/>
-        </w:rPr>
-      </w:pPr>
-      <w:r>
-        <w:rPr>
-          <w:rFonts w:ascii="Courier New" w:eastAsia="Courier New" w:hAnsi="Courier New" w:cs="Courier New"/>
-          <w:sz w:val="20"/>
-          <w:szCs w:val="20"/>
-        </w:rPr>
-        <w:t xml:space="preserve">    </w:t>
-      </w:r>
-      <w:proofErr w:type="gramStart"/>
-      <w:r>
-        <w:rPr>
-          <w:rFonts w:ascii="Courier New" w:eastAsia="Courier New" w:hAnsi="Courier New" w:cs="Courier New"/>
-          <w:sz w:val="20"/>
-          <w:szCs w:val="20"/>
-        </w:rPr>
-        <w:t>std::</w:t>
-      </w:r>
-      <w:proofErr w:type="spellStart"/>
-      <w:proofErr w:type="gramEnd"/>
-      <w:r>
-        <w:rPr>
-          <w:rFonts w:ascii="Courier New" w:eastAsia="Courier New" w:hAnsi="Courier New" w:cs="Courier New"/>
-          <w:sz w:val="20"/>
-          <w:szCs w:val="20"/>
-        </w:rPr>
-        <w:t>cout</w:t>
-      </w:r>
-      <w:proofErr w:type="spellEnd"/>
-      <w:r>
-        <w:rPr>
-          <w:rFonts w:ascii="Courier New" w:eastAsia="Courier New" w:hAnsi="Courier New" w:cs="Courier New"/>
-          <w:sz w:val="20"/>
-          <w:szCs w:val="20"/>
-        </w:rPr>
-        <w:t xml:space="preserve"> &lt;&lt; "Dequeue: " &lt;&lt; </w:t>
-      </w:r>
-      <w:proofErr w:type="spellStart"/>
-      <w:r>
-        <w:rPr>
-          <w:rFonts w:ascii="Courier New" w:eastAsia="Courier New" w:hAnsi="Courier New" w:cs="Courier New"/>
-          <w:sz w:val="20"/>
-          <w:szCs w:val="20"/>
-        </w:rPr>
-        <w:t>queue.Dequeue</w:t>
-      </w:r>
-      <w:proofErr w:type="spellEnd"/>
-      <w:r>
-        <w:rPr>
-          <w:rFonts w:ascii="Courier New" w:eastAsia="Courier New" w:hAnsi="Courier New" w:cs="Courier New"/>
-          <w:sz w:val="20"/>
-          <w:szCs w:val="20"/>
-        </w:rPr>
-        <w:t>() &lt;&lt; "\n";</w:t>
-      </w:r>
-    </w:p>
-    <w:p>
-      <w:pPr>
-        <w:ind w:left="720"/>
-        <w:rPr>
-          <w:rFonts w:ascii="Courier New" w:eastAsia="Courier New" w:hAnsi="Courier New" w:cs="Courier New"/>
-          <w:sz w:val="20"/>
-          <w:szCs w:val="20"/>
-        </w:rPr>
-      </w:pPr>
-    </w:p>
-    <w:p>
-      <w:pPr>
-        <w:ind w:left="720"/>
-        <w:rPr>
-          <w:rFonts w:ascii="Courier New" w:eastAsia="Courier New" w:hAnsi="Courier New" w:cs="Courier New"/>
-          <w:sz w:val="20"/>
-          <w:szCs w:val="20"/>
-        </w:rPr>
-      </w:pPr>
-      <w:r>
-        <w:rPr>
-          <w:rFonts w:ascii="Courier New" w:eastAsia="Courier New" w:hAnsi="Courier New" w:cs="Courier New"/>
-          <w:sz w:val="20"/>
-          <w:szCs w:val="20"/>
-        </w:rPr>
-        <w:t xml:space="preserve">    return 0;</w:t>
+        <w:t xml:space="preserve"> &lt;&lt; "All operations completed.\n";</w:t>
+      </w:r>
+    </w:p>
+    <w:p>
+      <w:pPr>
+        <w:ind w:left="720"/>
+        <w:rPr>
+          <w:rFonts w:ascii="Courier New" w:eastAsia="Courier New" w:hAnsi="Courier New" w:cs="Courier New"/>
+          <w:sz w:val="20"/>
+          <w:szCs w:val="20"/>
+        </w:rPr>
+      </w:pPr>
+      <w:r>
+        <w:rPr>
+          <w:rFonts w:ascii="Courier New" w:eastAsia="Courier New" w:hAnsi="Courier New" w:cs="Courier New"/>
+          <w:sz w:val="20"/>
+          <w:szCs w:val="20"/>
+        </w:rPr>
+        <w:tab/>
+        <w:t>return 0;</w:t>
       </w:r>
     </w:p>
     <w:p>
@@ -6277,15 +7760,6 @@
 </file>
 
 <file path=customXml/item1.xml><?xml version="1.0" encoding="utf-8"?>
-<?mso-contentType ?>
-<FormTemplates xmlns="http://schemas.microsoft.com/sharepoint/v3/contenttype/forms">
-  <Display>DocumentLibraryForm</Display>
-  <Edit>DocumentLibraryForm</Edit>
-  <New>DocumentLibraryForm</New>
-</FormTemplates>
-</file>
-
-<file path=customXml/item2.xml><?xml version="1.0" encoding="utf-8"?>
 <ct:contentTypeSchema xmlns:ct="http://schemas.microsoft.com/office/2006/metadata/contentType" xmlns:ma="http://schemas.microsoft.com/office/2006/metadata/properties/metaAttributes" ct:_="" ma:_="" ma:contentTypeName="Документ" ma:contentTypeID="0x010100952653020C3C1A4BACC52AEF925CB140" ma:contentTypeVersion="15" ma:contentTypeDescription="Создание документа." ma:contentTypeScope="" ma:versionID="6ffaf13111083d4348bb11326e598186">
   <xsd:schema xmlns:xsd="http://www.w3.org/2001/XMLSchema" xmlns:xs="http://www.w3.org/2001/XMLSchema" xmlns:p="http://schemas.microsoft.com/office/2006/metadata/properties" xmlns:ns2="a0e7f729-5ad0-44ec-8434-739853798388" xmlns:ns3="c43d5ddd-e452-46d2-b10f-87e00772ed6e" targetNamespace="http://schemas.microsoft.com/office/2006/metadata/properties" ma:root="true" ma:fieldsID="81bceed7182a8c3886fa19b4c267fb3a" ns2:_="" ns3:_="">
     <xsd:import namespace="a0e7f729-5ad0-44ec-8434-739853798388"/>
@@ -6506,15 +7980,16 @@
 </ct:contentTypeSchema>
 </file>
 
-<file path=customXml/itemProps1.xml><?xml version="1.0" encoding="utf-8"?>
-<ds:datastoreItem xmlns:ds="http://schemas.openxmlformats.org/officeDocument/2006/customXml" ds:itemID="{5A7AAB6C-8C2B-4923-A692-23FF43F49459}">
-  <ds:schemaRefs>
-    <ds:schemaRef ds:uri="http://schemas.microsoft.com/sharepoint/v3/contenttype/forms"/>
-  </ds:schemaRefs>
-</ds:datastoreItem>
+<file path=customXml/item2.xml><?xml version="1.0" encoding="utf-8"?>
+<?mso-contentType ?>
+<FormTemplates xmlns="http://schemas.microsoft.com/sharepoint/v3/contenttype/forms">
+  <Display>DocumentLibraryForm</Display>
+  <Edit>DocumentLibraryForm</Edit>
+  <New>DocumentLibraryForm</New>
+</FormTemplates>
 </file>
 
-<file path=customXml/itemProps2.xml><?xml version="1.0" encoding="utf-8"?>
+<file path=customXml/itemProps1.xml><?xml version="1.0" encoding="utf-8"?>
 <ds:datastoreItem xmlns:ds="http://schemas.openxmlformats.org/officeDocument/2006/customXml" ds:itemID="{6398A724-96CF-4F0C-9E0A-0B56D1D34803}">
   <ds:schemaRefs>
     <ds:schemaRef ds:uri="http://schemas.microsoft.com/office/2006/metadata/contentType"/>
@@ -6531,4 +8006,12 @@
     <ds:schemaRef ds:uri="http://schemas.microsoft.com/internal/obd"/>
   </ds:schemaRefs>
 </ds:datastoreItem>
+</file>
+
+<file path=customXml/itemProps2.xml><?xml version="1.0" encoding="utf-8"?>
+<ds:datastoreItem xmlns:ds="http://schemas.openxmlformats.org/officeDocument/2006/customXml" ds:itemID="{5A7AAB6C-8C2B-4923-A692-23FF43F49459}">
+  <ds:schemaRefs>
+    <ds:schemaRef ds:uri="http://schemas.microsoft.com/sharepoint/v3/contenttype/forms"/>
+  </ds:schemaRefs>
+</ds:datastoreItem>
 </file>